--- a/Dokumentace.docx
+++ b/Dokumentace.docx
@@ -7,6 +7,7 @@
         <w:rPr>
           <w:rFonts w:asciiTheme="majorHAnsi" w:eastAsiaTheme="majorEastAsia" w:hAnsiTheme="majorHAnsi" w:cstheme="majorBidi"/>
           <w:caps/>
+          <w:color w:val="000000" w:themeColor="text1"/>
         </w:rPr>
         <w:id w:val="42852258"/>
         <w:docPartObj>
@@ -18,7 +19,6 @@
         <w:rPr>
           <w:rFonts w:asciiTheme="minorHAnsi" w:eastAsiaTheme="minorHAnsi" w:hAnsiTheme="minorHAnsi" w:cstheme="minorBidi"/>
           <w:caps w:val="0"/>
-          <w:sz w:val="24"/>
         </w:rPr>
       </w:sdtEndPr>
       <w:sdtContent>
@@ -411,43 +411,31 @@
         </w:p>
         <w:p>
           <w:pPr>
-            <w:tabs>
-              <w:tab w:val="left" w:pos="1418"/>
-              <w:tab w:val="left" w:pos="6237"/>
-            </w:tabs>
             <w:rPr>
-              <w:sz w:val="24"/>
+              <w:lang w:val="cs-CZ"/>
             </w:rPr>
           </w:pPr>
           <w:r>
             <w:rPr>
-              <w:sz w:val="24"/>
+              <w:lang w:val="cs-CZ"/>
             </w:rPr>
-            <w:t xml:space="preserve">Jakub </w:t>
+            <w:t>Jakub Jochlík</w:t>
           </w:r>
-          <w:proofErr w:type="spellStart"/>
           <w:r>
             <w:rPr>
-              <w:sz w:val="24"/>
-            </w:rPr>
-            <w:t>Jochlík</w:t>
-          </w:r>
-          <w:proofErr w:type="spellEnd"/>
-          <w:r>
-            <w:rPr>
-              <w:sz w:val="24"/>
+              <w:lang w:val="cs-CZ"/>
             </w:rPr>
             <w:tab/>
           </w:r>
           <w:r>
             <w:rPr>
-              <w:sz w:val="24"/>
+              <w:lang w:val="cs-CZ"/>
             </w:rPr>
             <w:t>xjochl00</w:t>
           </w:r>
           <w:r>
             <w:rPr>
-              <w:sz w:val="24"/>
+              <w:lang w:val="cs-CZ"/>
             </w:rPr>
             <w:tab/>
             <w:t>V Brně, 14. prosince 2014</w:t>
@@ -457,7 +445,7 @@
           <w:pPr>
             <w:pStyle w:val="Nadpis1"/>
             <w:rPr>
-              <w:sz w:val="32"/>
+              <w:lang w:val="cs-CZ"/>
             </w:rPr>
           </w:pPr>
           <w:bookmarkStart w:id="0" w:name="_Toc404285885"/>
@@ -466,7 +454,7 @@
           <w:bookmarkStart w:id="3" w:name="_Toc406166915"/>
           <w:r>
             <w:rPr>
-              <w:sz w:val="32"/>
+              <w:lang w:val="cs-CZ"/>
             </w:rPr>
             <w:lastRenderedPageBreak/>
             <w:t>OBSAH</w:t>
@@ -485,6 +473,7 @@
               <w:color w:val="auto"/>
               <w:sz w:val="24"/>
               <w:szCs w:val="22"/>
+              <w:lang w:val="cs-CZ"/>
             </w:rPr>
             <w:id w:val="2936731"/>
             <w:docPartObj>
@@ -492,26 +481,33 @@
               <w:docPartUnique/>
             </w:docPartObj>
           </w:sdtPr>
+          <w:sdtEndPr>
+            <w:rPr>
+              <w:color w:val="000000" w:themeColor="text1"/>
+              <w:sz w:val="22"/>
+            </w:rPr>
+          </w:sdtEndPr>
           <w:sdtContent>
             <w:p>
               <w:pPr>
                 <w:pStyle w:val="Nadpisobsahu"/>
-                <w:spacing w:before="0"/>
                 <w:rPr>
                   <w:noProof/>
-                  <w:lang w:eastAsia="cs-CZ"/>
+                  <w:lang w:val="cs-CZ" w:eastAsia="cs-CZ"/>
                 </w:rPr>
               </w:pPr>
               <w:r>
                 <w:rPr>
                   <w:rFonts w:eastAsiaTheme="minorEastAsia"/>
                   <w:sz w:val="24"/>
+                  <w:lang w:val="cs-CZ"/>
                 </w:rPr>
                 <w:fldChar w:fldCharType="begin"/>
               </w:r>
               <w:r>
                 <w:rPr>
                   <w:sz w:val="24"/>
+                  <w:lang w:val="cs-CZ"/>
                 </w:rPr>
                 <w:instrText xml:space="preserve"> TOC \o "1-3" \h \z \u </w:instrText>
               </w:r>
@@ -519,6 +515,7 @@
                 <w:rPr>
                   <w:rFonts w:eastAsiaTheme="minorEastAsia"/>
                   <w:sz w:val="24"/>
+                  <w:lang w:val="cs-CZ"/>
                 </w:rPr>
                 <w:fldChar w:fldCharType="separate"/>
               </w:r>
@@ -527,13 +524,9 @@
             <w:p>
               <w:pPr>
                 <w:pStyle w:val="Obsah1"/>
-                <w:tabs>
-                  <w:tab w:val="left" w:pos="440"/>
-                  <w:tab w:val="right" w:leader="dot" w:pos="9062"/>
-                </w:tabs>
                 <w:rPr>
                   <w:noProof/>
-                  <w:lang w:eastAsia="cs-CZ"/>
+                  <w:lang w:val="cs-CZ" w:eastAsia="cs-CZ"/>
                 </w:rPr>
               </w:pPr>
               <w:hyperlink w:anchor="_Toc406166916" w:history="1">
@@ -541,13 +534,14 @@
                   <w:rPr>
                     <w:rStyle w:val="Hypertextovodkaz"/>
                     <w:noProof/>
+                    <w:lang w:val="cs-CZ"/>
                   </w:rPr>
                   <w:t>1</w:t>
                 </w:r>
                 <w:r>
                   <w:rPr>
                     <w:noProof/>
-                    <w:lang w:eastAsia="cs-CZ"/>
+                    <w:lang w:val="cs-CZ" w:eastAsia="cs-CZ"/>
                   </w:rPr>
                   <w:tab/>
                 </w:r>
@@ -555,6 +549,7 @@
                   <w:rPr>
                     <w:rStyle w:val="Hypertextovodkaz"/>
                     <w:noProof/>
+                    <w:lang w:val="cs-CZ"/>
                   </w:rPr>
                   <w:t>ÚVOD</w:t>
                 </w:r>
@@ -562,6 +557,7 @@
                   <w:rPr>
                     <w:rStyle w:val="Hypertextovodkaz"/>
                     <w:noProof/>
+                    <w:lang w:val="cs-CZ"/>
                   </w:rPr>
                   <w:t xml:space="preserve"> </w:t>
                 </w:r>
@@ -569,6 +565,7 @@
                   <w:rPr>
                     <w:noProof/>
                     <w:webHidden/>
+                    <w:lang w:val="cs-CZ"/>
                   </w:rPr>
                   <w:tab/>
                 </w:r>
@@ -576,6 +573,7 @@
                   <w:rPr>
                     <w:noProof/>
                     <w:webHidden/>
+                    <w:lang w:val="cs-CZ"/>
                   </w:rPr>
                   <w:fldChar w:fldCharType="begin"/>
                 </w:r>
@@ -583,6 +581,7 @@
                   <w:rPr>
                     <w:noProof/>
                     <w:webHidden/>
+                    <w:lang w:val="cs-CZ"/>
                   </w:rPr>
                   <w:instrText xml:space="preserve"> PAGEREF _Toc406166916 \h </w:instrText>
                 </w:r>
@@ -590,12 +589,14 @@
                   <w:rPr>
                     <w:noProof/>
                     <w:webHidden/>
-                  </w:rPr>
-                </w:r>
-                <w:r>
-                  <w:rPr>
-                    <w:noProof/>
-                    <w:webHidden/>
+                    <w:lang w:val="cs-CZ"/>
+                  </w:rPr>
+                </w:r>
+                <w:r>
+                  <w:rPr>
+                    <w:noProof/>
+                    <w:webHidden/>
+                    <w:lang w:val="cs-CZ"/>
                   </w:rPr>
                   <w:fldChar w:fldCharType="separate"/>
                 </w:r>
@@ -603,6 +604,7 @@
                   <w:rPr>
                     <w:noProof/>
                     <w:webHidden/>
+                    <w:lang w:val="cs-CZ"/>
                   </w:rPr>
                   <w:t>4</w:t>
                 </w:r>
@@ -610,6 +612,7 @@
                   <w:rPr>
                     <w:noProof/>
                     <w:webHidden/>
+                    <w:lang w:val="cs-CZ"/>
                   </w:rPr>
                   <w:fldChar w:fldCharType="end"/>
                 </w:r>
@@ -618,13 +621,9 @@
             <w:p>
               <w:pPr>
                 <w:pStyle w:val="Obsah1"/>
-                <w:tabs>
-                  <w:tab w:val="left" w:pos="440"/>
-                  <w:tab w:val="right" w:leader="dot" w:pos="9062"/>
-                </w:tabs>
                 <w:rPr>
                   <w:noProof/>
-                  <w:lang w:eastAsia="cs-CZ"/>
+                  <w:lang w:val="cs-CZ" w:eastAsia="cs-CZ"/>
                 </w:rPr>
               </w:pPr>
               <w:hyperlink w:anchor="_Toc406166917" w:history="1">
@@ -632,13 +631,14 @@
                   <w:rPr>
                     <w:rStyle w:val="Hypertextovodkaz"/>
                     <w:noProof/>
+                    <w:lang w:val="cs-CZ"/>
                   </w:rPr>
                   <w:t>2</w:t>
                 </w:r>
                 <w:r>
                   <w:rPr>
                     <w:noProof/>
-                    <w:lang w:eastAsia="cs-CZ"/>
+                    <w:lang w:val="cs-CZ" w:eastAsia="cs-CZ"/>
                   </w:rPr>
                   <w:tab/>
                 </w:r>
@@ -646,6 +646,7 @@
                   <w:rPr>
                     <w:rStyle w:val="Hypertextovodkaz"/>
                     <w:noProof/>
+                    <w:lang w:val="cs-CZ"/>
                   </w:rPr>
                   <w:t>ZADÁNÍ</w:t>
                 </w:r>
@@ -653,6 +654,7 @@
                   <w:rPr>
                     <w:noProof/>
                     <w:webHidden/>
+                    <w:lang w:val="cs-CZ"/>
                   </w:rPr>
                   <w:tab/>
                 </w:r>
@@ -660,6 +662,7 @@
                   <w:rPr>
                     <w:noProof/>
                     <w:webHidden/>
+                    <w:lang w:val="cs-CZ"/>
                   </w:rPr>
                   <w:fldChar w:fldCharType="begin"/>
                 </w:r>
@@ -667,6 +670,7 @@
                   <w:rPr>
                     <w:noProof/>
                     <w:webHidden/>
+                    <w:lang w:val="cs-CZ"/>
                   </w:rPr>
                   <w:instrText xml:space="preserve"> PAGEREF _Toc406166917 \h </w:instrText>
                 </w:r>
@@ -674,12 +678,14 @@
                   <w:rPr>
                     <w:noProof/>
                     <w:webHidden/>
-                  </w:rPr>
-                </w:r>
-                <w:r>
-                  <w:rPr>
-                    <w:noProof/>
-                    <w:webHidden/>
+                    <w:lang w:val="cs-CZ"/>
+                  </w:rPr>
+                </w:r>
+                <w:r>
+                  <w:rPr>
+                    <w:noProof/>
+                    <w:webHidden/>
+                    <w:lang w:val="cs-CZ"/>
                   </w:rPr>
                   <w:fldChar w:fldCharType="separate"/>
                 </w:r>
@@ -687,6 +693,7 @@
                   <w:rPr>
                     <w:noProof/>
                     <w:webHidden/>
+                    <w:lang w:val="cs-CZ"/>
                   </w:rPr>
                   <w:t>5</w:t>
                 </w:r>
@@ -694,6 +701,7 @@
                   <w:rPr>
                     <w:noProof/>
                     <w:webHidden/>
+                    <w:lang w:val="cs-CZ"/>
                   </w:rPr>
                   <w:fldChar w:fldCharType="end"/>
                 </w:r>
@@ -702,13 +710,9 @@
             <w:p>
               <w:pPr>
                 <w:pStyle w:val="Obsah1"/>
-                <w:tabs>
-                  <w:tab w:val="left" w:pos="440"/>
-                  <w:tab w:val="right" w:leader="dot" w:pos="9062"/>
-                </w:tabs>
                 <w:rPr>
                   <w:noProof/>
-                  <w:lang w:eastAsia="cs-CZ"/>
+                  <w:lang w:val="cs-CZ" w:eastAsia="cs-CZ"/>
                 </w:rPr>
               </w:pPr>
               <w:hyperlink w:anchor="_Toc406166918" w:history="1">
@@ -716,13 +720,14 @@
                   <w:rPr>
                     <w:rStyle w:val="Hypertextovodkaz"/>
                     <w:noProof/>
+                    <w:lang w:val="cs-CZ"/>
                   </w:rPr>
                   <w:t>3</w:t>
                 </w:r>
                 <w:r>
                   <w:rPr>
                     <w:noProof/>
-                    <w:lang w:eastAsia="cs-CZ"/>
+                    <w:lang w:val="cs-CZ" w:eastAsia="cs-CZ"/>
                   </w:rPr>
                   <w:tab/>
                 </w:r>
@@ -730,6 +735,7 @@
                   <w:rPr>
                     <w:rStyle w:val="Hypertextovodkaz"/>
                     <w:noProof/>
+                    <w:lang w:val="cs-CZ"/>
                   </w:rPr>
                   <w:t>ŘEŠENÍ</w:t>
                 </w:r>
@@ -737,6 +743,7 @@
                   <w:rPr>
                     <w:noProof/>
                     <w:webHidden/>
+                    <w:lang w:val="cs-CZ"/>
                   </w:rPr>
                   <w:tab/>
                 </w:r>
@@ -744,6 +751,7 @@
                   <w:rPr>
                     <w:noProof/>
                     <w:webHidden/>
+                    <w:lang w:val="cs-CZ"/>
                   </w:rPr>
                   <w:fldChar w:fldCharType="begin"/>
                 </w:r>
@@ -751,6 +759,7 @@
                   <w:rPr>
                     <w:noProof/>
                     <w:webHidden/>
+                    <w:lang w:val="cs-CZ"/>
                   </w:rPr>
                   <w:instrText xml:space="preserve"> PAGEREF _Toc406166918 \h </w:instrText>
                 </w:r>
@@ -758,12 +767,14 @@
                   <w:rPr>
                     <w:noProof/>
                     <w:webHidden/>
-                  </w:rPr>
-                </w:r>
-                <w:r>
-                  <w:rPr>
-                    <w:noProof/>
-                    <w:webHidden/>
+                    <w:lang w:val="cs-CZ"/>
+                  </w:rPr>
+                </w:r>
+                <w:r>
+                  <w:rPr>
+                    <w:noProof/>
+                    <w:webHidden/>
+                    <w:lang w:val="cs-CZ"/>
                   </w:rPr>
                   <w:fldChar w:fldCharType="separate"/>
                 </w:r>
@@ -771,6 +782,7 @@
                   <w:rPr>
                     <w:noProof/>
                     <w:webHidden/>
+                    <w:lang w:val="cs-CZ"/>
                   </w:rPr>
                   <w:t>6</w:t>
                 </w:r>
@@ -778,6 +790,7 @@
                   <w:rPr>
                     <w:noProof/>
                     <w:webHidden/>
+                    <w:lang w:val="cs-CZ"/>
                   </w:rPr>
                   <w:fldChar w:fldCharType="end"/>
                 </w:r>
@@ -786,13 +799,9 @@
             <w:p>
               <w:pPr>
                 <w:pStyle w:val="Obsah2"/>
-                <w:tabs>
-                  <w:tab w:val="left" w:pos="880"/>
-                  <w:tab w:val="right" w:leader="dot" w:pos="9062"/>
-                </w:tabs>
                 <w:rPr>
                   <w:noProof/>
-                  <w:lang w:eastAsia="cs-CZ"/>
+                  <w:lang w:val="cs-CZ" w:eastAsia="cs-CZ"/>
                 </w:rPr>
               </w:pPr>
               <w:hyperlink w:anchor="_Toc406166919" w:history="1">
@@ -800,13 +809,14 @@
                   <w:rPr>
                     <w:rStyle w:val="Hypertextovodkaz"/>
                     <w:noProof/>
+                    <w:lang w:val="cs-CZ"/>
                   </w:rPr>
                   <w:t>3.1</w:t>
                 </w:r>
                 <w:r>
                   <w:rPr>
                     <w:noProof/>
-                    <w:lang w:eastAsia="cs-CZ"/>
+                    <w:lang w:val="cs-CZ" w:eastAsia="cs-CZ"/>
                   </w:rPr>
                   <w:tab/>
                 </w:r>
@@ -814,6 +824,7 @@
                   <w:rPr>
                     <w:rStyle w:val="Hypertextovodkaz"/>
                     <w:noProof/>
+                    <w:lang w:val="cs-CZ"/>
                   </w:rPr>
                   <w:t>Implemetace</w:t>
                 </w:r>
@@ -821,6 +832,7 @@
                   <w:rPr>
                     <w:rStyle w:val="Hypertextovodkaz"/>
                     <w:noProof/>
+                    <w:lang w:val="cs-CZ"/>
                   </w:rPr>
                   <w:t xml:space="preserve"> </w:t>
                 </w:r>
@@ -828,6 +840,7 @@
                   <w:rPr>
                     <w:noProof/>
                     <w:webHidden/>
+                    <w:lang w:val="cs-CZ"/>
                   </w:rPr>
                   <w:tab/>
                 </w:r>
@@ -835,6 +848,7 @@
                   <w:rPr>
                     <w:noProof/>
                     <w:webHidden/>
+                    <w:lang w:val="cs-CZ"/>
                   </w:rPr>
                   <w:fldChar w:fldCharType="begin"/>
                 </w:r>
@@ -842,6 +856,7 @@
                   <w:rPr>
                     <w:noProof/>
                     <w:webHidden/>
+                    <w:lang w:val="cs-CZ"/>
                   </w:rPr>
                   <w:instrText xml:space="preserve"> PAGEREF _Toc406166919 \h </w:instrText>
                 </w:r>
@@ -849,12 +864,14 @@
                   <w:rPr>
                     <w:noProof/>
                     <w:webHidden/>
-                  </w:rPr>
-                </w:r>
-                <w:r>
-                  <w:rPr>
-                    <w:noProof/>
-                    <w:webHidden/>
+                    <w:lang w:val="cs-CZ"/>
+                  </w:rPr>
+                </w:r>
+                <w:r>
+                  <w:rPr>
+                    <w:noProof/>
+                    <w:webHidden/>
+                    <w:lang w:val="cs-CZ"/>
                   </w:rPr>
                   <w:fldChar w:fldCharType="separate"/>
                 </w:r>
@@ -862,6 +879,7 @@
                   <w:rPr>
                     <w:noProof/>
                     <w:webHidden/>
+                    <w:lang w:val="cs-CZ"/>
                   </w:rPr>
                   <w:t>6</w:t>
                 </w:r>
@@ -869,6 +887,7 @@
                   <w:rPr>
                     <w:noProof/>
                     <w:webHidden/>
+                    <w:lang w:val="cs-CZ"/>
                   </w:rPr>
                   <w:fldChar w:fldCharType="end"/>
                 </w:r>
@@ -877,13 +896,9 @@
             <w:p>
               <w:pPr>
                 <w:pStyle w:val="Obsah3"/>
-                <w:tabs>
-                  <w:tab w:val="left" w:pos="1320"/>
-                  <w:tab w:val="right" w:leader="dot" w:pos="9062"/>
-                </w:tabs>
                 <w:rPr>
                   <w:noProof/>
-                  <w:lang w:eastAsia="cs-CZ"/>
+                  <w:lang w:val="cs-CZ" w:eastAsia="cs-CZ"/>
                 </w:rPr>
               </w:pPr>
               <w:hyperlink w:anchor="_Toc406166920" w:history="1">
@@ -891,13 +906,14 @@
                   <w:rPr>
                     <w:rStyle w:val="Hypertextovodkaz"/>
                     <w:noProof/>
+                    <w:lang w:val="cs-CZ"/>
                   </w:rPr>
                   <w:t>3.1.1</w:t>
                 </w:r>
                 <w:r>
                   <w:rPr>
                     <w:noProof/>
-                    <w:lang w:eastAsia="cs-CZ"/>
+                    <w:lang w:val="cs-CZ" w:eastAsia="cs-CZ"/>
                   </w:rPr>
                   <w:tab/>
                 </w:r>
@@ -905,6 +921,7 @@
                   <w:rPr>
                     <w:rStyle w:val="Hypertextovodkaz"/>
                     <w:noProof/>
+                    <w:lang w:val="cs-CZ"/>
                   </w:rPr>
                   <w:t>Lexikální</w:t>
                 </w:r>
@@ -912,6 +929,7 @@
                   <w:rPr>
                     <w:rStyle w:val="Hypertextovodkaz"/>
                     <w:noProof/>
+                    <w:lang w:val="cs-CZ"/>
                   </w:rPr>
                   <w:t xml:space="preserve"> analýza </w:t>
                 </w:r>
@@ -919,6 +937,7 @@
                   <w:rPr>
                     <w:noProof/>
                     <w:webHidden/>
+                    <w:lang w:val="cs-CZ"/>
                   </w:rPr>
                   <w:tab/>
                 </w:r>
@@ -926,6 +945,7 @@
                   <w:rPr>
                     <w:noProof/>
                     <w:webHidden/>
+                    <w:lang w:val="cs-CZ"/>
                   </w:rPr>
                   <w:fldChar w:fldCharType="begin"/>
                 </w:r>
@@ -933,6 +953,7 @@
                   <w:rPr>
                     <w:noProof/>
                     <w:webHidden/>
+                    <w:lang w:val="cs-CZ"/>
                   </w:rPr>
                   <w:instrText xml:space="preserve"> PAGEREF _Toc406166920 \h </w:instrText>
                 </w:r>
@@ -940,12 +961,14 @@
                   <w:rPr>
                     <w:noProof/>
                     <w:webHidden/>
-                  </w:rPr>
-                </w:r>
-                <w:r>
-                  <w:rPr>
-                    <w:noProof/>
-                    <w:webHidden/>
+                    <w:lang w:val="cs-CZ"/>
+                  </w:rPr>
+                </w:r>
+                <w:r>
+                  <w:rPr>
+                    <w:noProof/>
+                    <w:webHidden/>
+                    <w:lang w:val="cs-CZ"/>
                   </w:rPr>
                   <w:fldChar w:fldCharType="separate"/>
                 </w:r>
@@ -953,6 +976,7 @@
                   <w:rPr>
                     <w:noProof/>
                     <w:webHidden/>
+                    <w:lang w:val="cs-CZ"/>
                   </w:rPr>
                   <w:t>6</w:t>
                 </w:r>
@@ -960,6 +984,7 @@
                   <w:rPr>
                     <w:noProof/>
                     <w:webHidden/>
+                    <w:lang w:val="cs-CZ"/>
                   </w:rPr>
                   <w:fldChar w:fldCharType="end"/>
                 </w:r>
@@ -968,13 +993,9 @@
             <w:p>
               <w:pPr>
                 <w:pStyle w:val="Obsah3"/>
-                <w:tabs>
-                  <w:tab w:val="left" w:pos="1320"/>
-                  <w:tab w:val="right" w:leader="dot" w:pos="9062"/>
-                </w:tabs>
                 <w:rPr>
                   <w:noProof/>
-                  <w:lang w:eastAsia="cs-CZ"/>
+                  <w:lang w:val="cs-CZ" w:eastAsia="cs-CZ"/>
                 </w:rPr>
               </w:pPr>
               <w:hyperlink w:anchor="_Toc406166921" w:history="1">
@@ -982,13 +1003,14 @@
                   <w:rPr>
                     <w:rStyle w:val="Hypertextovodkaz"/>
                     <w:noProof/>
+                    <w:lang w:val="cs-CZ"/>
                   </w:rPr>
                   <w:t>3.1.2</w:t>
                 </w:r>
                 <w:r>
                   <w:rPr>
                     <w:noProof/>
-                    <w:lang w:eastAsia="cs-CZ"/>
+                    <w:lang w:val="cs-CZ" w:eastAsia="cs-CZ"/>
                   </w:rPr>
                   <w:tab/>
                 </w:r>
@@ -996,6 +1018,7 @@
                   <w:rPr>
                     <w:rStyle w:val="Hypertextovodkaz"/>
                     <w:noProof/>
+                    <w:lang w:val="cs-CZ"/>
                   </w:rPr>
                   <w:t>Syntaktická</w:t>
                 </w:r>
@@ -1003,6 +1026,7 @@
                   <w:rPr>
                     <w:rStyle w:val="Hypertextovodkaz"/>
                     <w:noProof/>
+                    <w:lang w:val="cs-CZ"/>
                   </w:rPr>
                   <w:t xml:space="preserve"> analýza </w:t>
                 </w:r>
@@ -1010,6 +1034,7 @@
                   <w:rPr>
                     <w:noProof/>
                     <w:webHidden/>
+                    <w:lang w:val="cs-CZ"/>
                   </w:rPr>
                   <w:tab/>
                 </w:r>
@@ -1017,6 +1042,7 @@
                   <w:rPr>
                     <w:noProof/>
                     <w:webHidden/>
+                    <w:lang w:val="cs-CZ"/>
                   </w:rPr>
                   <w:fldChar w:fldCharType="begin"/>
                 </w:r>
@@ -1024,6 +1050,7 @@
                   <w:rPr>
                     <w:noProof/>
                     <w:webHidden/>
+                    <w:lang w:val="cs-CZ"/>
                   </w:rPr>
                   <w:instrText xml:space="preserve"> PAGEREF _Toc406166921 \h </w:instrText>
                 </w:r>
@@ -1031,12 +1058,14 @@
                   <w:rPr>
                     <w:noProof/>
                     <w:webHidden/>
-                  </w:rPr>
-                </w:r>
-                <w:r>
-                  <w:rPr>
-                    <w:noProof/>
-                    <w:webHidden/>
+                    <w:lang w:val="cs-CZ"/>
+                  </w:rPr>
+                </w:r>
+                <w:r>
+                  <w:rPr>
+                    <w:noProof/>
+                    <w:webHidden/>
+                    <w:lang w:val="cs-CZ"/>
                   </w:rPr>
                   <w:fldChar w:fldCharType="separate"/>
                 </w:r>
@@ -1044,6 +1073,7 @@
                   <w:rPr>
                     <w:noProof/>
                     <w:webHidden/>
+                    <w:lang w:val="cs-CZ"/>
                   </w:rPr>
                   <w:t>6</w:t>
                 </w:r>
@@ -1051,6 +1081,7 @@
                   <w:rPr>
                     <w:noProof/>
                     <w:webHidden/>
+                    <w:lang w:val="cs-CZ"/>
                   </w:rPr>
                   <w:fldChar w:fldCharType="end"/>
                 </w:r>
@@ -1059,13 +1090,9 @@
             <w:p>
               <w:pPr>
                 <w:pStyle w:val="Obsah3"/>
-                <w:tabs>
-                  <w:tab w:val="left" w:pos="1320"/>
-                  <w:tab w:val="right" w:leader="dot" w:pos="9062"/>
-                </w:tabs>
                 <w:rPr>
                   <w:noProof/>
-                  <w:lang w:eastAsia="cs-CZ"/>
+                  <w:lang w:val="cs-CZ" w:eastAsia="cs-CZ"/>
                 </w:rPr>
               </w:pPr>
               <w:hyperlink w:anchor="_Toc406166922" w:history="1">
@@ -1073,13 +1100,14 @@
                   <w:rPr>
                     <w:rStyle w:val="Hypertextovodkaz"/>
                     <w:noProof/>
+                    <w:lang w:val="cs-CZ"/>
                   </w:rPr>
                   <w:t>3.1.3</w:t>
                 </w:r>
                 <w:r>
                   <w:rPr>
                     <w:noProof/>
-                    <w:lang w:eastAsia="cs-CZ"/>
+                    <w:lang w:val="cs-CZ" w:eastAsia="cs-CZ"/>
                   </w:rPr>
                   <w:tab/>
                 </w:r>
@@ -1087,6 +1115,7 @@
                   <w:rPr>
                     <w:rStyle w:val="Hypertextovodkaz"/>
                     <w:noProof/>
+                    <w:lang w:val="cs-CZ"/>
                   </w:rPr>
                   <w:t>Sémantická analýza</w:t>
                 </w:r>
@@ -1094,6 +1123,7 @@
                   <w:rPr>
                     <w:rStyle w:val="Hypertextovodkaz"/>
                     <w:noProof/>
+                    <w:lang w:val="cs-CZ"/>
                   </w:rPr>
                   <w:t xml:space="preserve"> </w:t>
                 </w:r>
@@ -1101,6 +1131,7 @@
                   <w:rPr>
                     <w:noProof/>
                     <w:webHidden/>
+                    <w:lang w:val="cs-CZ"/>
                   </w:rPr>
                   <w:tab/>
                 </w:r>
@@ -1108,6 +1139,7 @@
                   <w:rPr>
                     <w:noProof/>
                     <w:webHidden/>
+                    <w:lang w:val="cs-CZ"/>
                   </w:rPr>
                   <w:fldChar w:fldCharType="begin"/>
                 </w:r>
@@ -1115,6 +1147,7 @@
                   <w:rPr>
                     <w:noProof/>
                     <w:webHidden/>
+                    <w:lang w:val="cs-CZ"/>
                   </w:rPr>
                   <w:instrText xml:space="preserve"> PAGEREF _Toc406166922 \h </w:instrText>
                 </w:r>
@@ -1122,12 +1155,14 @@
                   <w:rPr>
                     <w:noProof/>
                     <w:webHidden/>
-                  </w:rPr>
-                </w:r>
-                <w:r>
-                  <w:rPr>
-                    <w:noProof/>
-                    <w:webHidden/>
+                    <w:lang w:val="cs-CZ"/>
+                  </w:rPr>
+                </w:r>
+                <w:r>
+                  <w:rPr>
+                    <w:noProof/>
+                    <w:webHidden/>
+                    <w:lang w:val="cs-CZ"/>
                   </w:rPr>
                   <w:fldChar w:fldCharType="separate"/>
                 </w:r>
@@ -1135,6 +1170,7 @@
                   <w:rPr>
                     <w:noProof/>
                     <w:webHidden/>
+                    <w:lang w:val="cs-CZ"/>
                   </w:rPr>
                   <w:t>6</w:t>
                 </w:r>
@@ -1142,6 +1178,7 @@
                   <w:rPr>
                     <w:noProof/>
                     <w:webHidden/>
+                    <w:lang w:val="cs-CZ"/>
                   </w:rPr>
                   <w:fldChar w:fldCharType="end"/>
                 </w:r>
@@ -1150,13 +1187,9 @@
             <w:p>
               <w:pPr>
                 <w:pStyle w:val="Obsah3"/>
-                <w:tabs>
-                  <w:tab w:val="left" w:pos="1320"/>
-                  <w:tab w:val="right" w:leader="dot" w:pos="9062"/>
-                </w:tabs>
                 <w:rPr>
                   <w:noProof/>
-                  <w:lang w:eastAsia="cs-CZ"/>
+                  <w:lang w:val="cs-CZ" w:eastAsia="cs-CZ"/>
                 </w:rPr>
               </w:pPr>
               <w:hyperlink w:anchor="_Toc406166923" w:history="1">
@@ -1164,13 +1197,14 @@
                   <w:rPr>
                     <w:rStyle w:val="Hypertextovodkaz"/>
                     <w:noProof/>
+                    <w:lang w:val="cs-CZ"/>
                   </w:rPr>
                   <w:t>3.1.4</w:t>
                 </w:r>
                 <w:r>
                   <w:rPr>
                     <w:noProof/>
-                    <w:lang w:eastAsia="cs-CZ"/>
+                    <w:lang w:val="cs-CZ" w:eastAsia="cs-CZ"/>
                   </w:rPr>
                   <w:tab/>
                 </w:r>
@@ -1178,6 +1212,7 @@
                   <w:rPr>
                     <w:rStyle w:val="Hypertextovodkaz"/>
                     <w:noProof/>
+                    <w:lang w:val="cs-CZ"/>
                   </w:rPr>
                   <w:t>Interpret</w:t>
                 </w:r>
@@ -1185,6 +1220,7 @@
                   <w:rPr>
                     <w:rStyle w:val="Hypertextovodkaz"/>
                     <w:noProof/>
+                    <w:lang w:val="cs-CZ"/>
                   </w:rPr>
                   <w:t xml:space="preserve"> </w:t>
                 </w:r>
@@ -1192,6 +1228,7 @@
                   <w:rPr>
                     <w:noProof/>
                     <w:webHidden/>
+                    <w:lang w:val="cs-CZ"/>
                   </w:rPr>
                   <w:tab/>
                 </w:r>
@@ -1199,6 +1236,7 @@
                   <w:rPr>
                     <w:noProof/>
                     <w:webHidden/>
+                    <w:lang w:val="cs-CZ"/>
                   </w:rPr>
                   <w:fldChar w:fldCharType="begin"/>
                 </w:r>
@@ -1206,6 +1244,7 @@
                   <w:rPr>
                     <w:noProof/>
                     <w:webHidden/>
+                    <w:lang w:val="cs-CZ"/>
                   </w:rPr>
                   <w:instrText xml:space="preserve"> PAGEREF _Toc406166923 \h </w:instrText>
                 </w:r>
@@ -1213,12 +1252,14 @@
                   <w:rPr>
                     <w:noProof/>
                     <w:webHidden/>
-                  </w:rPr>
-                </w:r>
-                <w:r>
-                  <w:rPr>
-                    <w:noProof/>
-                    <w:webHidden/>
+                    <w:lang w:val="cs-CZ"/>
+                  </w:rPr>
+                </w:r>
+                <w:r>
+                  <w:rPr>
+                    <w:noProof/>
+                    <w:webHidden/>
+                    <w:lang w:val="cs-CZ"/>
                   </w:rPr>
                   <w:fldChar w:fldCharType="separate"/>
                 </w:r>
@@ -1226,6 +1267,7 @@
                   <w:rPr>
                     <w:noProof/>
                     <w:webHidden/>
+                    <w:lang w:val="cs-CZ"/>
                   </w:rPr>
                   <w:t>6</w:t>
                 </w:r>
@@ -1233,6 +1275,7 @@
                   <w:rPr>
                     <w:noProof/>
                     <w:webHidden/>
+                    <w:lang w:val="cs-CZ"/>
                   </w:rPr>
                   <w:fldChar w:fldCharType="end"/>
                 </w:r>
@@ -1241,13 +1284,9 @@
             <w:p>
               <w:pPr>
                 <w:pStyle w:val="Obsah3"/>
-                <w:tabs>
-                  <w:tab w:val="left" w:pos="1320"/>
-                  <w:tab w:val="right" w:leader="dot" w:pos="9062"/>
-                </w:tabs>
                 <w:rPr>
                   <w:noProof/>
-                  <w:lang w:eastAsia="cs-CZ"/>
+                  <w:lang w:val="cs-CZ" w:eastAsia="cs-CZ"/>
                 </w:rPr>
               </w:pPr>
               <w:hyperlink w:anchor="_Toc406166926" w:history="1">
@@ -1255,13 +1294,14 @@
                   <w:rPr>
                     <w:rStyle w:val="Hypertextovodkaz"/>
                     <w:noProof/>
+                    <w:lang w:val="cs-CZ"/>
                   </w:rPr>
                   <w:t>3.1.5</w:t>
                 </w:r>
                 <w:r>
                   <w:rPr>
                     <w:noProof/>
-                    <w:lang w:eastAsia="cs-CZ"/>
+                    <w:lang w:val="cs-CZ" w:eastAsia="cs-CZ"/>
                   </w:rPr>
                   <w:tab/>
                 </w:r>
@@ -1269,6 +1309,7 @@
                   <w:rPr>
                     <w:rStyle w:val="Hypertextovodkaz"/>
                     <w:noProof/>
+                    <w:lang w:val="cs-CZ"/>
                   </w:rPr>
                   <w:t>Binární</w:t>
                 </w:r>
@@ -1276,6 +1317,7 @@
                   <w:rPr>
                     <w:rStyle w:val="Hypertextovodkaz"/>
                     <w:noProof/>
+                    <w:lang w:val="cs-CZ"/>
                   </w:rPr>
                   <w:t xml:space="preserve"> vyhledávací strom </w:t>
                 </w:r>
@@ -1283,6 +1325,7 @@
                   <w:rPr>
                     <w:noProof/>
                     <w:webHidden/>
+                    <w:lang w:val="cs-CZ"/>
                   </w:rPr>
                   <w:tab/>
                 </w:r>
@@ -1290,6 +1333,7 @@
                   <w:rPr>
                     <w:noProof/>
                     <w:webHidden/>
+                    <w:lang w:val="cs-CZ"/>
                   </w:rPr>
                   <w:fldChar w:fldCharType="begin"/>
                 </w:r>
@@ -1297,6 +1341,7 @@
                   <w:rPr>
                     <w:noProof/>
                     <w:webHidden/>
+                    <w:lang w:val="cs-CZ"/>
                   </w:rPr>
                   <w:instrText xml:space="preserve"> PAGEREF _Toc406166926 \h </w:instrText>
                 </w:r>
@@ -1304,12 +1349,14 @@
                   <w:rPr>
                     <w:noProof/>
                     <w:webHidden/>
-                  </w:rPr>
-                </w:r>
-                <w:r>
-                  <w:rPr>
-                    <w:noProof/>
-                    <w:webHidden/>
+                    <w:lang w:val="cs-CZ"/>
+                  </w:rPr>
+                </w:r>
+                <w:r>
+                  <w:rPr>
+                    <w:noProof/>
+                    <w:webHidden/>
+                    <w:lang w:val="cs-CZ"/>
                   </w:rPr>
                   <w:fldChar w:fldCharType="separate"/>
                 </w:r>
@@ -1317,6 +1364,7 @@
                   <w:rPr>
                     <w:noProof/>
                     <w:webHidden/>
+                    <w:lang w:val="cs-CZ"/>
                   </w:rPr>
                   <w:t>6</w:t>
                 </w:r>
@@ -1324,6 +1372,7 @@
                   <w:rPr>
                     <w:noProof/>
                     <w:webHidden/>
+                    <w:lang w:val="cs-CZ"/>
                   </w:rPr>
                   <w:fldChar w:fldCharType="end"/>
                 </w:r>
@@ -1332,13 +1381,9 @@
             <w:p>
               <w:pPr>
                 <w:pStyle w:val="Obsah2"/>
-                <w:tabs>
-                  <w:tab w:val="left" w:pos="880"/>
-                  <w:tab w:val="right" w:leader="dot" w:pos="9062"/>
-                </w:tabs>
                 <w:rPr>
                   <w:noProof/>
-                  <w:lang w:eastAsia="cs-CZ"/>
+                  <w:lang w:val="cs-CZ" w:eastAsia="cs-CZ"/>
                 </w:rPr>
               </w:pPr>
               <w:hyperlink w:anchor="_Toc406166927" w:history="1">
@@ -1346,13 +1391,14 @@
                   <w:rPr>
                     <w:rStyle w:val="Hypertextovodkaz"/>
                     <w:noProof/>
+                    <w:lang w:val="cs-CZ"/>
                   </w:rPr>
                   <w:t>3.2</w:t>
                 </w:r>
                 <w:r>
                   <w:rPr>
                     <w:noProof/>
-                    <w:lang w:eastAsia="cs-CZ"/>
+                    <w:lang w:val="cs-CZ" w:eastAsia="cs-CZ"/>
                   </w:rPr>
                   <w:tab/>
                 </w:r>
@@ -1360,6 +1406,7 @@
                   <w:rPr>
                     <w:rStyle w:val="Hypertextovodkaz"/>
                     <w:noProof/>
+                    <w:lang w:val="cs-CZ"/>
                   </w:rPr>
                   <w:t>Speciální techniky</w:t>
                 </w:r>
@@ -1367,6 +1414,7 @@
                   <w:rPr>
                     <w:rStyle w:val="Hypertextovodkaz"/>
                     <w:noProof/>
+                    <w:lang w:val="cs-CZ"/>
                   </w:rPr>
                   <w:t xml:space="preserve"> </w:t>
                 </w:r>
@@ -1374,6 +1422,7 @@
                   <w:rPr>
                     <w:noProof/>
                     <w:webHidden/>
+                    <w:lang w:val="cs-CZ"/>
                   </w:rPr>
                   <w:tab/>
                 </w:r>
@@ -1381,6 +1430,7 @@
                   <w:rPr>
                     <w:noProof/>
                     <w:webHidden/>
+                    <w:lang w:val="cs-CZ"/>
                   </w:rPr>
                   <w:fldChar w:fldCharType="begin"/>
                 </w:r>
@@ -1388,6 +1438,7 @@
                   <w:rPr>
                     <w:noProof/>
                     <w:webHidden/>
+                    <w:lang w:val="cs-CZ"/>
                   </w:rPr>
                   <w:instrText xml:space="preserve"> PAGEREF _Toc406166927 \h </w:instrText>
                 </w:r>
@@ -1395,12 +1446,14 @@
                   <w:rPr>
                     <w:noProof/>
                     <w:webHidden/>
-                  </w:rPr>
-                </w:r>
-                <w:r>
-                  <w:rPr>
-                    <w:noProof/>
-                    <w:webHidden/>
+                    <w:lang w:val="cs-CZ"/>
+                  </w:rPr>
+                </w:r>
+                <w:r>
+                  <w:rPr>
+                    <w:noProof/>
+                    <w:webHidden/>
+                    <w:lang w:val="cs-CZ"/>
                   </w:rPr>
                   <w:fldChar w:fldCharType="separate"/>
                 </w:r>
@@ -1408,6 +1461,7 @@
                   <w:rPr>
                     <w:noProof/>
                     <w:webHidden/>
+                    <w:lang w:val="cs-CZ"/>
                   </w:rPr>
                   <w:t>6</w:t>
                 </w:r>
@@ -1415,6 +1469,7 @@
                   <w:rPr>
                     <w:noProof/>
                     <w:webHidden/>
+                    <w:lang w:val="cs-CZ"/>
                   </w:rPr>
                   <w:fldChar w:fldCharType="end"/>
                 </w:r>
@@ -1423,13 +1478,9 @@
             <w:p>
               <w:pPr>
                 <w:pStyle w:val="Obsah2"/>
-                <w:tabs>
-                  <w:tab w:val="left" w:pos="880"/>
-                  <w:tab w:val="right" w:leader="dot" w:pos="9062"/>
-                </w:tabs>
                 <w:rPr>
                   <w:noProof/>
-                  <w:lang w:eastAsia="cs-CZ"/>
+                  <w:lang w:val="cs-CZ" w:eastAsia="cs-CZ"/>
                 </w:rPr>
               </w:pPr>
               <w:hyperlink w:anchor="_Toc406166928" w:history="1">
@@ -1437,13 +1488,14 @@
                   <w:rPr>
                     <w:rStyle w:val="Hypertextovodkaz"/>
                     <w:noProof/>
+                    <w:lang w:val="cs-CZ"/>
                   </w:rPr>
                   <w:t>3.3</w:t>
                 </w:r>
                 <w:r>
                   <w:rPr>
                     <w:noProof/>
-                    <w:lang w:eastAsia="cs-CZ"/>
+                    <w:lang w:val="cs-CZ" w:eastAsia="cs-CZ"/>
                   </w:rPr>
                   <w:tab/>
                 </w:r>
@@ -1451,6 +1503,7 @@
                   <w:rPr>
                     <w:rStyle w:val="Hypertextovodkaz"/>
                     <w:noProof/>
+                    <w:lang w:val="cs-CZ"/>
                   </w:rPr>
                   <w:t>Algoritmy</w:t>
                 </w:r>
@@ -1458,6 +1511,7 @@
                   <w:rPr>
                     <w:rStyle w:val="Hypertextovodkaz"/>
                     <w:noProof/>
+                    <w:lang w:val="cs-CZ"/>
                   </w:rPr>
                   <w:t xml:space="preserve"> </w:t>
                 </w:r>
@@ -1465,6 +1519,7 @@
                   <w:rPr>
                     <w:noProof/>
                     <w:webHidden/>
+                    <w:lang w:val="cs-CZ"/>
                   </w:rPr>
                   <w:tab/>
                 </w:r>
@@ -1472,6 +1527,7 @@
                   <w:rPr>
                     <w:noProof/>
                     <w:webHidden/>
+                    <w:lang w:val="cs-CZ"/>
                   </w:rPr>
                   <w:fldChar w:fldCharType="begin"/>
                 </w:r>
@@ -1479,6 +1535,7 @@
                   <w:rPr>
                     <w:noProof/>
                     <w:webHidden/>
+                    <w:lang w:val="cs-CZ"/>
                   </w:rPr>
                   <w:instrText xml:space="preserve"> PAGEREF _Toc406166928 \h </w:instrText>
                 </w:r>
@@ -1486,12 +1543,14 @@
                   <w:rPr>
                     <w:noProof/>
                     <w:webHidden/>
-                  </w:rPr>
-                </w:r>
-                <w:r>
-                  <w:rPr>
-                    <w:noProof/>
-                    <w:webHidden/>
+                    <w:lang w:val="cs-CZ"/>
+                  </w:rPr>
+                </w:r>
+                <w:r>
+                  <w:rPr>
+                    <w:noProof/>
+                    <w:webHidden/>
+                    <w:lang w:val="cs-CZ"/>
                   </w:rPr>
                   <w:fldChar w:fldCharType="separate"/>
                 </w:r>
@@ -1499,6 +1558,7 @@
                   <w:rPr>
                     <w:noProof/>
                     <w:webHidden/>
+                    <w:lang w:val="cs-CZ"/>
                   </w:rPr>
                   <w:t>6</w:t>
                 </w:r>
@@ -1506,6 +1566,7 @@
                   <w:rPr>
                     <w:noProof/>
                     <w:webHidden/>
+                    <w:lang w:val="cs-CZ"/>
                   </w:rPr>
                   <w:fldChar w:fldCharType="end"/>
                 </w:r>
@@ -1514,13 +1575,9 @@
             <w:p>
               <w:pPr>
                 <w:pStyle w:val="Obsah3"/>
-                <w:tabs>
-                  <w:tab w:val="left" w:pos="1320"/>
-                  <w:tab w:val="right" w:leader="dot" w:pos="9062"/>
-                </w:tabs>
                 <w:rPr>
                   <w:noProof/>
-                  <w:lang w:eastAsia="cs-CZ"/>
+                  <w:lang w:val="cs-CZ" w:eastAsia="cs-CZ"/>
                 </w:rPr>
               </w:pPr>
               <w:hyperlink w:anchor="_Toc406166929" w:history="1">
@@ -1528,13 +1585,14 @@
                   <w:rPr>
                     <w:rStyle w:val="Hypertextovodkaz"/>
                     <w:noProof/>
+                    <w:lang w:val="cs-CZ"/>
                   </w:rPr>
                   <w:t>3.3.1</w:t>
                 </w:r>
                 <w:r>
                   <w:rPr>
                     <w:noProof/>
-                    <w:lang w:eastAsia="cs-CZ"/>
+                    <w:lang w:val="cs-CZ" w:eastAsia="cs-CZ"/>
                   </w:rPr>
                   <w:tab/>
                 </w:r>
@@ -1542,6 +1600,7 @@
                   <w:rPr>
                     <w:rStyle w:val="Hypertextovodkaz"/>
                     <w:noProof/>
+                    <w:lang w:val="cs-CZ"/>
                   </w:rPr>
                   <w:t>Shell sort</w:t>
                 </w:r>
@@ -1549,6 +1608,7 @@
                   <w:rPr>
                     <w:rStyle w:val="Hypertextovodkaz"/>
                     <w:noProof/>
+                    <w:lang w:val="cs-CZ"/>
                   </w:rPr>
                   <w:t xml:space="preserve"> </w:t>
                 </w:r>
@@ -1556,6 +1616,7 @@
                   <w:rPr>
                     <w:noProof/>
                     <w:webHidden/>
+                    <w:lang w:val="cs-CZ"/>
                   </w:rPr>
                   <w:tab/>
                 </w:r>
@@ -1563,6 +1624,7 @@
                   <w:rPr>
                     <w:noProof/>
                     <w:webHidden/>
+                    <w:lang w:val="cs-CZ"/>
                   </w:rPr>
                   <w:fldChar w:fldCharType="begin"/>
                 </w:r>
@@ -1570,6 +1632,7 @@
                   <w:rPr>
                     <w:noProof/>
                     <w:webHidden/>
+                    <w:lang w:val="cs-CZ"/>
                   </w:rPr>
                   <w:instrText xml:space="preserve"> PAGEREF _Toc406166929 \h </w:instrText>
                 </w:r>
@@ -1577,12 +1640,14 @@
                   <w:rPr>
                     <w:noProof/>
                     <w:webHidden/>
-                  </w:rPr>
-                </w:r>
-                <w:r>
-                  <w:rPr>
-                    <w:noProof/>
-                    <w:webHidden/>
+                    <w:lang w:val="cs-CZ"/>
+                  </w:rPr>
+                </w:r>
+                <w:r>
+                  <w:rPr>
+                    <w:noProof/>
+                    <w:webHidden/>
+                    <w:lang w:val="cs-CZ"/>
                   </w:rPr>
                   <w:fldChar w:fldCharType="separate"/>
                 </w:r>
@@ -1590,6 +1655,7 @@
                   <w:rPr>
                     <w:noProof/>
                     <w:webHidden/>
+                    <w:lang w:val="cs-CZ"/>
                   </w:rPr>
                   <w:t>6</w:t>
                 </w:r>
@@ -1597,6 +1663,7 @@
                   <w:rPr>
                     <w:noProof/>
                     <w:webHidden/>
+                    <w:lang w:val="cs-CZ"/>
                   </w:rPr>
                   <w:fldChar w:fldCharType="end"/>
                 </w:r>
@@ -1605,13 +1672,9 @@
             <w:p>
               <w:pPr>
                 <w:pStyle w:val="Obsah3"/>
-                <w:tabs>
-                  <w:tab w:val="left" w:pos="1320"/>
-                  <w:tab w:val="right" w:leader="dot" w:pos="9062"/>
-                </w:tabs>
                 <w:rPr>
                   <w:noProof/>
-                  <w:lang w:eastAsia="cs-CZ"/>
+                  <w:lang w:val="cs-CZ" w:eastAsia="cs-CZ"/>
                 </w:rPr>
               </w:pPr>
               <w:hyperlink w:anchor="_Toc406166930" w:history="1">
@@ -1619,13 +1682,14 @@
                   <w:rPr>
                     <w:rStyle w:val="Hypertextovodkaz"/>
                     <w:noProof/>
+                    <w:lang w:val="cs-CZ"/>
                   </w:rPr>
                   <w:t>3.3.2</w:t>
                 </w:r>
                 <w:r>
                   <w:rPr>
                     <w:noProof/>
-                    <w:lang w:eastAsia="cs-CZ"/>
+                    <w:lang w:val="cs-CZ" w:eastAsia="cs-CZ"/>
                   </w:rPr>
                   <w:tab/>
                 </w:r>
@@ -1633,6 +1697,7 @@
                   <w:rPr>
                     <w:rStyle w:val="Hypertextovodkaz"/>
                     <w:noProof/>
+                    <w:lang w:val="cs-CZ"/>
                   </w:rPr>
                   <w:t>Boyer Moorův algoritmus</w:t>
                 </w:r>
@@ -1640,6 +1705,7 @@
                   <w:rPr>
                     <w:rStyle w:val="Hypertextovodkaz"/>
                     <w:noProof/>
+                    <w:lang w:val="cs-CZ"/>
                   </w:rPr>
                   <w:t xml:space="preserve"> </w:t>
                 </w:r>
@@ -1647,6 +1713,7 @@
                   <w:rPr>
                     <w:noProof/>
                     <w:webHidden/>
+                    <w:lang w:val="cs-CZ"/>
                   </w:rPr>
                   <w:tab/>
                 </w:r>
@@ -1654,6 +1721,7 @@
                   <w:rPr>
                     <w:noProof/>
                     <w:webHidden/>
+                    <w:lang w:val="cs-CZ"/>
                   </w:rPr>
                   <w:fldChar w:fldCharType="begin"/>
                 </w:r>
@@ -1661,6 +1729,7 @@
                   <w:rPr>
                     <w:noProof/>
                     <w:webHidden/>
+                    <w:lang w:val="cs-CZ"/>
                   </w:rPr>
                   <w:instrText xml:space="preserve"> PAGEREF _Toc406166930 \h </w:instrText>
                 </w:r>
@@ -1668,12 +1737,14 @@
                   <w:rPr>
                     <w:noProof/>
                     <w:webHidden/>
-                  </w:rPr>
-                </w:r>
-                <w:r>
-                  <w:rPr>
-                    <w:noProof/>
-                    <w:webHidden/>
+                    <w:lang w:val="cs-CZ"/>
+                  </w:rPr>
+                </w:r>
+                <w:r>
+                  <w:rPr>
+                    <w:noProof/>
+                    <w:webHidden/>
+                    <w:lang w:val="cs-CZ"/>
                   </w:rPr>
                   <w:fldChar w:fldCharType="separate"/>
                 </w:r>
@@ -1681,6 +1752,7 @@
                   <w:rPr>
                     <w:noProof/>
                     <w:webHidden/>
+                    <w:lang w:val="cs-CZ"/>
                   </w:rPr>
                   <w:t>6</w:t>
                 </w:r>
@@ -1688,6 +1760,7 @@
                   <w:rPr>
                     <w:noProof/>
                     <w:webHidden/>
+                    <w:lang w:val="cs-CZ"/>
                   </w:rPr>
                   <w:fldChar w:fldCharType="end"/>
                 </w:r>
@@ -1696,13 +1769,9 @@
             <w:p>
               <w:pPr>
                 <w:pStyle w:val="Obsah2"/>
-                <w:tabs>
-                  <w:tab w:val="left" w:pos="880"/>
-                  <w:tab w:val="right" w:leader="dot" w:pos="9062"/>
-                </w:tabs>
                 <w:rPr>
                   <w:noProof/>
-                  <w:lang w:eastAsia="cs-CZ"/>
+                  <w:lang w:val="cs-CZ" w:eastAsia="cs-CZ"/>
                 </w:rPr>
               </w:pPr>
               <w:hyperlink w:anchor="_Toc406166931" w:history="1">
@@ -1710,13 +1779,14 @@
                   <w:rPr>
                     <w:rStyle w:val="Hypertextovodkaz"/>
                     <w:noProof/>
+                    <w:lang w:val="cs-CZ"/>
                   </w:rPr>
                   <w:t>3.4</w:t>
                 </w:r>
                 <w:r>
                   <w:rPr>
                     <w:noProof/>
-                    <w:lang w:eastAsia="cs-CZ"/>
+                    <w:lang w:val="cs-CZ" w:eastAsia="cs-CZ"/>
                   </w:rPr>
                   <w:tab/>
                 </w:r>
@@ -1724,6 +1794,7 @@
                   <w:rPr>
                     <w:rStyle w:val="Hypertextovodkaz"/>
                     <w:noProof/>
+                    <w:lang w:val="cs-CZ"/>
                   </w:rPr>
                   <w:t>Testování</w:t>
                 </w:r>
@@ -1731,6 +1802,7 @@
                   <w:rPr>
                     <w:rStyle w:val="Hypertextovodkaz"/>
                     <w:noProof/>
+                    <w:lang w:val="cs-CZ"/>
                   </w:rPr>
                   <w:t xml:space="preserve"> </w:t>
                 </w:r>
@@ -1738,6 +1810,7 @@
                   <w:rPr>
                     <w:noProof/>
                     <w:webHidden/>
+                    <w:lang w:val="cs-CZ"/>
                   </w:rPr>
                   <w:tab/>
                 </w:r>
@@ -1745,6 +1818,7 @@
                   <w:rPr>
                     <w:noProof/>
                     <w:webHidden/>
+                    <w:lang w:val="cs-CZ"/>
                   </w:rPr>
                   <w:fldChar w:fldCharType="begin"/>
                 </w:r>
@@ -1752,6 +1826,7 @@
                   <w:rPr>
                     <w:noProof/>
                     <w:webHidden/>
+                    <w:lang w:val="cs-CZ"/>
                   </w:rPr>
                   <w:instrText xml:space="preserve"> PAGEREF _Toc406166931 \h </w:instrText>
                 </w:r>
@@ -1759,12 +1834,14 @@
                   <w:rPr>
                     <w:noProof/>
                     <w:webHidden/>
-                  </w:rPr>
-                </w:r>
-                <w:r>
-                  <w:rPr>
-                    <w:noProof/>
-                    <w:webHidden/>
+                    <w:lang w:val="cs-CZ"/>
+                  </w:rPr>
+                </w:r>
+                <w:r>
+                  <w:rPr>
+                    <w:noProof/>
+                    <w:webHidden/>
+                    <w:lang w:val="cs-CZ"/>
                   </w:rPr>
                   <w:fldChar w:fldCharType="separate"/>
                 </w:r>
@@ -1772,6 +1849,7 @@
                   <w:rPr>
                     <w:noProof/>
                     <w:webHidden/>
+                    <w:lang w:val="cs-CZ"/>
                   </w:rPr>
                   <w:t>7</w:t>
                 </w:r>
@@ -1779,6 +1857,7 @@
                   <w:rPr>
                     <w:noProof/>
                     <w:webHidden/>
+                    <w:lang w:val="cs-CZ"/>
                   </w:rPr>
                   <w:fldChar w:fldCharType="end"/>
                 </w:r>
@@ -1787,13 +1866,9 @@
             <w:p>
               <w:pPr>
                 <w:pStyle w:val="Obsah2"/>
-                <w:tabs>
-                  <w:tab w:val="left" w:pos="880"/>
-                  <w:tab w:val="right" w:leader="dot" w:pos="9062"/>
-                </w:tabs>
                 <w:rPr>
                   <w:noProof/>
-                  <w:lang w:eastAsia="cs-CZ"/>
+                  <w:lang w:val="cs-CZ" w:eastAsia="cs-CZ"/>
                 </w:rPr>
               </w:pPr>
               <w:hyperlink w:anchor="_Toc406166932" w:history="1">
@@ -1801,13 +1876,14 @@
                   <w:rPr>
                     <w:rStyle w:val="Hypertextovodkaz"/>
                     <w:noProof/>
+                    <w:lang w:val="cs-CZ"/>
                   </w:rPr>
                   <w:t>3.5</w:t>
                 </w:r>
                 <w:r>
                   <w:rPr>
                     <w:noProof/>
-                    <w:lang w:eastAsia="cs-CZ"/>
+                    <w:lang w:val="cs-CZ" w:eastAsia="cs-CZ"/>
                   </w:rPr>
                   <w:tab/>
                 </w:r>
@@ -1815,6 +1891,7 @@
                   <w:rPr>
                     <w:rStyle w:val="Hypertextovodkaz"/>
                     <w:noProof/>
+                    <w:lang w:val="cs-CZ"/>
                   </w:rPr>
                   <w:t>Práce v</w:t>
                 </w:r>
@@ -1822,6 +1899,7 @@
                   <w:rPr>
                     <w:rStyle w:val="Hypertextovodkaz"/>
                     <w:noProof/>
+                    <w:lang w:val="cs-CZ"/>
                   </w:rPr>
                   <w:t> </w:t>
                 </w:r>
@@ -1829,6 +1907,7 @@
                   <w:rPr>
                     <w:rStyle w:val="Hypertextovodkaz"/>
                     <w:noProof/>
+                    <w:lang w:val="cs-CZ"/>
                   </w:rPr>
                   <w:t>týmu</w:t>
                 </w:r>
@@ -1836,6 +1915,7 @@
                   <w:rPr>
                     <w:rStyle w:val="Hypertextovodkaz"/>
                     <w:noProof/>
+                    <w:lang w:val="cs-CZ"/>
                   </w:rPr>
                   <w:t xml:space="preserve"> </w:t>
                 </w:r>
@@ -1843,6 +1923,7 @@
                   <w:rPr>
                     <w:noProof/>
                     <w:webHidden/>
+                    <w:lang w:val="cs-CZ"/>
                   </w:rPr>
                   <w:tab/>
                 </w:r>
@@ -1850,6 +1931,7 @@
                   <w:rPr>
                     <w:noProof/>
                     <w:webHidden/>
+                    <w:lang w:val="cs-CZ"/>
                   </w:rPr>
                   <w:fldChar w:fldCharType="begin"/>
                 </w:r>
@@ -1857,6 +1939,7 @@
                   <w:rPr>
                     <w:noProof/>
                     <w:webHidden/>
+                    <w:lang w:val="cs-CZ"/>
                   </w:rPr>
                   <w:instrText xml:space="preserve"> PAGEREF _Toc406166932 \h </w:instrText>
                 </w:r>
@@ -1864,12 +1947,14 @@
                   <w:rPr>
                     <w:noProof/>
                     <w:webHidden/>
-                  </w:rPr>
-                </w:r>
-                <w:r>
-                  <w:rPr>
-                    <w:noProof/>
-                    <w:webHidden/>
+                    <w:lang w:val="cs-CZ"/>
+                  </w:rPr>
+                </w:r>
+                <w:r>
+                  <w:rPr>
+                    <w:noProof/>
+                    <w:webHidden/>
+                    <w:lang w:val="cs-CZ"/>
                   </w:rPr>
                   <w:fldChar w:fldCharType="separate"/>
                 </w:r>
@@ -1877,6 +1962,7 @@
                   <w:rPr>
                     <w:noProof/>
                     <w:webHidden/>
+                    <w:lang w:val="cs-CZ"/>
                   </w:rPr>
                   <w:t>7</w:t>
                 </w:r>
@@ -1884,6 +1970,7 @@
                   <w:rPr>
                     <w:noProof/>
                     <w:webHidden/>
+                    <w:lang w:val="cs-CZ"/>
                   </w:rPr>
                   <w:fldChar w:fldCharType="end"/>
                 </w:r>
@@ -1892,13 +1979,9 @@
             <w:p>
               <w:pPr>
                 <w:pStyle w:val="Obsah1"/>
-                <w:tabs>
-                  <w:tab w:val="left" w:pos="440"/>
-                  <w:tab w:val="right" w:leader="dot" w:pos="9062"/>
-                </w:tabs>
                 <w:rPr>
                   <w:noProof/>
-                  <w:lang w:eastAsia="cs-CZ"/>
+                  <w:lang w:val="cs-CZ" w:eastAsia="cs-CZ"/>
                 </w:rPr>
               </w:pPr>
               <w:hyperlink w:anchor="_Toc406166933" w:history="1">
@@ -1906,13 +1989,14 @@
                   <w:rPr>
                     <w:rStyle w:val="Hypertextovodkaz"/>
                     <w:noProof/>
+                    <w:lang w:val="cs-CZ"/>
                   </w:rPr>
                   <w:t>4</w:t>
                 </w:r>
                 <w:r>
                   <w:rPr>
                     <w:noProof/>
-                    <w:lang w:eastAsia="cs-CZ"/>
+                    <w:lang w:val="cs-CZ" w:eastAsia="cs-CZ"/>
                   </w:rPr>
                   <w:tab/>
                 </w:r>
@@ -1920,6 +2004,7 @@
                   <w:rPr>
                     <w:rStyle w:val="Hypertextovodkaz"/>
                     <w:noProof/>
+                    <w:lang w:val="cs-CZ"/>
                   </w:rPr>
                   <w:t>ZÁVĚR</w:t>
                 </w:r>
@@ -1927,6 +2012,7 @@
                   <w:rPr>
                     <w:rStyle w:val="Hypertextovodkaz"/>
                     <w:noProof/>
+                    <w:lang w:val="cs-CZ"/>
                   </w:rPr>
                   <w:t xml:space="preserve"> </w:t>
                 </w:r>
@@ -1934,6 +2020,7 @@
                   <w:rPr>
                     <w:noProof/>
                     <w:webHidden/>
+                    <w:lang w:val="cs-CZ"/>
                   </w:rPr>
                   <w:tab/>
                 </w:r>
@@ -1941,6 +2028,7 @@
                   <w:rPr>
                     <w:noProof/>
                     <w:webHidden/>
+                    <w:lang w:val="cs-CZ"/>
                   </w:rPr>
                   <w:fldChar w:fldCharType="begin"/>
                 </w:r>
@@ -1948,6 +2036,7 @@
                   <w:rPr>
                     <w:noProof/>
                     <w:webHidden/>
+                    <w:lang w:val="cs-CZ"/>
                   </w:rPr>
                   <w:instrText xml:space="preserve"> PAGEREF _Toc406166933 \h </w:instrText>
                 </w:r>
@@ -1955,12 +2044,14 @@
                   <w:rPr>
                     <w:noProof/>
                     <w:webHidden/>
-                  </w:rPr>
-                </w:r>
-                <w:r>
-                  <w:rPr>
-                    <w:noProof/>
-                    <w:webHidden/>
+                    <w:lang w:val="cs-CZ"/>
+                  </w:rPr>
+                </w:r>
+                <w:r>
+                  <w:rPr>
+                    <w:noProof/>
+                    <w:webHidden/>
+                    <w:lang w:val="cs-CZ"/>
                   </w:rPr>
                   <w:fldChar w:fldCharType="separate"/>
                 </w:r>
@@ -1968,6 +2059,7 @@
                   <w:rPr>
                     <w:noProof/>
                     <w:webHidden/>
+                    <w:lang w:val="cs-CZ"/>
                   </w:rPr>
                   <w:t>8</w:t>
                 </w:r>
@@ -1975,6 +2067,7 @@
                   <w:rPr>
                     <w:noProof/>
                     <w:webHidden/>
+                    <w:lang w:val="cs-CZ"/>
                   </w:rPr>
                   <w:fldChar w:fldCharType="end"/>
                 </w:r>
@@ -1983,13 +2076,9 @@
             <w:p>
               <w:pPr>
                 <w:pStyle w:val="Obsah1"/>
-                <w:tabs>
-                  <w:tab w:val="left" w:pos="440"/>
-                  <w:tab w:val="right" w:leader="dot" w:pos="9062"/>
-                </w:tabs>
                 <w:rPr>
                   <w:noProof/>
-                  <w:lang w:eastAsia="cs-CZ"/>
+                  <w:lang w:val="cs-CZ" w:eastAsia="cs-CZ"/>
                 </w:rPr>
               </w:pPr>
               <w:hyperlink w:anchor="_Toc406166934" w:history="1">
@@ -1997,13 +2086,14 @@
                   <w:rPr>
                     <w:rStyle w:val="Hypertextovodkaz"/>
                     <w:noProof/>
+                    <w:lang w:val="cs-CZ"/>
                   </w:rPr>
                   <w:t>5</w:t>
                 </w:r>
                 <w:r>
                   <w:rPr>
                     <w:noProof/>
-                    <w:lang w:eastAsia="cs-CZ"/>
+                    <w:lang w:val="cs-CZ" w:eastAsia="cs-CZ"/>
                   </w:rPr>
                   <w:tab/>
                 </w:r>
@@ -2011,6 +2101,7 @@
                   <w:rPr>
                     <w:rStyle w:val="Hypertextovodkaz"/>
                     <w:noProof/>
+                    <w:lang w:val="cs-CZ"/>
                   </w:rPr>
                   <w:t>PŘÍLOHY</w:t>
                 </w:r>
@@ -2018,6 +2109,7 @@
                   <w:rPr>
                     <w:rStyle w:val="Hypertextovodkaz"/>
                     <w:noProof/>
+                    <w:lang w:val="cs-CZ"/>
                   </w:rPr>
                   <w:t xml:space="preserve"> </w:t>
                 </w:r>
@@ -2025,6 +2117,7 @@
                   <w:rPr>
                     <w:noProof/>
                     <w:webHidden/>
+                    <w:lang w:val="cs-CZ"/>
                   </w:rPr>
                   <w:tab/>
                 </w:r>
@@ -2032,6 +2125,7 @@
                   <w:rPr>
                     <w:noProof/>
                     <w:webHidden/>
+                    <w:lang w:val="cs-CZ"/>
                   </w:rPr>
                   <w:fldChar w:fldCharType="begin"/>
                 </w:r>
@@ -2039,6 +2133,7 @@
                   <w:rPr>
                     <w:noProof/>
                     <w:webHidden/>
+                    <w:lang w:val="cs-CZ"/>
                   </w:rPr>
                   <w:instrText xml:space="preserve"> PAGEREF _Toc406166934 \h </w:instrText>
                 </w:r>
@@ -2046,12 +2141,14 @@
                   <w:rPr>
                     <w:noProof/>
                     <w:webHidden/>
-                  </w:rPr>
-                </w:r>
-                <w:r>
-                  <w:rPr>
-                    <w:noProof/>
-                    <w:webHidden/>
+                    <w:lang w:val="cs-CZ"/>
+                  </w:rPr>
+                </w:r>
+                <w:r>
+                  <w:rPr>
+                    <w:noProof/>
+                    <w:webHidden/>
+                    <w:lang w:val="cs-CZ"/>
                   </w:rPr>
                   <w:fldChar w:fldCharType="separate"/>
                 </w:r>
@@ -2059,6 +2156,7 @@
                   <w:rPr>
                     <w:noProof/>
                     <w:webHidden/>
+                    <w:lang w:val="cs-CZ"/>
                   </w:rPr>
                   <w:t>9</w:t>
                 </w:r>
@@ -2066,6 +2164,7 @@
                   <w:rPr>
                     <w:noProof/>
                     <w:webHidden/>
+                    <w:lang w:val="cs-CZ"/>
                   </w:rPr>
                   <w:fldChar w:fldCharType="end"/>
                 </w:r>
@@ -2074,13 +2173,9 @@
             <w:p>
               <w:pPr>
                 <w:pStyle w:val="Obsah2"/>
-                <w:tabs>
-                  <w:tab w:val="left" w:pos="880"/>
-                  <w:tab w:val="right" w:leader="dot" w:pos="9062"/>
-                </w:tabs>
                 <w:rPr>
                   <w:noProof/>
-                  <w:lang w:eastAsia="cs-CZ"/>
+                  <w:lang w:val="cs-CZ" w:eastAsia="cs-CZ"/>
                 </w:rPr>
               </w:pPr>
               <w:hyperlink w:anchor="_Toc406166935" w:history="1">
@@ -2088,13 +2183,14 @@
                   <w:rPr>
                     <w:rStyle w:val="Hypertextovodkaz"/>
                     <w:noProof/>
+                    <w:lang w:val="cs-CZ"/>
                   </w:rPr>
                   <w:t>5.1</w:t>
                 </w:r>
                 <w:r>
                   <w:rPr>
                     <w:noProof/>
-                    <w:lang w:eastAsia="cs-CZ"/>
+                    <w:lang w:val="cs-CZ" w:eastAsia="cs-CZ"/>
                   </w:rPr>
                   <w:tab/>
                 </w:r>
@@ -2102,6 +2198,7 @@
                   <w:rPr>
                     <w:rStyle w:val="Hypertextovodkaz"/>
                     <w:noProof/>
+                    <w:lang w:val="cs-CZ"/>
                   </w:rPr>
                   <w:t>Konečný automat</w:t>
                 </w:r>
@@ -2109,6 +2206,7 @@
                   <w:rPr>
                     <w:rStyle w:val="Hypertextovodkaz"/>
                     <w:noProof/>
+                    <w:lang w:val="cs-CZ"/>
                   </w:rPr>
                   <w:t xml:space="preserve"> </w:t>
                 </w:r>
@@ -2116,6 +2214,7 @@
                   <w:rPr>
                     <w:noProof/>
                     <w:webHidden/>
+                    <w:lang w:val="cs-CZ"/>
                   </w:rPr>
                   <w:tab/>
                 </w:r>
@@ -2123,6 +2222,7 @@
                   <w:rPr>
                     <w:noProof/>
                     <w:webHidden/>
+                    <w:lang w:val="cs-CZ"/>
                   </w:rPr>
                   <w:fldChar w:fldCharType="begin"/>
                 </w:r>
@@ -2130,6 +2230,7 @@
                   <w:rPr>
                     <w:noProof/>
                     <w:webHidden/>
+                    <w:lang w:val="cs-CZ"/>
                   </w:rPr>
                   <w:instrText xml:space="preserve"> PAGEREF _Toc406166935 \h </w:instrText>
                 </w:r>
@@ -2137,12 +2238,14 @@
                   <w:rPr>
                     <w:noProof/>
                     <w:webHidden/>
-                  </w:rPr>
-                </w:r>
-                <w:r>
-                  <w:rPr>
-                    <w:noProof/>
-                    <w:webHidden/>
+                    <w:lang w:val="cs-CZ"/>
+                  </w:rPr>
+                </w:r>
+                <w:r>
+                  <w:rPr>
+                    <w:noProof/>
+                    <w:webHidden/>
+                    <w:lang w:val="cs-CZ"/>
                   </w:rPr>
                   <w:fldChar w:fldCharType="separate"/>
                 </w:r>
@@ -2150,6 +2253,7 @@
                   <w:rPr>
                     <w:noProof/>
                     <w:webHidden/>
+                    <w:lang w:val="cs-CZ"/>
                   </w:rPr>
                   <w:t>9</w:t>
                 </w:r>
@@ -2157,6 +2261,7 @@
                   <w:rPr>
                     <w:noProof/>
                     <w:webHidden/>
+                    <w:lang w:val="cs-CZ"/>
                   </w:rPr>
                   <w:fldChar w:fldCharType="end"/>
                 </w:r>
@@ -2165,13 +2270,9 @@
             <w:p>
               <w:pPr>
                 <w:pStyle w:val="Obsah2"/>
-                <w:tabs>
-                  <w:tab w:val="left" w:pos="880"/>
-                  <w:tab w:val="right" w:leader="dot" w:pos="9062"/>
-                </w:tabs>
                 <w:rPr>
                   <w:noProof/>
-                  <w:lang w:eastAsia="cs-CZ"/>
+                  <w:lang w:val="cs-CZ" w:eastAsia="cs-CZ"/>
                 </w:rPr>
               </w:pPr>
               <w:hyperlink w:anchor="_Toc406166936" w:history="1">
@@ -2179,13 +2280,14 @@
                   <w:rPr>
                     <w:rStyle w:val="Hypertextovodkaz"/>
                     <w:noProof/>
+                    <w:lang w:val="cs-CZ"/>
                   </w:rPr>
                   <w:t>5.2</w:t>
                 </w:r>
                 <w:r>
                   <w:rPr>
                     <w:noProof/>
-                    <w:lang w:eastAsia="cs-CZ"/>
+                    <w:lang w:val="cs-CZ" w:eastAsia="cs-CZ"/>
                   </w:rPr>
                   <w:tab/>
                 </w:r>
@@ -2193,6 +2295,7 @@
                   <w:rPr>
                     <w:rStyle w:val="Hypertextovodkaz"/>
                     <w:noProof/>
+                    <w:lang w:val="cs-CZ"/>
                   </w:rPr>
                   <w:t>Pravidla LL gramatiky</w:t>
                 </w:r>
@@ -2200,6 +2303,7 @@
                   <w:rPr>
                     <w:rStyle w:val="Hypertextovodkaz"/>
                     <w:noProof/>
+                    <w:lang w:val="cs-CZ"/>
                   </w:rPr>
                   <w:t xml:space="preserve"> </w:t>
                 </w:r>
@@ -2207,6 +2311,7 @@
                   <w:rPr>
                     <w:noProof/>
                     <w:webHidden/>
+                    <w:lang w:val="cs-CZ"/>
                   </w:rPr>
                   <w:tab/>
                 </w:r>
@@ -2214,6 +2319,7 @@
                   <w:rPr>
                     <w:noProof/>
                     <w:webHidden/>
+                    <w:lang w:val="cs-CZ"/>
                   </w:rPr>
                   <w:fldChar w:fldCharType="begin"/>
                 </w:r>
@@ -2221,6 +2327,7 @@
                   <w:rPr>
                     <w:noProof/>
                     <w:webHidden/>
+                    <w:lang w:val="cs-CZ"/>
                   </w:rPr>
                   <w:instrText xml:space="preserve"> PAGEREF _Toc406166936 \h </w:instrText>
                 </w:r>
@@ -2228,12 +2335,14 @@
                   <w:rPr>
                     <w:noProof/>
                     <w:webHidden/>
-                  </w:rPr>
-                </w:r>
-                <w:r>
-                  <w:rPr>
-                    <w:noProof/>
-                    <w:webHidden/>
+                    <w:lang w:val="cs-CZ"/>
+                  </w:rPr>
+                </w:r>
+                <w:r>
+                  <w:rPr>
+                    <w:noProof/>
+                    <w:webHidden/>
+                    <w:lang w:val="cs-CZ"/>
                   </w:rPr>
                   <w:fldChar w:fldCharType="separate"/>
                 </w:r>
@@ -2241,6 +2350,7 @@
                   <w:rPr>
                     <w:noProof/>
                     <w:webHidden/>
+                    <w:lang w:val="cs-CZ"/>
                   </w:rPr>
                   <w:t>9</w:t>
                 </w:r>
@@ -2248,6 +2358,7 @@
                   <w:rPr>
                     <w:noProof/>
                     <w:webHidden/>
+                    <w:lang w:val="cs-CZ"/>
                   </w:rPr>
                   <w:fldChar w:fldCharType="end"/>
                 </w:r>
@@ -2256,13 +2367,9 @@
             <w:p>
               <w:pPr>
                 <w:pStyle w:val="Obsah2"/>
-                <w:tabs>
-                  <w:tab w:val="left" w:pos="880"/>
-                  <w:tab w:val="right" w:leader="dot" w:pos="9062"/>
-                </w:tabs>
                 <w:rPr>
                   <w:noProof/>
-                  <w:lang w:eastAsia="cs-CZ"/>
+                  <w:lang w:val="cs-CZ" w:eastAsia="cs-CZ"/>
                 </w:rPr>
               </w:pPr>
               <w:hyperlink w:anchor="_Toc406166937" w:history="1">
@@ -2270,13 +2377,14 @@
                   <w:rPr>
                     <w:rStyle w:val="Hypertextovodkaz"/>
                     <w:noProof/>
+                    <w:lang w:val="cs-CZ"/>
                   </w:rPr>
                   <w:t>5.3</w:t>
                 </w:r>
                 <w:r>
                   <w:rPr>
                     <w:noProof/>
-                    <w:lang w:eastAsia="cs-CZ"/>
+                    <w:lang w:val="cs-CZ" w:eastAsia="cs-CZ"/>
                   </w:rPr>
                   <w:tab/>
                 </w:r>
@@ -2284,6 +2392,7 @@
                   <w:rPr>
                     <w:rStyle w:val="Hypertextovodkaz"/>
                     <w:noProof/>
+                    <w:lang w:val="cs-CZ"/>
                   </w:rPr>
                   <w:t>Precedenční tabulka</w:t>
                 </w:r>
@@ -2291,6 +2400,7 @@
                   <w:rPr>
                     <w:rStyle w:val="Hypertextovodkaz"/>
                     <w:noProof/>
+                    <w:lang w:val="cs-CZ"/>
                   </w:rPr>
                   <w:t xml:space="preserve"> </w:t>
                 </w:r>
@@ -2298,6 +2408,7 @@
                   <w:rPr>
                     <w:noProof/>
                     <w:webHidden/>
+                    <w:lang w:val="cs-CZ"/>
                   </w:rPr>
                   <w:tab/>
                 </w:r>
@@ -2305,6 +2416,7 @@
                   <w:rPr>
                     <w:noProof/>
                     <w:webHidden/>
+                    <w:lang w:val="cs-CZ"/>
                   </w:rPr>
                   <w:fldChar w:fldCharType="begin"/>
                 </w:r>
@@ -2312,6 +2424,7 @@
                   <w:rPr>
                     <w:noProof/>
                     <w:webHidden/>
+                    <w:lang w:val="cs-CZ"/>
                   </w:rPr>
                   <w:instrText xml:space="preserve"> PAGEREF _Toc406166937 \h </w:instrText>
                 </w:r>
@@ -2319,12 +2432,14 @@
                   <w:rPr>
                     <w:noProof/>
                     <w:webHidden/>
-                  </w:rPr>
-                </w:r>
-                <w:r>
-                  <w:rPr>
-                    <w:noProof/>
-                    <w:webHidden/>
+                    <w:lang w:val="cs-CZ"/>
+                  </w:rPr>
+                </w:r>
+                <w:r>
+                  <w:rPr>
+                    <w:noProof/>
+                    <w:webHidden/>
+                    <w:lang w:val="cs-CZ"/>
                   </w:rPr>
                   <w:fldChar w:fldCharType="separate"/>
                 </w:r>
@@ -2332,6 +2447,7 @@
                   <w:rPr>
                     <w:noProof/>
                     <w:webHidden/>
+                    <w:lang w:val="cs-CZ"/>
                   </w:rPr>
                   <w:t>9</w:t>
                 </w:r>
@@ -2339,6 +2455,7 @@
                   <w:rPr>
                     <w:noProof/>
                     <w:webHidden/>
+                    <w:lang w:val="cs-CZ"/>
                   </w:rPr>
                   <w:fldChar w:fldCharType="end"/>
                 </w:r>
@@ -2347,12 +2464,9 @@
             <w:p>
               <w:pPr>
                 <w:pStyle w:val="Obsah1"/>
-                <w:tabs>
-                  <w:tab w:val="right" w:leader="dot" w:pos="9062"/>
-                </w:tabs>
                 <w:rPr>
                   <w:noProof/>
-                  <w:lang w:eastAsia="cs-CZ"/>
+                  <w:lang w:val="cs-CZ" w:eastAsia="cs-CZ"/>
                 </w:rPr>
               </w:pPr>
               <w:hyperlink w:anchor="_Toc406166938" w:history="1">
@@ -2360,6 +2474,7 @@
                   <w:rPr>
                     <w:rStyle w:val="Hypertextovodkaz"/>
                     <w:noProof/>
+                    <w:lang w:val="cs-CZ"/>
                   </w:rPr>
                   <w:t>LITERATURA</w:t>
                 </w:r>
@@ -2367,6 +2482,7 @@
                   <w:rPr>
                     <w:rStyle w:val="Hypertextovodkaz"/>
                     <w:noProof/>
+                    <w:lang w:val="cs-CZ"/>
                   </w:rPr>
                   <w:t xml:space="preserve"> </w:t>
                 </w:r>
@@ -2374,6 +2490,7 @@
                   <w:rPr>
                     <w:noProof/>
                     <w:webHidden/>
+                    <w:lang w:val="cs-CZ"/>
                   </w:rPr>
                   <w:tab/>
                 </w:r>
@@ -2381,6 +2498,7 @@
                   <w:rPr>
                     <w:noProof/>
                     <w:webHidden/>
+                    <w:lang w:val="cs-CZ"/>
                   </w:rPr>
                   <w:fldChar w:fldCharType="begin"/>
                 </w:r>
@@ -2388,6 +2506,7 @@
                   <w:rPr>
                     <w:noProof/>
                     <w:webHidden/>
+                    <w:lang w:val="cs-CZ"/>
                   </w:rPr>
                   <w:instrText xml:space="preserve"> PAGEREF _Toc406166938 \h </w:instrText>
                 </w:r>
@@ -2395,12 +2514,14 @@
                   <w:rPr>
                     <w:noProof/>
                     <w:webHidden/>
-                  </w:rPr>
-                </w:r>
-                <w:r>
-                  <w:rPr>
-                    <w:noProof/>
-                    <w:webHidden/>
+                    <w:lang w:val="cs-CZ"/>
+                  </w:rPr>
+                </w:r>
+                <w:r>
+                  <w:rPr>
+                    <w:noProof/>
+                    <w:webHidden/>
+                    <w:lang w:val="cs-CZ"/>
                   </w:rPr>
                   <w:fldChar w:fldCharType="separate"/>
                 </w:r>
@@ -2408,6 +2529,7 @@
                   <w:rPr>
                     <w:noProof/>
                     <w:webHidden/>
+                    <w:lang w:val="cs-CZ"/>
                   </w:rPr>
                   <w:t>10</w:t>
                 </w:r>
@@ -2415,6 +2537,7 @@
                   <w:rPr>
                     <w:noProof/>
                     <w:webHidden/>
+                    <w:lang w:val="cs-CZ"/>
                   </w:rPr>
                   <w:fldChar w:fldCharType="end"/>
                 </w:r>
@@ -2423,12 +2546,12 @@
             <w:p>
               <w:pPr>
                 <w:rPr>
-                  <w:sz w:val="24"/>
+                  <w:lang w:val="cs-CZ"/>
                 </w:rPr>
               </w:pPr>
               <w:r>
                 <w:rPr>
-                  <w:sz w:val="24"/>
+                  <w:lang w:val="cs-CZ"/>
                 </w:rPr>
                 <w:fldChar w:fldCharType="end"/>
               </w:r>
@@ -2438,27 +2561,26 @@
         <w:p>
           <w:pPr>
             <w:rPr>
-              <w:sz w:val="24"/>
+              <w:lang w:val="cs-CZ"/>
             </w:rPr>
           </w:pPr>
         </w:p>
         <w:p>
           <w:pPr>
             <w:rPr>
-              <w:sz w:val="24"/>
+              <w:lang w:val="cs-CZ"/>
             </w:rPr>
           </w:pPr>
           <w:r>
             <w:rPr>
-              <w:sz w:val="24"/>
+              <w:lang w:val="cs-CZ"/>
             </w:rPr>
             <w:br w:type="page"/>
           </w:r>
           <w:r>
             <w:rPr>
               <w:noProof/>
-              <w:sz w:val="24"/>
-              <w:lang w:eastAsia="cs-CZ"/>
+              <w:lang w:val="cs-CZ" w:eastAsia="cs-CZ"/>
             </w:rPr>
             <w:lastRenderedPageBreak/>
             <w:drawing>
@@ -2536,19 +2658,19 @@
         <w:p>
           <w:pPr>
             <w:rPr>
-              <w:sz w:val="24"/>
+              <w:lang w:val="cs-CZ"/>
             </w:rPr>
           </w:pPr>
         </w:p>
         <w:p>
           <w:pPr>
             <w:rPr>
-              <w:sz w:val="24"/>
+              <w:lang w:val="cs-CZ"/>
             </w:rPr>
           </w:pPr>
           <w:r>
             <w:rPr>
-              <w:sz w:val="24"/>
+              <w:lang w:val="cs-CZ"/>
             </w:rPr>
             <w:br w:type="page"/>
           </w:r>
@@ -2559,27 +2681,27 @@
       <w:pPr>
         <w:pStyle w:val="Nadpis1"/>
         <w:rPr>
-          <w:sz w:val="32"/>
+          <w:lang w:val="cs-CZ"/>
         </w:rPr>
       </w:pPr>
       <w:bookmarkStart w:id="4" w:name="_Toc405189367"/>
       <w:bookmarkStart w:id="5" w:name="_Toc406166916"/>
       <w:r>
         <w:rPr>
-          <w:sz w:val="32"/>
+          <w:lang w:val="cs-CZ"/>
         </w:rPr>
         <w:lastRenderedPageBreak/>
         <w:t>1</w:t>
       </w:r>
       <w:r>
         <w:rPr>
-          <w:sz w:val="32"/>
+          <w:lang w:val="cs-CZ"/>
         </w:rPr>
         <w:tab/>
       </w:r>
       <w:r>
         <w:rPr>
-          <w:sz w:val="32"/>
+          <w:lang w:val="cs-CZ"/>
         </w:rPr>
         <w:t>ÚVOD</w:t>
       </w:r>
@@ -2589,37 +2711,37 @@
     <w:p>
       <w:pPr>
         <w:rPr>
-          <w:sz w:val="24"/>
-        </w:rPr>
-      </w:pPr>
-      <w:r>
-        <w:rPr>
-          <w:sz w:val="24"/>
+          <w:lang w:val="cs-CZ"/>
+        </w:rPr>
+      </w:pPr>
+      <w:r>
+        <w:rPr>
+          <w:lang w:val="cs-CZ"/>
         </w:rPr>
         <w:tab/>
         <w:t xml:space="preserve">Tato dokumentace pojednává o tvorbě a úskalích týmového projektu, jehož cílem </w:t>
       </w:r>
       <w:r>
         <w:rPr>
-          <w:sz w:val="24"/>
+          <w:lang w:val="cs-CZ"/>
         </w:rPr>
         <w:t>je</w:t>
       </w:r>
       <w:r>
         <w:rPr>
-          <w:sz w:val="24"/>
+          <w:lang w:val="cs-CZ"/>
         </w:rPr>
         <w:t xml:space="preserve"> naprogramovat interpret jazyka IFJ14, jenž </w:t>
       </w:r>
       <w:r>
         <w:rPr>
-          <w:sz w:val="24"/>
+          <w:lang w:val="cs-CZ"/>
         </w:rPr>
         <w:t xml:space="preserve">je podmnožinou </w:t>
       </w:r>
       <w:r>
         <w:rPr>
-          <w:sz w:val="24"/>
+          <w:lang w:val="cs-CZ"/>
         </w:rPr>
         <w:t>jazyka Pascal. Budeme se postupně zabývat jednotlivými částmi překladače a popíšeme řešené problémy při implementaci. Taktéž zmíníme způsob práce v týmu a organizaci práce.</w:t>
       </w:r>
@@ -2627,12 +2749,12 @@
     <w:p>
       <w:pPr>
         <w:rPr>
-          <w:sz w:val="24"/>
-        </w:rPr>
-      </w:pPr>
-      <w:r>
-        <w:rPr>
-          <w:sz w:val="24"/>
+          <w:lang w:val="cs-CZ"/>
+        </w:rPr>
+      </w:pPr>
+      <w:r>
+        <w:rPr>
+          <w:lang w:val="cs-CZ"/>
         </w:rPr>
         <w:br w:type="page"/>
       </w:r>
@@ -2641,27 +2763,27 @@
       <w:pPr>
         <w:pStyle w:val="Nadpis1"/>
         <w:rPr>
-          <w:sz w:val="32"/>
+          <w:lang w:val="cs-CZ"/>
         </w:rPr>
       </w:pPr>
       <w:bookmarkStart w:id="6" w:name="_Toc405189368"/>
       <w:bookmarkStart w:id="7" w:name="_Toc406166917"/>
       <w:r>
         <w:rPr>
-          <w:sz w:val="32"/>
+          <w:lang w:val="cs-CZ"/>
         </w:rPr>
         <w:lastRenderedPageBreak/>
         <w:t>2</w:t>
       </w:r>
       <w:r>
         <w:rPr>
-          <w:sz w:val="32"/>
+          <w:lang w:val="cs-CZ"/>
         </w:rPr>
         <w:tab/>
       </w:r>
       <w:r>
         <w:rPr>
-          <w:sz w:val="32"/>
+          <w:lang w:val="cs-CZ"/>
         </w:rPr>
         <w:t>ZADÁNÍ</w:t>
       </w:r>
@@ -2671,59 +2793,719 @@
     <w:p>
       <w:pPr>
         <w:rPr>
-          <w:sz w:val="24"/>
-        </w:rPr>
-      </w:pPr>
-      <w:r>
-        <w:rPr>
-          <w:sz w:val="24"/>
+          <w:lang w:val="cs-CZ"/>
+        </w:rPr>
+      </w:pPr>
+      <w:r>
+        <w:rPr>
+          <w:lang w:val="cs-CZ"/>
         </w:rPr>
         <w:tab/>
         <w:t>Jazyk IFJ14 je podmnožinou jazyka Pascal, jedná se tedy o staticky typovaný jazyk</w:t>
       </w:r>
       <w:r>
         <w:rPr>
+          <w:lang w:val="cs-CZ"/>
+        </w:rPr>
+        <w:t xml:space="preserve">, který je case </w:t>
+      </w:r>
+      <w:proofErr w:type="spellStart"/>
+      <w:r>
+        <w:rPr>
+          <w:lang w:val="cs-CZ"/>
+        </w:rPr>
+        <w:t>insensitive</w:t>
+      </w:r>
+      <w:proofErr w:type="spellEnd"/>
+      <w:r>
+        <w:rPr>
+          <w:lang w:val="cs-CZ"/>
+        </w:rPr>
+        <w:t>. Nezáleží tedy na velikosti písmen.</w:t>
+      </w:r>
+      <w:r>
+        <w:rPr>
+          <w:lang w:val="cs-CZ"/>
+        </w:rPr>
+        <w:t xml:space="preserve"> </w:t>
+      </w:r>
+      <w:r>
+        <w:rPr>
+          <w:lang w:val="cs-CZ"/>
+        </w:rPr>
+        <w:t xml:space="preserve">Pro každý tým bylo přiděleno specifické zadání. Pro náš tým konkrétně varianta b/3/I, </w:t>
+      </w:r>
+      <w:r>
+        <w:rPr>
+          <w:lang w:val="cs-CZ"/>
+        </w:rPr>
+        <w:t>která znamená následující</w:t>
+      </w:r>
+      <w:r>
+        <w:rPr>
+          <w:lang w:val="cs-CZ"/>
+        </w:rPr>
+        <w:t>:</w:t>
+      </w:r>
+    </w:p>
+    <w:p>
+      <w:pPr>
+        <w:pStyle w:val="Odstavecseseznamem"/>
+        <w:rPr>
+          <w:lang w:val="cs-CZ"/>
+        </w:rPr>
+      </w:pPr>
+      <w:r>
+        <w:rPr>
+          <w:lang w:val="cs-CZ"/>
+        </w:rPr>
+        <w:t xml:space="preserve">Implementace tabulky symbolů pomocí </w:t>
+      </w:r>
+      <w:r>
+        <w:rPr>
+          <w:b/>
+          <w:lang w:val="cs-CZ"/>
+        </w:rPr>
+        <w:t>binárního</w:t>
+      </w:r>
+      <w:r>
+        <w:rPr>
+          <w:lang w:val="cs-CZ"/>
+        </w:rPr>
+        <w:t xml:space="preserve"> </w:t>
+      </w:r>
+      <w:r>
+        <w:rPr>
+          <w:b/>
+          <w:lang w:val="cs-CZ"/>
+        </w:rPr>
+        <w:t>vyhledávacího</w:t>
+      </w:r>
+      <w:r>
+        <w:rPr>
+          <w:lang w:val="cs-CZ"/>
+        </w:rPr>
+        <w:t xml:space="preserve"> </w:t>
+      </w:r>
+      <w:r>
+        <w:rPr>
+          <w:b/>
+          <w:lang w:val="cs-CZ"/>
+        </w:rPr>
+        <w:t>stromu</w:t>
+      </w:r>
+    </w:p>
+    <w:p>
+      <w:pPr>
+        <w:pStyle w:val="Odstavecseseznamem"/>
+        <w:rPr>
+          <w:lang w:val="cs-CZ"/>
+        </w:rPr>
+      </w:pPr>
+      <w:r>
+        <w:rPr>
+          <w:lang w:val="cs-CZ"/>
+        </w:rPr>
+        <w:t xml:space="preserve">Implementace řazení pomocí algoritmu </w:t>
+      </w:r>
+      <w:proofErr w:type="spellStart"/>
+      <w:r>
+        <w:rPr>
+          <w:b/>
+          <w:lang w:val="cs-CZ"/>
+        </w:rPr>
+        <w:t>shell</w:t>
+      </w:r>
+      <w:proofErr w:type="spellEnd"/>
+      <w:r>
+        <w:rPr>
+          <w:lang w:val="cs-CZ"/>
+        </w:rPr>
+        <w:t xml:space="preserve"> </w:t>
+      </w:r>
+      <w:r>
+        <w:rPr>
+          <w:b/>
+          <w:lang w:val="cs-CZ"/>
+        </w:rPr>
+        <w:t>sort</w:t>
+      </w:r>
+    </w:p>
+    <w:p>
+      <w:pPr>
+        <w:pStyle w:val="Odstavecseseznamem"/>
+        <w:rPr>
+          <w:lang w:val="cs-CZ"/>
+        </w:rPr>
+      </w:pPr>
+      <w:r>
+        <w:rPr>
+          <w:lang w:val="cs-CZ"/>
+        </w:rPr>
+        <w:t xml:space="preserve">Vyhledávání podřetězce v řetězci za využití </w:t>
+      </w:r>
+      <w:proofErr w:type="spellStart"/>
+      <w:r>
+        <w:rPr>
+          <w:b/>
+          <w:lang w:val="cs-CZ"/>
+        </w:rPr>
+        <w:t>Boyer</w:t>
+      </w:r>
+      <w:proofErr w:type="spellEnd"/>
+      <w:r>
+        <w:rPr>
+          <w:b/>
+          <w:lang w:val="cs-CZ"/>
+        </w:rPr>
+        <w:t>-</w:t>
+      </w:r>
+      <w:proofErr w:type="spellStart"/>
+      <w:r>
+        <w:rPr>
+          <w:b/>
+          <w:lang w:val="cs-CZ"/>
+        </w:rPr>
+        <w:t>Mooreova</w:t>
+      </w:r>
+      <w:proofErr w:type="spellEnd"/>
+      <w:r>
+        <w:rPr>
+          <w:lang w:val="cs-CZ"/>
+        </w:rPr>
+        <w:t xml:space="preserve"> </w:t>
+      </w:r>
+      <w:r>
+        <w:rPr>
+          <w:b/>
+          <w:lang w:val="cs-CZ"/>
+        </w:rPr>
+        <w:t>algoritmu</w:t>
+      </w:r>
+    </w:p>
+    <w:p>
+      <w:pPr>
+        <w:rPr>
+          <w:lang w:val="cs-CZ"/>
+        </w:rPr>
+      </w:pPr>
+      <w:r>
+        <w:rPr>
+          <w:lang w:val="cs-CZ"/>
+        </w:rPr>
+        <w:t>Program načítá zdrojový soubor jako parametr příkazové řádky a vyhodnotí, zdali je kód syntakticky i sémanticky v pořádku, a jestliže ano, provede kód. V případě chyby vrací jako návratovou hodnotu kód chyby definovaný zadáním projektu.</w:t>
+      </w:r>
+    </w:p>
+    <w:p>
+      <w:pPr>
+        <w:rPr>
+          <w:lang w:val="cs-CZ"/>
+        </w:rPr>
+      </w:pPr>
+      <w:r>
+        <w:rPr>
+          <w:lang w:val="cs-CZ"/>
+        </w:rPr>
+        <w:tab/>
+        <w:t xml:space="preserve">Překladač umí pracovat s datovými typy </w:t>
+      </w:r>
+      <w:proofErr w:type="spellStart"/>
+      <w:r>
+        <w:rPr>
+          <w:b/>
+          <w:lang w:val="cs-CZ"/>
+        </w:rPr>
+        <w:t>integer</w:t>
+      </w:r>
+      <w:proofErr w:type="spellEnd"/>
+      <w:r>
+        <w:rPr>
+          <w:lang w:val="cs-CZ"/>
+        </w:rPr>
+        <w:t xml:space="preserve">, </w:t>
+      </w:r>
+      <w:proofErr w:type="spellStart"/>
+      <w:r>
+        <w:rPr>
+          <w:b/>
+          <w:lang w:val="cs-CZ"/>
+        </w:rPr>
+        <w:t>real</w:t>
+      </w:r>
+      <w:proofErr w:type="spellEnd"/>
+      <w:r>
+        <w:rPr>
+          <w:lang w:val="cs-CZ"/>
+        </w:rPr>
+        <w:t xml:space="preserve">, </w:t>
+      </w:r>
+      <w:proofErr w:type="spellStart"/>
+      <w:r>
+        <w:rPr>
+          <w:b/>
+          <w:lang w:val="cs-CZ"/>
+        </w:rPr>
+        <w:t>string</w:t>
+      </w:r>
+      <w:proofErr w:type="spellEnd"/>
+      <w:r>
+        <w:rPr>
+          <w:lang w:val="cs-CZ"/>
+        </w:rPr>
+        <w:t xml:space="preserve"> a </w:t>
+      </w:r>
+      <w:proofErr w:type="spellStart"/>
+      <w:r>
+        <w:rPr>
+          <w:b/>
+          <w:lang w:val="cs-CZ"/>
+        </w:rPr>
+        <w:t>boolean</w:t>
+      </w:r>
+      <w:proofErr w:type="spellEnd"/>
+      <w:r>
+        <w:rPr>
+          <w:lang w:val="cs-CZ"/>
+        </w:rPr>
+        <w:t xml:space="preserve">, </w:t>
+      </w:r>
+      <w:r>
+        <w:rPr>
+          <w:lang w:val="cs-CZ"/>
+        </w:rPr>
+        <w:t>zpracovávat výrazy s </w:t>
+      </w:r>
+      <w:r>
+        <w:rPr>
+          <w:b/>
+          <w:lang w:val="cs-CZ"/>
+        </w:rPr>
+        <w:t>aritmetickými</w:t>
+      </w:r>
+      <w:r>
+        <w:rPr>
+          <w:lang w:val="cs-CZ"/>
+        </w:rPr>
+        <w:t xml:space="preserve"> operátory a s operátory </w:t>
+      </w:r>
+      <w:r>
+        <w:rPr>
+          <w:b/>
+          <w:lang w:val="cs-CZ"/>
+        </w:rPr>
+        <w:t>porovnávání</w:t>
+      </w:r>
+      <w:r>
+        <w:rPr>
+          <w:lang w:val="cs-CZ"/>
+        </w:rPr>
+        <w:t xml:space="preserve">. Dále umožňuje větvení </w:t>
+      </w:r>
+      <w:proofErr w:type="spellStart"/>
+      <w:r>
+        <w:rPr>
+          <w:b/>
+          <w:lang w:val="cs-CZ"/>
+        </w:rPr>
+        <w:t>if</w:t>
+      </w:r>
+      <w:proofErr w:type="spellEnd"/>
+      <w:r>
+        <w:rPr>
+          <w:b/>
+          <w:lang w:val="cs-CZ"/>
+        </w:rPr>
+        <w:t>-</w:t>
+      </w:r>
+      <w:proofErr w:type="spellStart"/>
+      <w:r>
+        <w:rPr>
+          <w:b/>
+          <w:lang w:val="cs-CZ"/>
+        </w:rPr>
+        <w:t>else</w:t>
+      </w:r>
+      <w:proofErr w:type="spellEnd"/>
+      <w:r>
+        <w:rPr>
+          <w:lang w:val="cs-CZ"/>
+        </w:rPr>
+        <w:t xml:space="preserve"> a cyklus </w:t>
+      </w:r>
+      <w:r>
+        <w:rPr>
+          <w:b/>
+          <w:lang w:val="cs-CZ"/>
+        </w:rPr>
+        <w:t>while</w:t>
+      </w:r>
+      <w:r>
+        <w:rPr>
+          <w:lang w:val="cs-CZ"/>
+        </w:rPr>
+        <w:t>. Samozřejmostí jsou blokové komentáře. Navíc umožňuje pracovat se čtyřmi vestavěnými funkcemi</w:t>
+      </w:r>
+      <w:r>
+        <w:rPr>
+          <w:lang w:val="cs-CZ"/>
+        </w:rPr>
+        <w:t xml:space="preserve">: </w:t>
+      </w:r>
+    </w:p>
+    <w:p>
+      <w:pPr>
+        <w:pStyle w:val="Odstavecseseznamem"/>
+        <w:rPr>
+          <w:lang w:val="cs-CZ"/>
+        </w:rPr>
+      </w:pPr>
+      <w:proofErr w:type="spellStart"/>
+      <w:r>
+        <w:rPr>
+          <w:b/>
+          <w:lang w:val="cs-CZ"/>
+        </w:rPr>
+        <w:t>Lenght</w:t>
+      </w:r>
+      <w:proofErr w:type="spellEnd"/>
+      <w:r>
+        <w:rPr>
+          <w:lang w:val="cs-CZ"/>
+        </w:rPr>
+        <w:t xml:space="preserve"> – vrací délku vstupního řetězce</w:t>
+      </w:r>
+    </w:p>
+    <w:p>
+      <w:pPr>
+        <w:pStyle w:val="Odstavecseseznamem"/>
+        <w:rPr>
+          <w:lang w:val="cs-CZ"/>
+        </w:rPr>
+      </w:pPr>
+      <w:r>
+        <w:rPr>
+          <w:b/>
+          <w:lang w:val="cs-CZ"/>
+        </w:rPr>
+        <w:t>Sort</w:t>
+      </w:r>
+      <w:r>
+        <w:rPr>
+          <w:lang w:val="cs-CZ"/>
+        </w:rPr>
+        <w:t xml:space="preserve"> – seřadí vstupní řetězec tak, že znak s nižní ordinární hodnou předchází znaku s vyšší ordinární hodnotou, vrací řetězec obsahující seřazené znaky</w:t>
+      </w:r>
+    </w:p>
+    <w:p>
+      <w:pPr>
+        <w:pStyle w:val="Odstavecseseznamem"/>
+        <w:rPr>
+          <w:lang w:val="cs-CZ"/>
+        </w:rPr>
+      </w:pPr>
+      <w:proofErr w:type="spellStart"/>
+      <w:r>
+        <w:rPr>
+          <w:b/>
+          <w:lang w:val="cs-CZ"/>
+        </w:rPr>
+        <w:t>Find</w:t>
+      </w:r>
+      <w:proofErr w:type="spellEnd"/>
+      <w:r>
+        <w:rPr>
+          <w:lang w:val="cs-CZ"/>
+        </w:rPr>
+        <w:t xml:space="preserve"> – vyhledá ve vstupním řetězci první výskyt zadaného podřetězce, vrací jeho pozici</w:t>
+      </w:r>
+    </w:p>
+    <w:p>
+      <w:pPr>
+        <w:pStyle w:val="Odstavecseseznamem"/>
+        <w:rPr>
+          <w:lang w:val="cs-CZ"/>
+        </w:rPr>
+      </w:pPr>
+      <w:r>
+        <w:rPr>
+          <w:b/>
+          <w:lang w:val="cs-CZ"/>
+        </w:rPr>
+        <w:t>Copy</w:t>
+      </w:r>
+      <w:r>
+        <w:rPr>
+          <w:lang w:val="cs-CZ"/>
+        </w:rPr>
+        <w:t xml:space="preserve"> – vrátí podřetězec vstupního řetězce, určený jeho délkou a počátkem</w:t>
+      </w:r>
+    </w:p>
+    <w:p>
+      <w:pPr>
+        <w:rPr>
+          <w:lang w:val="cs-CZ"/>
+        </w:rPr>
+      </w:pPr>
+      <w:r>
+        <w:rPr>
+          <w:lang w:val="cs-CZ"/>
+        </w:rPr>
+        <w:br w:type="page"/>
+      </w:r>
+    </w:p>
+    <w:p>
+      <w:pPr>
+        <w:pStyle w:val="Nadpis1"/>
+        <w:rPr>
+          <w:lang w:val="cs-CZ"/>
+        </w:rPr>
+      </w:pPr>
+      <w:bookmarkStart w:id="8" w:name="_Toc405189369"/>
+      <w:bookmarkStart w:id="9" w:name="_Toc406166918"/>
+      <w:r>
+        <w:rPr>
+          <w:lang w:val="cs-CZ"/>
+        </w:rPr>
+        <w:lastRenderedPageBreak/>
+        <w:t>3</w:t>
+      </w:r>
+      <w:r>
+        <w:rPr>
+          <w:lang w:val="cs-CZ"/>
+        </w:rPr>
+        <w:tab/>
+      </w:r>
+      <w:r>
+        <w:rPr>
+          <w:lang w:val="cs-CZ"/>
+        </w:rPr>
+        <w:t>ŘEŠENÍ</w:t>
+      </w:r>
+      <w:bookmarkEnd w:id="8"/>
+      <w:bookmarkEnd w:id="9"/>
+    </w:p>
+    <w:p>
+      <w:pPr>
+        <w:pStyle w:val="Nadpis2"/>
+        <w:rPr>
+          <w:lang w:val="cs-CZ"/>
+        </w:rPr>
+      </w:pPr>
+      <w:bookmarkStart w:id="10" w:name="_Toc405189371"/>
+      <w:bookmarkStart w:id="11" w:name="_Toc406166919"/>
+      <w:r>
+        <w:rPr>
+          <w:lang w:val="cs-CZ"/>
+        </w:rPr>
+        <w:t>3.</w:t>
+      </w:r>
+      <w:r>
+        <w:rPr>
+          <w:lang w:val="cs-CZ"/>
+        </w:rPr>
+        <w:t>1</w:t>
+      </w:r>
+      <w:r>
+        <w:rPr>
+          <w:lang w:val="cs-CZ"/>
+        </w:rPr>
+        <w:tab/>
+      </w:r>
+      <w:proofErr w:type="spellStart"/>
+      <w:r>
+        <w:rPr>
+          <w:lang w:val="cs-CZ"/>
+        </w:rPr>
+        <w:t>Implemetace</w:t>
+      </w:r>
+      <w:bookmarkEnd w:id="10"/>
+      <w:bookmarkEnd w:id="11"/>
+      <w:proofErr w:type="spellEnd"/>
+    </w:p>
+    <w:p>
+      <w:pPr>
+        <w:rPr>
+          <w:rStyle w:val="Nadpis3Char"/>
           <w:sz w:val="24"/>
-        </w:rPr>
-        <w:t xml:space="preserve">, který je case </w:t>
-      </w:r>
-      <w:proofErr w:type="spellStart"/>
-      <w:r>
-        <w:rPr>
+          <w:lang w:val="cs-CZ"/>
+        </w:rPr>
+      </w:pPr>
+      <w:bookmarkStart w:id="12" w:name="_Toc405189372"/>
+      <w:bookmarkStart w:id="13" w:name="_Toc406166920"/>
+      <w:r>
+        <w:rPr>
+          <w:rStyle w:val="Nadpis3Char"/>
           <w:sz w:val="24"/>
-        </w:rPr>
-        <w:t>insensitive</w:t>
-      </w:r>
-      <w:proofErr w:type="spellEnd"/>
-      <w:r>
-        <w:rPr>
+          <w:lang w:val="cs-CZ"/>
+        </w:rPr>
+        <w:t>3.</w:t>
+      </w:r>
+      <w:r>
+        <w:rPr>
+          <w:rStyle w:val="Nadpis3Char"/>
           <w:sz w:val="24"/>
-        </w:rPr>
-        <w:t>. Nezáleží tedy na velikosti písmen.</w:t>
-      </w:r>
-      <w:r>
-        <w:rPr>
+          <w:lang w:val="cs-CZ"/>
+        </w:rPr>
+        <w:t>1</w:t>
+      </w:r>
+      <w:r>
+        <w:rPr>
+          <w:rStyle w:val="Nadpis3Char"/>
           <w:sz w:val="24"/>
+          <w:lang w:val="cs-CZ"/>
+        </w:rPr>
+        <w:t>.1</w:t>
+      </w:r>
+      <w:r>
+        <w:rPr>
+          <w:rStyle w:val="Nadpis3Char"/>
+          <w:sz w:val="24"/>
+          <w:lang w:val="cs-CZ"/>
+        </w:rPr>
+        <w:tab/>
+      </w:r>
+      <w:r>
+        <w:rPr>
+          <w:rStyle w:val="Nadpis3Char"/>
+          <w:sz w:val="24"/>
+          <w:lang w:val="cs-CZ"/>
+        </w:rPr>
+        <w:t>Lexikální</w:t>
+      </w:r>
+      <w:bookmarkEnd w:id="12"/>
+      <w:bookmarkEnd w:id="13"/>
+      <w:r>
+        <w:rPr>
+          <w:lang w:val="cs-CZ"/>
         </w:rPr>
         <w:t xml:space="preserve"> </w:t>
       </w:r>
       <w:r>
         <w:rPr>
+          <w:rStyle w:val="Nadpis3Char"/>
           <w:sz w:val="24"/>
-        </w:rPr>
-        <w:t xml:space="preserve">Pro každý tým bylo přiděleno specifické zadání. Pro náš tým konkrétně varianta b/3/I, </w:t>
-      </w:r>
-      <w:r>
-        <w:rPr>
-          <w:sz w:val="24"/>
-        </w:rPr>
-        <w:t>která znamená následující</w:t>
-      </w:r>
-      <w:r>
-        <w:rPr>
-          <w:sz w:val="24"/>
-        </w:rPr>
-        <w:t>:</w:t>
+          <w:lang w:val="cs-CZ"/>
+        </w:rPr>
+        <w:t>analýza</w:t>
+      </w:r>
+    </w:p>
+    <w:p>
+      <w:pPr>
+        <w:spacing w:after="0"/>
+        <w:ind w:firstLine="360"/>
+        <w:jc w:val="both"/>
+        <w:rPr>
+          <w:lang w:val="cs-CZ"/>
+        </w:rPr>
+      </w:pPr>
+      <w:r>
+        <w:rPr>
+          <w:lang w:val="cs-CZ"/>
+        </w:rPr>
+        <w:t xml:space="preserve">Lexikální analyzátor </w:t>
+      </w:r>
+      <w:r>
+        <w:rPr>
+          <w:lang w:val="cs-CZ"/>
+        </w:rPr>
+        <w:t xml:space="preserve">pro tento projekt IFJ </w:t>
+      </w:r>
+      <w:r>
+        <w:rPr>
+          <w:lang w:val="cs-CZ"/>
+        </w:rPr>
+        <w:t>je založen na deterministickém konečném automatu. Mezi jeho hlavní funkce patří rozpoznání a klasifikaci lexémů, které následně reprezentuje pomocí tokenů. Zároveň také odstraňuje komentáře a všechny bílé znaky.</w:t>
+      </w:r>
+      <w:r>
+        <w:rPr>
+          <w:lang w:val="cs-CZ"/>
+        </w:rPr>
+        <w:t xml:space="preserve"> Token v našem projektu je formou dvouprvkové struktury. První prvek určuje samotný typ tokenu, druhý pak dodatečné informace, je-li potřeba.</w:t>
+      </w:r>
+    </w:p>
+    <w:p>
+      <w:pPr>
+        <w:spacing w:after="0"/>
+        <w:ind w:firstLine="360"/>
+        <w:jc w:val="both"/>
+        <w:rPr>
+          <w:lang w:val="cs-CZ"/>
+        </w:rPr>
+      </w:pPr>
+      <w:r>
+        <w:rPr>
+          <w:lang w:val="cs-CZ"/>
+        </w:rPr>
+        <w:t>Vstupem je zdrojový program v jazyce IFJ14 a výstupem je token. Ten je pak dále použit jako vstup pro syn</w:t>
+      </w:r>
+      <w:r>
+        <w:rPr>
+          <w:lang w:val="cs-CZ"/>
+        </w:rPr>
+        <w:t>taktický analyzátor.</w:t>
+      </w:r>
+    </w:p>
+    <w:p>
+      <w:pPr>
+        <w:ind w:firstLine="360"/>
+        <w:jc w:val="both"/>
+        <w:rPr>
+          <w:lang w:val="cs-CZ"/>
+        </w:rPr>
+      </w:pPr>
+      <w:r>
+        <w:rPr>
+          <w:lang w:val="cs-CZ"/>
+        </w:rPr>
+        <w:t>Konečný automat pro námi vytvořený l</w:t>
+      </w:r>
+      <w:r>
+        <w:rPr>
+          <w:lang w:val="cs-CZ"/>
+        </w:rPr>
+        <w:t>exikální analyzátor je tvořen 35</w:t>
+      </w:r>
+      <w:r>
+        <w:rPr>
+          <w:lang w:val="cs-CZ"/>
+        </w:rPr>
+        <w:t xml:space="preserve"> stavy</w:t>
+      </w:r>
+      <w:r>
+        <w:rPr>
+          <w:lang w:val="cs-CZ"/>
+        </w:rPr>
+        <w:t>, z nichž 21 je stavů konečných</w:t>
+      </w:r>
+      <w:r>
+        <w:rPr>
+          <w:lang w:val="cs-CZ"/>
+        </w:rPr>
+        <w:t>. Z </w:t>
+      </w:r>
+      <w:r>
+        <w:rPr>
+          <w:lang w:val="cs-CZ"/>
+        </w:rPr>
+        <w:t>důvodu</w:t>
+      </w:r>
+      <w:r>
+        <w:rPr>
+          <w:lang w:val="cs-CZ"/>
+        </w:rPr>
+        <w:t xml:space="preserve"> přehlednosti bude následují</w:t>
+      </w:r>
+      <w:r>
+        <w:rPr>
+          <w:lang w:val="cs-CZ"/>
+        </w:rPr>
+        <w:t>cí diagram rozdělen do dvou</w:t>
+      </w:r>
+      <w:r>
+        <w:rPr>
+          <w:lang w:val="cs-CZ"/>
+        </w:rPr>
+        <w:t xml:space="preserve"> částí:</w:t>
       </w:r>
     </w:p>
     <w:p>
@@ -2731,711 +3513,841 @@
         <w:pStyle w:val="Odstavecseseznamem"/>
         <w:numPr>
           <w:ilvl w:val="0"/>
-          <w:numId w:val="1"/>
+          <w:numId w:val="4"/>
         </w:numPr>
         <w:rPr>
-          <w:sz w:val="24"/>
-        </w:rPr>
-      </w:pPr>
-      <w:r>
-        <w:rPr>
-          <w:sz w:val="24"/>
-        </w:rPr>
-        <w:t xml:space="preserve">Implementace tabulky symbolů pomocí </w:t>
-      </w:r>
+          <w:lang w:val="cs-CZ"/>
+        </w:rPr>
+      </w:pPr>
+      <w:r>
+        <w:rPr>
+          <w:lang w:val="cs-CZ"/>
+        </w:rPr>
+        <w:t>Přerušovaný stav ‘’</w:t>
+      </w:r>
+      <w:proofErr w:type="spellStart"/>
+      <w:r>
+        <w:rPr>
+          <w:lang w:val="cs-CZ"/>
+        </w:rPr>
+        <w:t>int’’</w:t>
+      </w:r>
+      <w:proofErr w:type="spellEnd"/>
+      <w:r>
+        <w:rPr>
+          <w:lang w:val="cs-CZ"/>
+        </w:rPr>
+        <w:t xml:space="preserve"> značí místo rozdělení</w:t>
+      </w:r>
+    </w:p>
+    <w:p>
+      <w:pPr>
+        <w:rPr>
+          <w:lang w:val="cs-CZ"/>
+        </w:rPr>
+      </w:pPr>
+    </w:p>
+    <w:p>
+      <w:pPr>
+        <w:rPr>
+          <w:lang w:val="cs-CZ"/>
+        </w:rPr>
+      </w:pPr>
+    </w:p>
+    <w:p>
+      <w:pPr>
+        <w:rPr>
+          <w:lang w:val="cs-CZ"/>
+        </w:rPr>
+      </w:pPr>
+    </w:p>
+    <w:p>
+      <w:pPr>
+        <w:rPr>
+          <w:lang w:val="cs-CZ"/>
+        </w:rPr>
+      </w:pPr>
+    </w:p>
+    <w:p>
+      <w:pPr>
+        <w:rPr>
+          <w:lang w:val="cs-CZ"/>
+        </w:rPr>
+      </w:pPr>
+    </w:p>
+    <w:p>
+      <w:pPr>
+        <w:rPr>
+          <w:lang w:val="cs-CZ"/>
+        </w:rPr>
+      </w:pPr>
+    </w:p>
+    <w:p>
+      <w:pPr>
+        <w:rPr>
+          <w:lang w:val="cs-CZ"/>
+        </w:rPr>
+      </w:pPr>
+    </w:p>
+    <w:p>
+      <w:pPr>
+        <w:rPr>
+          <w:lang w:val="cs-CZ"/>
+        </w:rPr>
+      </w:pPr>
+    </w:p>
+    <w:p>
+      <w:pPr>
+        <w:rPr>
+          <w:lang w:val="cs-CZ"/>
+        </w:rPr>
+      </w:pPr>
+    </w:p>
+    <w:p>
+      <w:pPr>
+        <w:rPr>
+          <w:lang w:val="cs-CZ"/>
+        </w:rPr>
+      </w:pPr>
+    </w:p>
+    <w:p>
+      <w:pPr>
+        <w:rPr>
+          <w:lang w:val="cs-CZ"/>
+        </w:rPr>
+      </w:pPr>
+    </w:p>
+    <w:p>
+      <w:pPr>
+        <w:rPr>
+          <w:lang w:val="cs-CZ"/>
+        </w:rPr>
+      </w:pPr>
+    </w:p>
+    <w:p>
+      <w:pPr>
+        <w:rPr>
+          <w:lang w:val="cs-CZ"/>
+        </w:rPr>
+      </w:pPr>
+    </w:p>
+    <w:p>
+      <w:pPr>
+        <w:rPr>
+          <w:lang w:val="cs-CZ"/>
+        </w:rPr>
+      </w:pPr>
+    </w:p>
+    <w:p>
+      <w:pPr>
+        <w:rPr>
+          <w:lang w:val="cs-CZ"/>
+        </w:rPr>
+      </w:pPr>
+    </w:p>
+    <w:p>
+      <w:pPr>
+        <w:rPr>
+          <w:lang w:val="cs-CZ"/>
+        </w:rPr>
+      </w:pPr>
+    </w:p>
+    <w:p>
+      <w:pPr>
+        <w:rPr>
+          <w:lang w:val="cs-CZ"/>
+        </w:rPr>
+      </w:pPr>
+    </w:p>
+    <w:p>
+      <w:pPr>
+        <w:rPr>
+          <w:lang w:val="cs-CZ"/>
+        </w:rPr>
+      </w:pPr>
+    </w:p>
+    <w:p>
+      <w:pPr>
+        <w:rPr>
+          <w:lang w:val="cs-CZ"/>
+        </w:rPr>
+      </w:pPr>
+    </w:p>
+    <w:p>
+      <w:pPr>
+        <w:rPr>
+          <w:b/>
+          <w:sz w:val="28"/>
+          <w:lang w:val="cs-CZ"/>
+        </w:rPr>
+      </w:pPr>
       <w:r>
         <w:rPr>
           <w:b/>
           <w:sz w:val="24"/>
-        </w:rPr>
-        <w:t>binárního</w:t>
-      </w:r>
-      <w:r>
-        <w:rPr>
-          <w:sz w:val="24"/>
-        </w:rPr>
-        <w:t xml:space="preserve"> </w:t>
+          <w:lang w:val="cs-CZ"/>
+        </w:rPr>
+        <w:t>Hlavní tělo konečného automatu</w:t>
       </w:r>
       <w:r>
         <w:rPr>
           <w:b/>
           <w:sz w:val="24"/>
-        </w:rPr>
-        <w:t>vyhledávacího</w:t>
-      </w:r>
-      <w:r>
-        <w:rPr>
-          <w:sz w:val="24"/>
-        </w:rPr>
-        <w:t xml:space="preserve"> </w:t>
-      </w:r>
-      <w:r>
+          <w:lang w:val="cs-CZ"/>
+        </w:rPr>
+        <w:t>:</w:t>
+      </w:r>
+    </w:p>
+    <w:p>
+      <w:pPr>
+        <w:rPr>
+          <w:lang w:val="cs-CZ"/>
+        </w:rPr>
+      </w:pPr>
+      <w:r>
+        <w:rPr>
+          <w:noProof/>
+          <w:lang w:val="cs-CZ" w:eastAsia="cs-CZ"/>
+        </w:rPr>
+        <w:drawing>
+          <wp:anchor distT="0" distB="0" distL="114300" distR="114300" simplePos="0" relativeHeight="251658240" behindDoc="1" locked="0" layoutInCell="1" allowOverlap="1">
+            <wp:simplePos x="0" y="0"/>
+            <wp:positionH relativeFrom="column">
+              <wp:posOffset>-185420</wp:posOffset>
+            </wp:positionH>
+            <wp:positionV relativeFrom="paragraph">
+              <wp:posOffset>130810</wp:posOffset>
+            </wp:positionV>
+            <wp:extent cx="6105525" cy="7477125"/>
+            <wp:effectExtent l="19050" t="0" r="9525" b="0"/>
+            <wp:wrapNone/>
+            <wp:docPr id="1" name="Obrázek 0" descr="telo.jpg"/>
+            <wp:cNvGraphicFramePr>
+              <a:graphicFrameLocks xmlns:a="http://schemas.openxmlformats.org/drawingml/2006/main" noChangeAspect="1"/>
+            </wp:cNvGraphicFramePr>
+            <a:graphic xmlns:a="http://schemas.openxmlformats.org/drawingml/2006/main">
+              <a:graphicData uri="http://schemas.openxmlformats.org/drawingml/2006/picture">
+                <pic:pic xmlns:pic="http://schemas.openxmlformats.org/drawingml/2006/picture">
+                  <pic:nvPicPr>
+                    <pic:cNvPr id="0" name="telo.jpg"/>
+                    <pic:cNvPicPr/>
+                  </pic:nvPicPr>
+                  <pic:blipFill>
+                    <a:blip r:embed="rId10" cstate="print"/>
+                    <a:stretch>
+                      <a:fillRect/>
+                    </a:stretch>
+                  </pic:blipFill>
+                  <pic:spPr>
+                    <a:xfrm>
+                      <a:off x="0" y="0"/>
+                      <a:ext cx="6105525" cy="7477125"/>
+                    </a:xfrm>
+                    <a:prstGeom prst="rect">
+                      <a:avLst/>
+                    </a:prstGeom>
+                  </pic:spPr>
+                </pic:pic>
+              </a:graphicData>
+            </a:graphic>
+          </wp:anchor>
+        </w:drawing>
+      </w:r>
+    </w:p>
+    <w:p>
+      <w:pPr>
+        <w:rPr>
+          <w:lang w:val="cs-CZ"/>
+        </w:rPr>
+      </w:pPr>
+    </w:p>
+    <w:p>
+      <w:pPr>
+        <w:rPr>
+          <w:lang w:val="cs-CZ"/>
+        </w:rPr>
+      </w:pPr>
+    </w:p>
+    <w:p>
+      <w:pPr>
+        <w:rPr>
+          <w:lang w:val="cs-CZ"/>
+        </w:rPr>
+      </w:pPr>
+    </w:p>
+    <w:p>
+      <w:pPr>
+        <w:rPr>
+          <w:lang w:val="cs-CZ"/>
+        </w:rPr>
+      </w:pPr>
+    </w:p>
+    <w:p>
+      <w:pPr>
+        <w:rPr>
+          <w:lang w:val="cs-CZ"/>
+        </w:rPr>
+      </w:pPr>
+    </w:p>
+    <w:p>
+      <w:pPr>
+        <w:rPr>
+          <w:lang w:val="cs-CZ"/>
+        </w:rPr>
+      </w:pPr>
+    </w:p>
+    <w:p>
+      <w:pPr>
+        <w:rPr>
+          <w:lang w:val="cs-CZ"/>
+        </w:rPr>
+      </w:pPr>
+    </w:p>
+    <w:p>
+      <w:pPr>
+        <w:rPr>
+          <w:lang w:val="cs-CZ"/>
+        </w:rPr>
+      </w:pPr>
+    </w:p>
+    <w:p>
+      <w:pPr>
+        <w:rPr>
+          <w:lang w:val="cs-CZ"/>
+        </w:rPr>
+      </w:pPr>
+    </w:p>
+    <w:p>
+      <w:pPr>
+        <w:rPr>
+          <w:lang w:val="cs-CZ"/>
+        </w:rPr>
+      </w:pPr>
+    </w:p>
+    <w:p>
+      <w:pPr>
+        <w:rPr>
+          <w:lang w:val="cs-CZ"/>
+        </w:rPr>
+      </w:pPr>
+    </w:p>
+    <w:p>
+      <w:pPr>
+        <w:rPr>
+          <w:lang w:val="cs-CZ"/>
+        </w:rPr>
+      </w:pPr>
+    </w:p>
+    <w:p>
+      <w:pPr>
+        <w:rPr>
+          <w:lang w:val="cs-CZ"/>
+        </w:rPr>
+      </w:pPr>
+    </w:p>
+    <w:p>
+      <w:pPr>
+        <w:rPr>
+          <w:lang w:val="cs-CZ"/>
+        </w:rPr>
+      </w:pPr>
+    </w:p>
+    <w:p>
+      <w:pPr>
+        <w:tabs>
+          <w:tab w:val="left" w:pos="2730"/>
+        </w:tabs>
+        <w:rPr>
+          <w:lang w:val="cs-CZ"/>
+        </w:rPr>
+      </w:pPr>
+      <w:r>
+        <w:rPr>
+          <w:lang w:val="cs-CZ"/>
+        </w:rPr>
+        <w:tab/>
+      </w:r>
+      <w:r>
+        <w:rPr>
+          <w:lang w:val="cs-CZ"/>
+        </w:rPr>
+        <w:tab/>
+      </w:r>
+    </w:p>
+    <w:p>
+      <w:pPr>
+        <w:rPr>
+          <w:lang w:val="cs-CZ"/>
+        </w:rPr>
+      </w:pPr>
+    </w:p>
+    <w:p>
+      <w:pPr>
+        <w:rPr>
+          <w:lang w:val="cs-CZ"/>
+        </w:rPr>
+      </w:pPr>
+    </w:p>
+    <w:p>
+      <w:pPr>
+        <w:rPr>
+          <w:lang w:val="cs-CZ"/>
+        </w:rPr>
+      </w:pPr>
+    </w:p>
+    <w:p>
+      <w:pPr>
+        <w:rPr>
+          <w:lang w:val="cs-CZ"/>
+        </w:rPr>
+      </w:pPr>
+    </w:p>
+    <w:p>
+      <w:pPr>
+        <w:rPr>
+          <w:lang w:val="cs-CZ"/>
+        </w:rPr>
+      </w:pPr>
+    </w:p>
+    <w:p>
+      <w:pPr>
+        <w:rPr>
+          <w:lang w:val="cs-CZ"/>
+        </w:rPr>
+      </w:pPr>
+    </w:p>
+    <w:p>
+      <w:pPr>
+        <w:rPr>
+          <w:lang w:val="cs-CZ"/>
+        </w:rPr>
+      </w:pPr>
+    </w:p>
+    <w:p>
+      <w:pPr>
+        <w:rPr>
+          <w:lang w:val="cs-CZ"/>
+        </w:rPr>
+      </w:pPr>
+    </w:p>
+    <w:p>
+      <w:pPr>
+        <w:jc w:val="center"/>
+        <w:rPr>
+          <w:sz w:val="20"/>
+          <w:lang w:val="cs-CZ"/>
+        </w:rPr>
+      </w:pPr>
+      <w:r>
+        <w:rPr>
+          <w:sz w:val="20"/>
+          <w:lang w:val="cs-CZ"/>
+        </w:rPr>
+        <w:t>Diagram 1.1</w:t>
+      </w:r>
+    </w:p>
+    <w:p>
+      <w:pPr>
+        <w:rPr>
+          <w:lang w:val="cs-CZ"/>
+        </w:rPr>
+      </w:pPr>
+    </w:p>
+    <w:p>
+      <w:pPr>
         <w:rPr>
           <w:b/>
           <w:sz w:val="24"/>
-        </w:rPr>
-        <w:t>stromu</w:t>
-      </w:r>
-    </w:p>
-    <w:p>
-      <w:pPr>
-        <w:pStyle w:val="Odstavecseseznamem"/>
-        <w:numPr>
-          <w:ilvl w:val="0"/>
-          <w:numId w:val="1"/>
-        </w:numPr>
-        <w:rPr>
+          <w:lang w:val="cs-CZ"/>
+        </w:rPr>
+      </w:pPr>
+      <w:r>
+        <w:rPr>
+          <w:b/>
+          <w:noProof/>
           <w:sz w:val="24"/>
-        </w:rPr>
-      </w:pPr>
-      <w:r>
-        <w:rPr>
-          <w:sz w:val="24"/>
-        </w:rPr>
-        <w:t xml:space="preserve">Implementace řazení pomocí algoritmu </w:t>
-      </w:r>
-      <w:proofErr w:type="spellStart"/>
+          <w:lang w:val="cs-CZ" w:eastAsia="cs-CZ"/>
+        </w:rPr>
+        <w:drawing>
+          <wp:anchor distT="0" distB="0" distL="114300" distR="114300" simplePos="0" relativeHeight="251659264" behindDoc="1" locked="0" layoutInCell="1" allowOverlap="1">
+            <wp:simplePos x="0" y="0"/>
+            <wp:positionH relativeFrom="column">
+              <wp:posOffset>62230</wp:posOffset>
+            </wp:positionH>
+            <wp:positionV relativeFrom="paragraph">
+              <wp:posOffset>147955</wp:posOffset>
+            </wp:positionV>
+            <wp:extent cx="5762625" cy="4591050"/>
+            <wp:effectExtent l="19050" t="0" r="9525" b="0"/>
+            <wp:wrapNone/>
+            <wp:docPr id="4" name="Obrázek 3" descr="cislice.jpg"/>
+            <wp:cNvGraphicFramePr>
+              <a:graphicFrameLocks xmlns:a="http://schemas.openxmlformats.org/drawingml/2006/main" noChangeAspect="1"/>
+            </wp:cNvGraphicFramePr>
+            <a:graphic xmlns:a="http://schemas.openxmlformats.org/drawingml/2006/main">
+              <a:graphicData uri="http://schemas.openxmlformats.org/drawingml/2006/picture">
+                <pic:pic xmlns:pic="http://schemas.openxmlformats.org/drawingml/2006/picture">
+                  <pic:nvPicPr>
+                    <pic:cNvPr id="0" name="cislice.jpg"/>
+                    <pic:cNvPicPr/>
+                  </pic:nvPicPr>
+                  <pic:blipFill>
+                    <a:blip r:embed="rId11" cstate="print"/>
+                    <a:stretch>
+                      <a:fillRect/>
+                    </a:stretch>
+                  </pic:blipFill>
+                  <pic:spPr>
+                    <a:xfrm>
+                      <a:off x="0" y="0"/>
+                      <a:ext cx="5762625" cy="4591050"/>
+                    </a:xfrm>
+                    <a:prstGeom prst="rect">
+                      <a:avLst/>
+                    </a:prstGeom>
+                  </pic:spPr>
+                </pic:pic>
+              </a:graphicData>
+            </a:graphic>
+          </wp:anchor>
+        </w:drawing>
+      </w:r>
       <w:r>
         <w:rPr>
           <w:b/>
           <w:sz w:val="24"/>
-        </w:rPr>
-        <w:t>shell</w:t>
-      </w:r>
-      <w:proofErr w:type="spellEnd"/>
-      <w:r>
-        <w:rPr>
-          <w:sz w:val="24"/>
-        </w:rPr>
-        <w:t xml:space="preserve"> </w:t>
+          <w:lang w:val="cs-CZ"/>
+        </w:rPr>
+        <w:t>K-A pro číselný literál</w:t>
       </w:r>
       <w:r>
         <w:rPr>
           <w:b/>
           <w:sz w:val="24"/>
-        </w:rPr>
-        <w:t>sort</w:t>
-      </w:r>
-    </w:p>
-    <w:p>
-      <w:pPr>
-        <w:pStyle w:val="Odstavecseseznamem"/>
-        <w:numPr>
-          <w:ilvl w:val="0"/>
-          <w:numId w:val="1"/>
-        </w:numPr>
-        <w:rPr>
-          <w:sz w:val="24"/>
-        </w:rPr>
-      </w:pPr>
-      <w:r>
-        <w:rPr>
-          <w:sz w:val="24"/>
-        </w:rPr>
-        <w:t xml:space="preserve">Vyhledávání podřetězce v řetězci za využití </w:t>
-      </w:r>
-      <w:proofErr w:type="spellStart"/>
-      <w:r>
-        <w:rPr>
-          <w:b/>
-          <w:sz w:val="24"/>
-        </w:rPr>
-        <w:t>Boyer</w:t>
-      </w:r>
-      <w:proofErr w:type="spellEnd"/>
-      <w:r>
-        <w:rPr>
-          <w:b/>
-          <w:sz w:val="24"/>
-        </w:rPr>
-        <w:t>-</w:t>
-      </w:r>
-      <w:proofErr w:type="spellStart"/>
-      <w:r>
-        <w:rPr>
-          <w:b/>
-          <w:sz w:val="24"/>
-        </w:rPr>
-        <w:t>Mooreova</w:t>
-      </w:r>
-      <w:proofErr w:type="spellEnd"/>
-      <w:r>
-        <w:rPr>
-          <w:sz w:val="24"/>
-        </w:rPr>
-        <w:t xml:space="preserve"> </w:t>
-      </w:r>
-      <w:r>
-        <w:rPr>
-          <w:b/>
-          <w:sz w:val="24"/>
-        </w:rPr>
-        <w:t>algoritmu</w:t>
-      </w:r>
-    </w:p>
-    <w:p>
-      <w:pPr>
-        <w:ind w:firstLine="360"/>
-        <w:rPr>
-          <w:sz w:val="24"/>
-        </w:rPr>
-      </w:pPr>
-      <w:r>
-        <w:rPr>
-          <w:sz w:val="24"/>
-        </w:rPr>
-        <w:t>Program načítá zdrojový soubor jako parametr příkazové řádky a vyhodnotí, zdali je kód syntakticky i sémanticky v pořádku, a jestliže ano, provede kód. V případě chyby vrací jako návratovou hodnotu kód chyby definovaný zadáním projektu.</w:t>
-      </w:r>
-    </w:p>
-    <w:p>
-      <w:pPr>
-        <w:ind w:firstLine="360"/>
-        <w:rPr>
-          <w:sz w:val="24"/>
-        </w:rPr>
-      </w:pPr>
-      <w:r>
-        <w:rPr>
-          <w:sz w:val="24"/>
+          <w:lang w:val="cs-CZ"/>
+        </w:rPr>
+        <w:t>:</w:t>
+      </w:r>
+    </w:p>
+    <w:p>
+      <w:pPr>
+        <w:rPr>
+          <w:lang w:val="cs-CZ"/>
+        </w:rPr>
+      </w:pPr>
+    </w:p>
+    <w:p>
+      <w:pPr>
+        <w:rPr>
+          <w:lang w:val="cs-CZ"/>
+        </w:rPr>
+      </w:pPr>
+    </w:p>
+    <w:p>
+      <w:pPr>
+        <w:rPr>
+          <w:lang w:val="cs-CZ"/>
+        </w:rPr>
+      </w:pPr>
+      <w:r>
+        <w:rPr>
+          <w:lang w:val="cs-CZ"/>
         </w:rPr>
         <w:tab/>
-        <w:t xml:space="preserve">Překladač umí pracovat s datovými typy </w:t>
-      </w:r>
-      <w:proofErr w:type="spellStart"/>
-      <w:r>
-        <w:rPr>
-          <w:b/>
-          <w:sz w:val="24"/>
-        </w:rPr>
-        <w:t>integer</w:t>
-      </w:r>
-      <w:proofErr w:type="spellEnd"/>
-      <w:r>
-        <w:rPr>
-          <w:sz w:val="24"/>
-        </w:rPr>
-        <w:t xml:space="preserve">, </w:t>
-      </w:r>
-      <w:proofErr w:type="spellStart"/>
-      <w:r>
-        <w:rPr>
-          <w:b/>
-          <w:sz w:val="24"/>
-        </w:rPr>
-        <w:t>real</w:t>
-      </w:r>
-      <w:proofErr w:type="spellEnd"/>
-      <w:r>
-        <w:rPr>
-          <w:sz w:val="24"/>
-        </w:rPr>
-        <w:t xml:space="preserve">, </w:t>
-      </w:r>
-      <w:proofErr w:type="spellStart"/>
-      <w:r>
-        <w:rPr>
-          <w:b/>
-          <w:sz w:val="24"/>
-        </w:rPr>
-        <w:t>string</w:t>
-      </w:r>
-      <w:proofErr w:type="spellEnd"/>
-      <w:r>
-        <w:rPr>
-          <w:sz w:val="24"/>
-        </w:rPr>
-        <w:t xml:space="preserve"> a </w:t>
-      </w:r>
-      <w:proofErr w:type="spellStart"/>
-      <w:r>
-        <w:rPr>
-          <w:b/>
-          <w:sz w:val="24"/>
-        </w:rPr>
-        <w:t>boolean</w:t>
-      </w:r>
-      <w:proofErr w:type="spellEnd"/>
-      <w:r>
-        <w:rPr>
-          <w:sz w:val="24"/>
-        </w:rPr>
-        <w:t xml:space="preserve">, </w:t>
-      </w:r>
-      <w:r>
-        <w:rPr>
-          <w:sz w:val="24"/>
-        </w:rPr>
-        <w:t>zpracovávat výrazy s </w:t>
-      </w:r>
-      <w:r>
-        <w:rPr>
-          <w:b/>
-          <w:sz w:val="24"/>
-        </w:rPr>
-        <w:t>aritmetickými</w:t>
-      </w:r>
-      <w:r>
-        <w:rPr>
-          <w:sz w:val="24"/>
-        </w:rPr>
-        <w:t xml:space="preserve"> operátory a s operátory </w:t>
-      </w:r>
-      <w:r>
-        <w:rPr>
-          <w:b/>
-          <w:sz w:val="24"/>
-        </w:rPr>
-        <w:t>porovnávání</w:t>
-      </w:r>
-      <w:r>
-        <w:rPr>
-          <w:sz w:val="24"/>
-        </w:rPr>
-        <w:t xml:space="preserve">. Dále umožňuje větvení </w:t>
-      </w:r>
-      <w:proofErr w:type="spellStart"/>
-      <w:r>
-        <w:rPr>
-          <w:b/>
-          <w:sz w:val="24"/>
-        </w:rPr>
-        <w:t>if</w:t>
-      </w:r>
-      <w:proofErr w:type="spellEnd"/>
-      <w:r>
-        <w:rPr>
-          <w:b/>
-          <w:sz w:val="24"/>
-        </w:rPr>
-        <w:t>-</w:t>
-      </w:r>
-      <w:proofErr w:type="spellStart"/>
-      <w:r>
-        <w:rPr>
-          <w:b/>
-          <w:sz w:val="24"/>
-        </w:rPr>
-        <w:t>else</w:t>
-      </w:r>
-      <w:proofErr w:type="spellEnd"/>
-      <w:r>
-        <w:rPr>
-          <w:sz w:val="24"/>
-        </w:rPr>
-        <w:t xml:space="preserve"> a cyklus </w:t>
-      </w:r>
-      <w:proofErr w:type="spellStart"/>
-      <w:r>
-        <w:rPr>
-          <w:b/>
-          <w:sz w:val="24"/>
-        </w:rPr>
-        <w:t>while</w:t>
-      </w:r>
-      <w:proofErr w:type="spellEnd"/>
-      <w:r>
-        <w:rPr>
-          <w:sz w:val="24"/>
-        </w:rPr>
-        <w:t>. Samozřejmostí jsou blokové komentáře. Navíc umožňuje pracovat se čtyřmi vestavěnými funkcemi</w:t>
-      </w:r>
-      <w:r>
-        <w:rPr>
-          <w:sz w:val="24"/>
-        </w:rPr>
-        <w:t xml:space="preserve">: </w:t>
-      </w:r>
-    </w:p>
-    <w:p>
-      <w:pPr>
-        <w:pStyle w:val="Odstavecseseznamem"/>
-        <w:numPr>
-          <w:ilvl w:val="0"/>
-          <w:numId w:val="1"/>
-        </w:numPr>
-        <w:rPr>
-          <w:sz w:val="24"/>
-        </w:rPr>
-      </w:pPr>
-      <w:proofErr w:type="spellStart"/>
-      <w:r>
-        <w:rPr>
-          <w:b/>
-          <w:sz w:val="24"/>
-        </w:rPr>
-        <w:t>Lenght</w:t>
-      </w:r>
-      <w:proofErr w:type="spellEnd"/>
-      <w:r>
-        <w:rPr>
-          <w:sz w:val="24"/>
-        </w:rPr>
-        <w:t xml:space="preserve"> – vrací délku vstupního řetězce</w:t>
-      </w:r>
-    </w:p>
-    <w:p>
-      <w:pPr>
-        <w:pStyle w:val="Odstavecseseznamem"/>
-        <w:numPr>
-          <w:ilvl w:val="0"/>
-          <w:numId w:val="1"/>
-        </w:numPr>
-        <w:rPr>
-          <w:sz w:val="24"/>
-        </w:rPr>
-      </w:pPr>
-      <w:r>
-        <w:rPr>
-          <w:b/>
-          <w:sz w:val="24"/>
-        </w:rPr>
-        <w:t>Sort</w:t>
-      </w:r>
-      <w:r>
-        <w:rPr>
-          <w:sz w:val="24"/>
-        </w:rPr>
-        <w:t xml:space="preserve"> – seřadí vstupní řetězec tak, že znak s nižní ordinární hodnou předchází znaku s vyšší ordinární hodnotou, vrací řetězec obsahující seřazené znaky</w:t>
-      </w:r>
-    </w:p>
-    <w:p>
-      <w:pPr>
-        <w:pStyle w:val="Odstavecseseznamem"/>
-        <w:numPr>
-          <w:ilvl w:val="0"/>
-          <w:numId w:val="1"/>
-        </w:numPr>
-        <w:rPr>
-          <w:sz w:val="24"/>
-        </w:rPr>
-      </w:pPr>
-      <w:proofErr w:type="spellStart"/>
-      <w:r>
-        <w:rPr>
-          <w:b/>
-          <w:sz w:val="24"/>
-        </w:rPr>
-        <w:t>Find</w:t>
-      </w:r>
-      <w:proofErr w:type="spellEnd"/>
-      <w:r>
-        <w:rPr>
-          <w:sz w:val="24"/>
-        </w:rPr>
-        <w:t xml:space="preserve"> – vyhledá ve vstupním řetězci první výskyt zadaného podřetězce, vrací jeho pozici</w:t>
-      </w:r>
-    </w:p>
-    <w:p>
-      <w:pPr>
-        <w:pStyle w:val="Odstavecseseznamem"/>
-        <w:numPr>
-          <w:ilvl w:val="0"/>
-          <w:numId w:val="1"/>
-        </w:numPr>
-        <w:rPr>
-          <w:sz w:val="24"/>
-        </w:rPr>
-      </w:pPr>
-      <w:r>
-        <w:rPr>
-          <w:b/>
-          <w:sz w:val="24"/>
-        </w:rPr>
-        <w:t>Copy</w:t>
-      </w:r>
-      <w:r>
-        <w:rPr>
-          <w:sz w:val="24"/>
-        </w:rPr>
-        <w:t xml:space="preserve"> – vrátí podřetězec vstupního řetězce, určený jeho délkou a počátkem</w:t>
-      </w:r>
-    </w:p>
-    <w:p>
-      <w:pPr>
-        <w:rPr>
-          <w:sz w:val="24"/>
-        </w:rPr>
-      </w:pPr>
-      <w:r>
-        <w:rPr>
-          <w:sz w:val="24"/>
-        </w:rPr>
-        <w:br w:type="page"/>
-      </w:r>
-    </w:p>
-    <w:p>
-      <w:pPr>
-        <w:pStyle w:val="Nadpis1"/>
-        <w:rPr>
-          <w:sz w:val="32"/>
-        </w:rPr>
-      </w:pPr>
-      <w:bookmarkStart w:id="8" w:name="_Toc405189369"/>
-      <w:bookmarkStart w:id="9" w:name="_Toc406166918"/>
-      <w:r>
-        <w:rPr>
-          <w:sz w:val="32"/>
-        </w:rPr>
-        <w:lastRenderedPageBreak/>
-        <w:t>3</w:t>
-      </w:r>
-      <w:r>
-        <w:rPr>
-          <w:sz w:val="32"/>
+      </w:r>
+      <w:r>
+        <w:rPr>
+          <w:lang w:val="cs-CZ"/>
         </w:rPr>
         <w:tab/>
       </w:r>
       <w:r>
         <w:rPr>
-          <w:sz w:val="32"/>
-        </w:rPr>
-        <w:t>ŘEŠENÍ</w:t>
-      </w:r>
-      <w:bookmarkEnd w:id="8"/>
-      <w:bookmarkEnd w:id="9"/>
-    </w:p>
-    <w:p>
-      <w:pPr>
-        <w:pStyle w:val="Nadpis2"/>
-        <w:spacing w:before="360" w:after="120"/>
-        <w:rPr>
-          <w:sz w:val="28"/>
-        </w:rPr>
-      </w:pPr>
-      <w:bookmarkStart w:id="10" w:name="_Toc405189371"/>
-      <w:bookmarkStart w:id="11" w:name="_Toc406166919"/>
-      <w:r>
-        <w:rPr>
-          <w:sz w:val="28"/>
-        </w:rPr>
-        <w:t>3.</w:t>
-      </w:r>
-      <w:r>
-        <w:rPr>
-          <w:sz w:val="28"/>
-        </w:rPr>
-        <w:t>1</w:t>
-      </w:r>
-      <w:r>
-        <w:rPr>
-          <w:sz w:val="28"/>
+          <w:lang w:val="cs-CZ"/>
         </w:rPr>
         <w:tab/>
       </w:r>
-      <w:proofErr w:type="spellStart"/>
-      <w:r>
-        <w:rPr>
-          <w:sz w:val="28"/>
-        </w:rPr>
-        <w:t>Implemetace</w:t>
-      </w:r>
-      <w:bookmarkEnd w:id="10"/>
-      <w:bookmarkEnd w:id="11"/>
-      <w:proofErr w:type="spellEnd"/>
-    </w:p>
-    <w:p>
-      <w:pPr>
-        <w:spacing w:before="360" w:after="120"/>
+    </w:p>
+    <w:p>
+      <w:pPr>
+        <w:rPr>
+          <w:lang w:val="cs-CZ"/>
+        </w:rPr>
+      </w:pPr>
+    </w:p>
+    <w:p>
+      <w:pPr>
+        <w:rPr>
+          <w:lang w:val="cs-CZ"/>
+        </w:rPr>
+      </w:pPr>
+    </w:p>
+    <w:p>
+      <w:pPr>
+        <w:rPr>
+          <w:lang w:val="cs-CZ"/>
+        </w:rPr>
+      </w:pPr>
+    </w:p>
+    <w:p>
+      <w:pPr>
+        <w:rPr>
+          <w:lang w:val="cs-CZ"/>
+        </w:rPr>
+      </w:pPr>
+    </w:p>
+    <w:p>
+      <w:pPr>
+        <w:rPr>
+          <w:lang w:val="cs-CZ"/>
+        </w:rPr>
+      </w:pPr>
+    </w:p>
+    <w:p>
+      <w:pPr>
+        <w:rPr>
+          <w:lang w:val="cs-CZ"/>
+        </w:rPr>
+      </w:pPr>
+    </w:p>
+    <w:p>
+      <w:pPr>
+        <w:rPr>
+          <w:lang w:val="cs-CZ"/>
+        </w:rPr>
+      </w:pPr>
+    </w:p>
+    <w:p>
+      <w:pPr>
+        <w:rPr>
+          <w:lang w:val="cs-CZ"/>
+        </w:rPr>
+      </w:pPr>
+    </w:p>
+    <w:p>
+      <w:pPr>
+        <w:rPr>
+          <w:lang w:val="cs-CZ"/>
+        </w:rPr>
+      </w:pPr>
+    </w:p>
+    <w:p>
+      <w:pPr>
+        <w:rPr>
+          <w:lang w:val="cs-CZ"/>
+        </w:rPr>
+      </w:pPr>
+    </w:p>
+    <w:p>
+      <w:pPr>
+        <w:rPr>
+          <w:sz w:val="20"/>
+          <w:lang w:val="cs-CZ"/>
+        </w:rPr>
+      </w:pPr>
+      <w:r>
+        <w:rPr>
+          <w:lang w:val="cs-CZ"/>
+        </w:rPr>
+        <w:tab/>
+      </w:r>
+      <w:r>
+        <w:rPr>
+          <w:lang w:val="cs-CZ"/>
+        </w:rPr>
+        <w:tab/>
+      </w:r>
+      <w:r>
+        <w:rPr>
+          <w:sz w:val="20"/>
+          <w:lang w:val="cs-CZ"/>
+        </w:rPr>
+        <w:t>Poznámka: Znak “e” zastupuje jak velk</w:t>
+      </w:r>
+      <w:r>
+        <w:rPr>
+          <w:sz w:val="20"/>
+          <w:lang w:val="cs-CZ"/>
+        </w:rPr>
+        <w:t>é</w:t>
+      </w:r>
+      <w:r>
+        <w:rPr>
+          <w:sz w:val="20"/>
+          <w:lang w:val="cs-CZ"/>
+        </w:rPr>
+        <w:t xml:space="preserve"> “E” tak mal</w:t>
+      </w:r>
+      <w:r>
+        <w:rPr>
+          <w:sz w:val="20"/>
+          <w:lang w:val="cs-CZ"/>
+        </w:rPr>
+        <w:t>é</w:t>
+      </w:r>
+      <w:r>
+        <w:rPr>
+          <w:sz w:val="20"/>
+          <w:lang w:val="cs-CZ"/>
+        </w:rPr>
+        <w:t xml:space="preserve"> “e”</w:t>
+      </w:r>
+    </w:p>
+    <w:p>
+      <w:pPr>
+        <w:jc w:val="center"/>
+        <w:rPr>
+          <w:sz w:val="20"/>
+          <w:lang w:val="cs-CZ"/>
+        </w:rPr>
+      </w:pPr>
+      <w:r>
+        <w:rPr>
+          <w:sz w:val="20"/>
+          <w:lang w:val="cs-CZ"/>
+        </w:rPr>
+        <w:t>Diagram 1.2</w:t>
+      </w:r>
+    </w:p>
+    <w:p>
+      <w:pPr>
         <w:rPr>
           <w:rStyle w:val="Nadpis3Char"/>
           <w:sz w:val="24"/>
-        </w:rPr>
-      </w:pPr>
-      <w:bookmarkStart w:id="12" w:name="_Toc405189372"/>
-      <w:bookmarkStart w:id="13" w:name="_Toc406166920"/>
-      <w:r>
+          <w:lang w:val="cs-CZ"/>
+        </w:rPr>
+      </w:pPr>
+      <w:bookmarkStart w:id="14" w:name="_Toc405189373"/>
+      <w:bookmarkStart w:id="15" w:name="_Toc406166921"/>
+    </w:p>
+    <w:p>
+      <w:pPr>
         <w:rPr>
           <w:rStyle w:val="Nadpis3Char"/>
           <w:sz w:val="24"/>
-        </w:rPr>
-        <w:t>3.</w:t>
-      </w:r>
+          <w:lang w:val="cs-CZ"/>
+        </w:rPr>
+      </w:pPr>
       <w:r>
         <w:rPr>
           <w:rStyle w:val="Nadpis3Char"/>
           <w:sz w:val="24"/>
-        </w:rPr>
-        <w:t>1</w:t>
+          <w:lang w:val="cs-CZ"/>
+        </w:rPr>
+        <w:t>3.</w:t>
       </w:r>
       <w:r>
         <w:rPr>
           <w:rStyle w:val="Nadpis3Char"/>
           <w:sz w:val="24"/>
-        </w:rPr>
-        <w:t>.1</w:t>
+          <w:lang w:val="cs-CZ"/>
+        </w:rPr>
+        <w:t>1</w:t>
       </w:r>
       <w:r>
         <w:rPr>
           <w:rStyle w:val="Nadpis3Char"/>
           <w:sz w:val="24"/>
-        </w:rPr>
-        <w:tab/>
+          <w:lang w:val="cs-CZ"/>
+        </w:rPr>
+        <w:t>.2</w:t>
       </w:r>
       <w:r>
         <w:rPr>
           <w:rStyle w:val="Nadpis3Char"/>
           <w:sz w:val="24"/>
-        </w:rPr>
-        <w:t>Lexikální</w:t>
-      </w:r>
-      <w:bookmarkEnd w:id="12"/>
-      <w:bookmarkEnd w:id="13"/>
-      <w:r>
-        <w:rPr>
-          <w:sz w:val="24"/>
-        </w:rPr>
-        <w:t xml:space="preserve"> </w:t>
+          <w:lang w:val="cs-CZ"/>
+        </w:rPr>
+        <w:tab/>
       </w:r>
       <w:r>
         <w:rPr>
           <w:rStyle w:val="Nadpis3Char"/>
           <w:sz w:val="24"/>
-        </w:rPr>
-        <w:t>analýza</w:t>
-      </w:r>
-    </w:p>
-    <w:p>
-      <w:pPr>
-        <w:pStyle w:val="Odstavecseseznamem"/>
-        <w:numPr>
-          <w:ilvl w:val="0"/>
-          <w:numId w:val="1"/>
-        </w:numPr>
-        <w:spacing w:before="120" w:after="120"/>
-        <w:rPr>
-          <w:sz w:val="24"/>
-        </w:rPr>
-      </w:pPr>
-      <w:r>
-        <w:rPr>
-          <w:sz w:val="24"/>
-        </w:rPr>
-        <w:t>Doplní Kuba</w:t>
-      </w:r>
-    </w:p>
-    <w:p>
-      <w:pPr>
-        <w:spacing w:before="360" w:after="120"/>
+          <w:lang w:val="cs-CZ"/>
+        </w:rPr>
+        <w:t>Syntaktická</w:t>
+      </w:r>
+      <w:bookmarkEnd w:id="14"/>
+      <w:bookmarkEnd w:id="15"/>
+      <w:r>
+        <w:rPr>
+          <w:lang w:val="cs-CZ"/>
+        </w:rPr>
+        <w:t xml:space="preserve"> </w:t>
+      </w:r>
+      <w:r>
         <w:rPr>
           <w:rStyle w:val="Nadpis3Char"/>
           <w:sz w:val="24"/>
-        </w:rPr>
-      </w:pPr>
-      <w:bookmarkStart w:id="14" w:name="_Toc405189373"/>
-      <w:bookmarkStart w:id="15" w:name="_Toc406166921"/>
-      <w:r>
+          <w:lang w:val="cs-CZ"/>
+        </w:rPr>
+        <w:t>analýza</w:t>
+      </w:r>
+    </w:p>
+    <w:p>
+      <w:pPr>
+        <w:pStyle w:val="Odstavecseseznamem"/>
+        <w:rPr>
+          <w:lang w:val="cs-CZ"/>
+        </w:rPr>
+      </w:pPr>
+      <w:bookmarkStart w:id="16" w:name="_Toc405189374"/>
+      <w:r>
+        <w:rPr>
+          <w:lang w:val="cs-CZ"/>
+        </w:rPr>
+        <w:t>Doplní Jura</w:t>
+      </w:r>
+      <w:bookmarkEnd w:id="16"/>
+    </w:p>
+    <w:p>
+      <w:pPr>
         <w:rPr>
           <w:rStyle w:val="Nadpis3Char"/>
           <w:sz w:val="24"/>
-        </w:rPr>
-        <w:t>3.</w:t>
-      </w:r>
+          <w:lang w:val="cs-CZ"/>
+        </w:rPr>
+      </w:pPr>
+      <w:bookmarkStart w:id="17" w:name="_Toc405189375"/>
+      <w:bookmarkStart w:id="18" w:name="_Toc406166922"/>
       <w:r>
         <w:rPr>
           <w:rStyle w:val="Nadpis3Char"/>
           <w:sz w:val="24"/>
-        </w:rPr>
-        <w:t>1</w:t>
+          <w:lang w:val="cs-CZ"/>
+        </w:rPr>
+        <w:t>3.</w:t>
       </w:r>
       <w:r>
         <w:rPr>
           <w:rStyle w:val="Nadpis3Char"/>
           <w:sz w:val="24"/>
-        </w:rPr>
-        <w:t>.2</w:t>
+          <w:lang w:val="cs-CZ"/>
+        </w:rPr>
+        <w:t>1</w:t>
       </w:r>
       <w:r>
         <w:rPr>
           <w:rStyle w:val="Nadpis3Char"/>
           <w:sz w:val="24"/>
-        </w:rPr>
-        <w:tab/>
+          <w:lang w:val="cs-CZ"/>
+        </w:rPr>
+        <w:t>.3</w:t>
       </w:r>
       <w:r>
         <w:rPr>
           <w:rStyle w:val="Nadpis3Char"/>
           <w:sz w:val="24"/>
-        </w:rPr>
-        <w:t>Syntaktická</w:t>
-      </w:r>
-      <w:bookmarkEnd w:id="14"/>
-      <w:bookmarkEnd w:id="15"/>
-      <w:r>
-        <w:rPr>
-          <w:sz w:val="24"/>
-        </w:rPr>
-        <w:t xml:space="preserve"> </w:t>
+          <w:lang w:val="cs-CZ"/>
+        </w:rPr>
+        <w:tab/>
       </w:r>
       <w:r>
         <w:rPr>
           <w:rStyle w:val="Nadpis3Char"/>
           <w:sz w:val="24"/>
-        </w:rPr>
-        <w:t>analýza</w:t>
-      </w:r>
-    </w:p>
-    <w:p>
-      <w:pPr>
-        <w:pStyle w:val="Odstavecseseznamem"/>
-        <w:numPr>
-          <w:ilvl w:val="0"/>
-          <w:numId w:val="1"/>
-        </w:numPr>
-        <w:rPr>
-          <w:sz w:val="24"/>
-        </w:rPr>
-      </w:pPr>
-      <w:bookmarkStart w:id="16" w:name="_Toc405189374"/>
-      <w:r>
-        <w:rPr>
-          <w:sz w:val="24"/>
-        </w:rPr>
-        <w:t>Doplní Jura</w:t>
-      </w:r>
-      <w:bookmarkEnd w:id="16"/>
-    </w:p>
-    <w:p>
-      <w:pPr>
-        <w:spacing w:before="360" w:after="120"/>
-        <w:rPr>
-          <w:rStyle w:val="Nadpis3Char"/>
-          <w:sz w:val="24"/>
-        </w:rPr>
-      </w:pPr>
-      <w:bookmarkStart w:id="17" w:name="_Toc405189375"/>
-      <w:bookmarkStart w:id="18" w:name="_Toc406166922"/>
-      <w:r>
-        <w:rPr>
-          <w:rStyle w:val="Nadpis3Char"/>
-          <w:sz w:val="24"/>
-        </w:rPr>
-        <w:t>3.</w:t>
-      </w:r>
-      <w:r>
-        <w:rPr>
-          <w:rStyle w:val="Nadpis3Char"/>
-          <w:sz w:val="24"/>
-        </w:rPr>
-        <w:t>1</w:t>
-      </w:r>
-      <w:r>
-        <w:rPr>
-          <w:rStyle w:val="Nadpis3Char"/>
-          <w:sz w:val="24"/>
-        </w:rPr>
-        <w:t>.3</w:t>
-      </w:r>
-      <w:r>
-        <w:rPr>
-          <w:rStyle w:val="Nadpis3Char"/>
-          <w:sz w:val="24"/>
-        </w:rPr>
-        <w:tab/>
-      </w:r>
-      <w:r>
-        <w:rPr>
-          <w:rStyle w:val="Nadpis3Char"/>
-          <w:sz w:val="24"/>
+          <w:lang w:val="cs-CZ"/>
         </w:rPr>
         <w:t>Sémantická analýza</w:t>
       </w:r>
@@ -3445,18 +4357,14 @@
     <w:p>
       <w:pPr>
         <w:pStyle w:val="Odstavecseseznamem"/>
-        <w:numPr>
-          <w:ilvl w:val="0"/>
-          <w:numId w:val="1"/>
-        </w:numPr>
-        <w:rPr>
-          <w:sz w:val="24"/>
+        <w:rPr>
+          <w:lang w:val="cs-CZ"/>
         </w:rPr>
       </w:pPr>
       <w:bookmarkStart w:id="19" w:name="_Toc405189376"/>
       <w:r>
         <w:rPr>
-          <w:sz w:val="24"/>
+          <w:lang w:val="cs-CZ"/>
         </w:rPr>
         <w:t>Doplní Tom</w:t>
       </w:r>
@@ -3465,23 +4373,40 @@
     <w:p>
       <w:pPr>
         <w:pStyle w:val="Nadpis3"/>
-        <w:spacing w:before="360" w:after="120"/>
+        <w:rPr>
+          <w:lang w:val="cs-CZ"/>
+        </w:rPr>
       </w:pPr>
       <w:bookmarkStart w:id="20" w:name="_Toc405189377"/>
       <w:bookmarkStart w:id="21" w:name="_Toc406166923"/>
       <w:r>
+        <w:rPr>
+          <w:lang w:val="cs-CZ"/>
+        </w:rPr>
         <w:t>3.</w:t>
       </w:r>
       <w:r>
+        <w:rPr>
+          <w:lang w:val="cs-CZ"/>
+        </w:rPr>
         <w:t>1</w:t>
       </w:r>
       <w:r>
+        <w:rPr>
+          <w:lang w:val="cs-CZ"/>
+        </w:rPr>
         <w:t>.4</w:t>
       </w:r>
       <w:r>
+        <w:rPr>
+          <w:lang w:val="cs-CZ"/>
+        </w:rPr>
         <w:tab/>
       </w:r>
       <w:r>
+        <w:rPr>
+          <w:lang w:val="cs-CZ"/>
+        </w:rPr>
         <w:t>Interpret</w:t>
       </w:r>
       <w:bookmarkEnd w:id="20"/>
@@ -3489,12 +4414,12 @@
     </w:p>
     <w:p>
       <w:pPr>
-        <w:ind w:firstLine="709"/>
         <w:rPr>
           <w:rStyle w:val="Nadpis3Char"/>
           <w:rFonts w:asciiTheme="minorHAnsi" w:hAnsiTheme="minorHAnsi"/>
           <w:b w:val="0"/>
           <w:sz w:val="24"/>
+          <w:lang w:val="cs-CZ"/>
         </w:rPr>
       </w:pPr>
       <w:bookmarkStart w:id="22" w:name="_Toc406166924"/>
@@ -3505,6 +4430,7 @@
           <w:rFonts w:asciiTheme="minorHAnsi" w:hAnsiTheme="minorHAnsi"/>
           <w:b w:val="0"/>
           <w:sz w:val="24"/>
+          <w:lang w:val="cs-CZ"/>
         </w:rPr>
         <w:t xml:space="preserve">Úkolem interpretu je vykonávání instrukcí v podobě tří-adresného kódu, který přijímá od </w:t>
       </w:r>
@@ -3515,6 +4441,7 @@
           <w:rFonts w:asciiTheme="minorHAnsi" w:hAnsiTheme="minorHAnsi"/>
           <w:b w:val="0"/>
           <w:sz w:val="24"/>
+          <w:lang w:val="cs-CZ"/>
         </w:rPr>
         <w:t>parseru</w:t>
       </w:r>
@@ -3525,6 +4452,7 @@
           <w:rFonts w:asciiTheme="minorHAnsi" w:hAnsiTheme="minorHAnsi"/>
           <w:b w:val="0"/>
           <w:sz w:val="24"/>
+          <w:lang w:val="cs-CZ"/>
         </w:rPr>
         <w:t xml:space="preserve"> (modul obsluhující syntaktickou a sémant</w:t>
       </w:r>
@@ -3534,6 +4462,7 @@
           <w:rFonts w:asciiTheme="minorHAnsi" w:hAnsiTheme="minorHAnsi"/>
           <w:b w:val="0"/>
           <w:sz w:val="24"/>
+          <w:lang w:val="cs-CZ"/>
         </w:rPr>
         <w:t>ickou analýzu).</w:t>
       </w:r>
@@ -3543,6 +4472,7 @@
           <w:rFonts w:asciiTheme="minorHAnsi" w:hAnsiTheme="minorHAnsi"/>
           <w:b w:val="0"/>
           <w:sz w:val="24"/>
+          <w:lang w:val="cs-CZ"/>
         </w:rPr>
         <w:t xml:space="preserve"> Samotný i</w:t>
       </w:r>
@@ -3552,6 +4482,7 @@
           <w:rFonts w:asciiTheme="minorHAnsi" w:hAnsiTheme="minorHAnsi"/>
           <w:b w:val="0"/>
           <w:sz w:val="24"/>
+          <w:lang w:val="cs-CZ"/>
         </w:rPr>
         <w:t xml:space="preserve">nterpret </w:t>
       </w:r>
@@ -3561,6 +4492,7 @@
           <w:rFonts w:asciiTheme="minorHAnsi" w:hAnsiTheme="minorHAnsi"/>
           <w:b w:val="0"/>
           <w:sz w:val="24"/>
+          <w:lang w:val="cs-CZ"/>
         </w:rPr>
         <w:t xml:space="preserve">je </w:t>
       </w:r>
@@ -3570,6 +4502,7 @@
           <w:rFonts w:asciiTheme="minorHAnsi" w:hAnsiTheme="minorHAnsi"/>
           <w:b w:val="0"/>
           <w:sz w:val="24"/>
+          <w:lang w:val="cs-CZ"/>
         </w:rPr>
         <w:t>vlastně</w:t>
       </w:r>
@@ -3579,6 +4512,7 @@
           <w:rFonts w:asciiTheme="minorHAnsi" w:hAnsiTheme="minorHAnsi"/>
           <w:b w:val="0"/>
           <w:sz w:val="24"/>
+          <w:lang w:val="cs-CZ"/>
         </w:rPr>
         <w:t xml:space="preserve"> instrukční sada obsahující </w:t>
       </w:r>
@@ -3588,6 +4522,7 @@
           <w:rFonts w:asciiTheme="minorHAnsi" w:hAnsiTheme="minorHAnsi"/>
           <w:b w:val="0"/>
           <w:sz w:val="24"/>
+          <w:lang w:val="cs-CZ"/>
         </w:rPr>
         <w:t>aritmetické instrukce, instrukce porovnávání, instrukce vestavěných funkcí a speciální instrukce – například instrukce skoku nebo přiřazení.</w:t>
       </w:r>
@@ -3595,12 +4530,12 @@
     </w:p>
     <w:p>
       <w:pPr>
-        <w:ind w:firstLine="709"/>
         <w:rPr>
           <w:rStyle w:val="Nadpis3Char"/>
           <w:rFonts w:asciiTheme="minorHAnsi" w:hAnsiTheme="minorHAnsi"/>
           <w:b w:val="0"/>
           <w:sz w:val="24"/>
+          <w:lang w:val="cs-CZ"/>
         </w:rPr>
       </w:pPr>
       <w:bookmarkStart w:id="24" w:name="_Toc406166925"/>
@@ -3610,7 +4545,9 @@
           <w:rFonts w:asciiTheme="minorHAnsi" w:hAnsiTheme="minorHAnsi"/>
           <w:b w:val="0"/>
           <w:sz w:val="24"/>
-        </w:rPr>
+          <w:lang w:val="cs-CZ"/>
+        </w:rPr>
+        <w:lastRenderedPageBreak/>
         <w:t>Interpret nejprve načte jednu instrukci, vykoná ji a načte instrukci následující, dokud není konec programu. Výjimkou je instrukce skoku, která provádí skok v seznamu instrukcí na danou adresu – návěští.</w:t>
       </w:r>
       <w:bookmarkEnd w:id="24"/>
@@ -3620,16 +4557,17 @@
           <w:rFonts w:asciiTheme="minorHAnsi" w:hAnsiTheme="minorHAnsi"/>
           <w:b w:val="0"/>
           <w:sz w:val="24"/>
+          <w:lang w:val="cs-CZ"/>
         </w:rPr>
         <w:t xml:space="preserve"> </w:t>
       </w:r>
     </w:p>
     <w:p>
       <w:pPr>
-        <w:spacing w:before="360" w:after="120"/>
         <w:rPr>
           <w:rStyle w:val="Nadpis3Char"/>
           <w:sz w:val="24"/>
+          <w:lang w:val="cs-CZ"/>
         </w:rPr>
       </w:pPr>
       <w:bookmarkStart w:id="25" w:name="_Toc406166926"/>
@@ -3637,6 +4575,7 @@
         <w:rPr>
           <w:rStyle w:val="Nadpis3Char"/>
           <w:sz w:val="24"/>
+          <w:lang w:val="cs-CZ"/>
         </w:rPr>
         <w:t>3.</w:t>
       </w:r>
@@ -3644,6 +4583,7 @@
         <w:rPr>
           <w:rStyle w:val="Nadpis3Char"/>
           <w:sz w:val="24"/>
+          <w:lang w:val="cs-CZ"/>
         </w:rPr>
         <w:t>1</w:t>
       </w:r>
@@ -3651,6 +4591,7 @@
         <w:rPr>
           <w:rStyle w:val="Nadpis3Char"/>
           <w:sz w:val="24"/>
+          <w:lang w:val="cs-CZ"/>
         </w:rPr>
         <w:t>.5</w:t>
       </w:r>
@@ -3658,6 +4599,7 @@
         <w:rPr>
           <w:rStyle w:val="Nadpis3Char"/>
           <w:sz w:val="24"/>
+          <w:lang w:val="cs-CZ"/>
         </w:rPr>
         <w:tab/>
       </w:r>
@@ -3665,6 +4607,7 @@
         <w:rPr>
           <w:rStyle w:val="Nadpis3Char"/>
           <w:sz w:val="24"/>
+          <w:lang w:val="cs-CZ"/>
         </w:rPr>
         <w:t>Binární</w:t>
       </w:r>
@@ -3672,7 +4615,7 @@
       <w:bookmarkEnd w:id="25"/>
       <w:r>
         <w:rPr>
-          <w:sz w:val="24"/>
+          <w:lang w:val="cs-CZ"/>
         </w:rPr>
         <w:t xml:space="preserve"> </w:t>
       </w:r>
@@ -3680,12 +4623,13 @@
         <w:rPr>
           <w:rStyle w:val="Nadpis3Char"/>
           <w:sz w:val="24"/>
+          <w:lang w:val="cs-CZ"/>
         </w:rPr>
         <w:t>vyhledávací</w:t>
       </w:r>
       <w:r>
         <w:rPr>
-          <w:sz w:val="24"/>
+          <w:lang w:val="cs-CZ"/>
         </w:rPr>
         <w:t xml:space="preserve"> </w:t>
       </w:r>
@@ -3693,6 +4637,7 @@
         <w:rPr>
           <w:rStyle w:val="Nadpis3Char"/>
           <w:sz w:val="24"/>
+          <w:lang w:val="cs-CZ"/>
         </w:rPr>
         <w:t>strom</w:t>
       </w:r>
@@ -3700,17 +4645,13 @@
     <w:p>
       <w:pPr>
         <w:pStyle w:val="Odstavecseseznamem"/>
-        <w:numPr>
-          <w:ilvl w:val="0"/>
-          <w:numId w:val="1"/>
-        </w:numPr>
-        <w:rPr>
-          <w:sz w:val="24"/>
-        </w:rPr>
-      </w:pPr>
-      <w:r>
-        <w:rPr>
-          <w:sz w:val="24"/>
+        <w:rPr>
+          <w:lang w:val="cs-CZ"/>
+        </w:rPr>
+      </w:pPr>
+      <w:r>
+        <w:rPr>
+          <w:lang w:val="cs-CZ"/>
         </w:rPr>
         <w:t>Doplní Tom</w:t>
       </w:r>
@@ -3718,34 +4659,33 @@
     <w:p>
       <w:pPr>
         <w:pStyle w:val="Nadpis2"/>
-        <w:spacing w:before="360" w:after="120"/>
-        <w:rPr>
-          <w:sz w:val="28"/>
+        <w:rPr>
+          <w:lang w:val="cs-CZ"/>
         </w:rPr>
       </w:pPr>
       <w:bookmarkStart w:id="26" w:name="_Toc405189379"/>
       <w:bookmarkStart w:id="27" w:name="_Toc406166927"/>
       <w:r>
         <w:rPr>
-          <w:sz w:val="28"/>
+          <w:lang w:val="cs-CZ"/>
         </w:rPr>
         <w:t>3.</w:t>
       </w:r>
       <w:r>
         <w:rPr>
-          <w:sz w:val="28"/>
+          <w:lang w:val="cs-CZ"/>
         </w:rPr>
         <w:t>2</w:t>
       </w:r>
       <w:r>
         <w:rPr>
-          <w:sz w:val="28"/>
+          <w:lang w:val="cs-CZ"/>
         </w:rPr>
         <w:tab/>
       </w:r>
       <w:r>
         <w:rPr>
-          <w:sz w:val="28"/>
+          <w:lang w:val="cs-CZ"/>
         </w:rPr>
         <w:t>Speciální techniky</w:t>
       </w:r>
@@ -3755,55 +4695,51 @@
     <w:p>
       <w:pPr>
         <w:pStyle w:val="Odstavecseseznamem"/>
-        <w:numPr>
-          <w:ilvl w:val="0"/>
-          <w:numId w:val="1"/>
-        </w:numPr>
-        <w:rPr>
-          <w:sz w:val="24"/>
-        </w:rPr>
-      </w:pPr>
-      <w:r>
-        <w:rPr>
-          <w:sz w:val="24"/>
+        <w:rPr>
+          <w:lang w:val="cs-CZ"/>
+        </w:rPr>
+      </w:pPr>
+      <w:r>
+        <w:rPr>
+          <w:lang w:val="cs-CZ"/>
         </w:rPr>
         <w:t xml:space="preserve">Neustálé vystavení stresu z nestihnutí </w:t>
       </w:r>
       <w:proofErr w:type="spellStart"/>
       <w:r>
         <w:rPr>
-          <w:sz w:val="24"/>
+          <w:lang w:val="cs-CZ"/>
         </w:rPr>
         <w:t>deadline</w:t>
       </w:r>
       <w:proofErr w:type="spellEnd"/>
       <w:r>
         <w:rPr>
-          <w:sz w:val="24"/>
+          <w:lang w:val="cs-CZ"/>
         </w:rPr>
         <w:t xml:space="preserve"> nepochybně </w:t>
       </w:r>
       <w:r>
         <w:rPr>
-          <w:sz w:val="24"/>
+          <w:lang w:val="cs-CZ"/>
         </w:rPr>
         <w:t>povede</w:t>
       </w:r>
       <w:r>
         <w:rPr>
-          <w:sz w:val="24"/>
+          <w:lang w:val="cs-CZ"/>
         </w:rPr>
         <w:t xml:space="preserve"> ke zdárnému dokončení projektu v</w:t>
       </w:r>
       <w:r>
         <w:rPr>
-          <w:sz w:val="24"/>
+          <w:lang w:val="cs-CZ"/>
         </w:rPr>
         <w:t> </w:t>
       </w:r>
       <w:r>
         <w:rPr>
-          <w:sz w:val="24"/>
+          <w:lang w:val="cs-CZ"/>
         </w:rPr>
         <w:t>termínu</w:t>
       </w:r>
@@ -3811,34 +4747,33 @@
     <w:p>
       <w:pPr>
         <w:pStyle w:val="Nadpis2"/>
-        <w:spacing w:before="360" w:after="120"/>
-        <w:rPr>
-          <w:sz w:val="28"/>
+        <w:rPr>
+          <w:lang w:val="cs-CZ"/>
         </w:rPr>
       </w:pPr>
       <w:bookmarkStart w:id="28" w:name="_Toc405189380"/>
       <w:bookmarkStart w:id="29" w:name="_Toc406166928"/>
       <w:r>
         <w:rPr>
-          <w:sz w:val="28"/>
+          <w:lang w:val="cs-CZ"/>
         </w:rPr>
         <w:t>3.</w:t>
       </w:r>
       <w:r>
         <w:rPr>
-          <w:sz w:val="28"/>
+          <w:lang w:val="cs-CZ"/>
         </w:rPr>
         <w:t>3</w:t>
       </w:r>
       <w:r>
         <w:rPr>
-          <w:sz w:val="28"/>
+          <w:lang w:val="cs-CZ"/>
         </w:rPr>
         <w:tab/>
       </w:r>
       <w:r>
         <w:rPr>
-          <w:sz w:val="28"/>
+          <w:lang w:val="cs-CZ"/>
         </w:rPr>
         <w:t>Algoritmy</w:t>
       </w:r>
@@ -3848,273 +4783,363 @@
     <w:p>
       <w:pPr>
         <w:pStyle w:val="Nadpis3"/>
-        <w:spacing w:before="360"/>
-        <w:rPr>
-          <w:sz w:val="24"/>
+        <w:rPr>
+          <w:lang w:val="cs-CZ"/>
         </w:rPr>
       </w:pPr>
       <w:bookmarkStart w:id="30" w:name="_Toc406166929"/>
       <w:r>
         <w:rPr>
-          <w:sz w:val="24"/>
+          <w:lang w:val="cs-CZ"/>
         </w:rPr>
         <w:t>3.</w:t>
       </w:r>
       <w:r>
         <w:rPr>
-          <w:sz w:val="24"/>
+          <w:lang w:val="cs-CZ"/>
         </w:rPr>
         <w:t>3</w:t>
       </w:r>
       <w:r>
         <w:rPr>
-          <w:sz w:val="24"/>
+          <w:lang w:val="cs-CZ"/>
         </w:rPr>
         <w:t>.1</w:t>
       </w:r>
       <w:r>
         <w:rPr>
-          <w:sz w:val="24"/>
+          <w:lang w:val="cs-CZ"/>
         </w:rPr>
         <w:tab/>
       </w:r>
       <w:proofErr w:type="spellStart"/>
       <w:r>
         <w:rPr>
-          <w:sz w:val="24"/>
+          <w:lang w:val="cs-CZ"/>
         </w:rPr>
         <w:t>Shell</w:t>
       </w:r>
       <w:proofErr w:type="spellEnd"/>
       <w:r>
         <w:rPr>
-          <w:sz w:val="24"/>
+          <w:lang w:val="cs-CZ"/>
         </w:rPr>
         <w:t xml:space="preserve"> sort</w:t>
       </w:r>
       <w:bookmarkEnd w:id="30"/>
     </w:p>
     <w:p>
-      <w:r>
+      <w:pPr>
+        <w:rPr>
+          <w:lang w:val="cs-CZ"/>
+        </w:rPr>
+      </w:pPr>
+      <w:r>
+        <w:rPr>
+          <w:lang w:val="cs-CZ"/>
+        </w:rPr>
         <w:tab/>
       </w:r>
       <w:proofErr w:type="spellStart"/>
       <w:r>
+        <w:rPr>
+          <w:lang w:val="cs-CZ"/>
+        </w:rPr>
         <w:t>Shell</w:t>
       </w:r>
       <w:proofErr w:type="spellEnd"/>
       <w:r>
+        <w:rPr>
+          <w:lang w:val="cs-CZ"/>
+        </w:rPr>
         <w:t xml:space="preserve"> </w:t>
       </w:r>
       <w:proofErr w:type="gramStart"/>
       <w:r>
+        <w:rPr>
+          <w:lang w:val="cs-CZ"/>
+        </w:rPr>
         <w:t xml:space="preserve">sort, </w:t>
       </w:r>
       <w:r>
+        <w:rPr>
+          <w:lang w:val="cs-CZ"/>
+        </w:rPr>
         <w:t>neboli</w:t>
       </w:r>
       <w:proofErr w:type="gramEnd"/>
       <w:r>
+        <w:rPr>
+          <w:lang w:val="cs-CZ"/>
+        </w:rPr>
         <w:t xml:space="preserve"> algoritmus řazení se snižujícím se přírůstkem, je řadící a</w:t>
       </w:r>
       <w:r>
+        <w:rPr>
+          <w:lang w:val="cs-CZ"/>
+        </w:rPr>
         <w:t>lgoritmus založený na principu záměny dvou prvků vzdálených o stejný krok, který je na počátku řazení roven polovině délky řetězce, který řadíme.</w:t>
       </w:r>
       <w:r>
+        <w:rPr>
+          <w:lang w:val="cs-CZ"/>
+        </w:rPr>
         <w:t xml:space="preserve"> S každým průchodem se délka kroku půlí.</w:t>
       </w:r>
     </w:p>
     <w:p>
       <w:pPr>
-        <w:ind w:firstLine="709"/>
-      </w:pPr>
-      <w:r>
+        <w:rPr>
+          <w:lang w:val="cs-CZ"/>
+        </w:rPr>
+      </w:pPr>
+      <w:r>
+        <w:rPr>
+          <w:lang w:val="cs-CZ"/>
+        </w:rPr>
         <w:t xml:space="preserve"> Implementace </w:t>
       </w:r>
       <w:r>
+        <w:rPr>
+          <w:lang w:val="cs-CZ"/>
+        </w:rPr>
         <w:t xml:space="preserve">algoritmu </w:t>
       </w:r>
       <w:r>
+        <w:rPr>
+          <w:lang w:val="cs-CZ"/>
+        </w:rPr>
         <w:t xml:space="preserve">proběhla </w:t>
       </w:r>
       <w:r>
+        <w:rPr>
+          <w:lang w:val="cs-CZ"/>
+        </w:rPr>
         <w:t>na základě</w:t>
       </w:r>
       <w:r>
+        <w:rPr>
+          <w:lang w:val="cs-CZ"/>
+        </w:rPr>
         <w:t xml:space="preserve"> znalostí nabytých v předmětu IAL.</w:t>
       </w:r>
     </w:p>
     <w:p>
       <w:pPr>
         <w:pStyle w:val="Nadpis3"/>
-        <w:spacing w:before="360"/>
-        <w:rPr>
-          <w:sz w:val="24"/>
+        <w:rPr>
+          <w:lang w:val="cs-CZ"/>
         </w:rPr>
       </w:pPr>
       <w:bookmarkStart w:id="31" w:name="_Toc406166930"/>
       <w:r>
         <w:rPr>
-          <w:sz w:val="24"/>
-        </w:rPr>
-        <w:lastRenderedPageBreak/>
+          <w:lang w:val="cs-CZ"/>
+        </w:rPr>
         <w:t>3.</w:t>
       </w:r>
       <w:r>
         <w:rPr>
-          <w:sz w:val="24"/>
+          <w:lang w:val="cs-CZ"/>
         </w:rPr>
         <w:t>3</w:t>
       </w:r>
       <w:r>
         <w:rPr>
-          <w:sz w:val="24"/>
+          <w:lang w:val="cs-CZ"/>
         </w:rPr>
         <w:t>.2</w:t>
       </w:r>
       <w:r>
         <w:rPr>
-          <w:sz w:val="24"/>
+          <w:lang w:val="cs-CZ"/>
         </w:rPr>
         <w:tab/>
       </w:r>
       <w:proofErr w:type="spellStart"/>
       <w:r>
         <w:rPr>
-          <w:sz w:val="24"/>
+          <w:lang w:val="cs-CZ"/>
         </w:rPr>
         <w:t>Boyer</w:t>
       </w:r>
       <w:proofErr w:type="spellEnd"/>
       <w:r>
         <w:rPr>
-          <w:sz w:val="24"/>
+          <w:lang w:val="cs-CZ"/>
         </w:rPr>
         <w:t>-</w:t>
       </w:r>
       <w:proofErr w:type="spellStart"/>
       <w:r>
         <w:rPr>
-          <w:sz w:val="24"/>
+          <w:lang w:val="cs-CZ"/>
         </w:rPr>
         <w:t>Moor</w:t>
       </w:r>
       <w:r>
         <w:rPr>
-          <w:sz w:val="24"/>
+          <w:lang w:val="cs-CZ"/>
         </w:rPr>
         <w:t>e</w:t>
       </w:r>
       <w:r>
         <w:rPr>
-          <w:sz w:val="24"/>
+          <w:lang w:val="cs-CZ"/>
         </w:rPr>
         <w:t>ův</w:t>
       </w:r>
       <w:proofErr w:type="spellEnd"/>
       <w:r>
         <w:rPr>
-          <w:sz w:val="24"/>
+          <w:lang w:val="cs-CZ"/>
         </w:rPr>
         <w:t xml:space="preserve"> algoritmus</w:t>
       </w:r>
       <w:bookmarkEnd w:id="31"/>
     </w:p>
     <w:p>
-      <w:r>
+      <w:pPr>
+        <w:rPr>
+          <w:lang w:val="cs-CZ"/>
+        </w:rPr>
+      </w:pPr>
+      <w:r>
+        <w:rPr>
+          <w:lang w:val="cs-CZ"/>
+        </w:rPr>
         <w:tab/>
       </w:r>
       <w:proofErr w:type="spellStart"/>
       <w:r>
+        <w:rPr>
+          <w:lang w:val="cs-CZ"/>
+        </w:rPr>
         <w:t>Boyer</w:t>
       </w:r>
       <w:proofErr w:type="spellEnd"/>
       <w:r>
+        <w:rPr>
+          <w:lang w:val="cs-CZ"/>
+        </w:rPr>
         <w:t>-</w:t>
       </w:r>
       <w:proofErr w:type="spellStart"/>
       <w:r>
+        <w:rPr>
+          <w:lang w:val="cs-CZ"/>
+        </w:rPr>
         <w:t>Mooreův</w:t>
       </w:r>
       <w:proofErr w:type="spellEnd"/>
       <w:r>
+        <w:rPr>
+          <w:lang w:val="cs-CZ"/>
+        </w:rPr>
         <w:t xml:space="preserve"> algoritmus je metoda umožňující rychlé vyhledání podřetězce v zadaném řetězci. </w:t>
       </w:r>
       <w:r>
+        <w:rPr>
+          <w:lang w:val="cs-CZ"/>
+        </w:rPr>
         <w:t xml:space="preserve">Základní specifikum tohoto algoritmu spočívá v úvaze, že některé znaky, které se nikdy nemohou rovnat vyhledávanému vzorku, lze přeskočit. Touto metodikou lze velmi urychlit vyhledávání. </w:t>
       </w:r>
     </w:p>
     <w:p>
-      <w:r>
+      <w:pPr>
+        <w:rPr>
+          <w:lang w:val="cs-CZ"/>
+        </w:rPr>
+      </w:pPr>
+      <w:r>
+        <w:rPr>
+          <w:lang w:val="cs-CZ"/>
+        </w:rPr>
         <w:tab/>
         <w:t xml:space="preserve">Samotný princip spočívá v průchodu řetězcem zleva doprava a porovnáváním posledního znaku vzorku s řetězcem, přičemž při shodě se dále porovnávají další znaky vzorku, směrem doleva. </w:t>
       </w:r>
       <w:r>
+        <w:rPr>
+          <w:lang w:val="cs-CZ"/>
+        </w:rPr>
         <w:t>Jestliže</w:t>
       </w:r>
       <w:r>
+        <w:rPr>
+          <w:lang w:val="cs-CZ"/>
+        </w:rPr>
         <w:t xml:space="preserve"> je neshoda nalezena na i-</w:t>
       </w:r>
       <w:proofErr w:type="spellStart"/>
       <w:r>
+        <w:rPr>
+          <w:lang w:val="cs-CZ"/>
+        </w:rPr>
         <w:t>tém</w:t>
       </w:r>
       <w:proofErr w:type="spellEnd"/>
       <w:r>
+        <w:rPr>
+          <w:lang w:val="cs-CZ"/>
+        </w:rPr>
         <w:t xml:space="preserve"> znaku vzorku, posun v rámci řetězce se provede o </w:t>
       </w:r>
       <w:r>
-        <w:t>délku </w:t>
-      </w:r>
-      <w:r>
-        <w:t>vzorku</w:t>
-      </w:r>
-      <w:r>
-        <w:t xml:space="preserve"> - i + 1, tedy přesně za znak, který byl odlišný. Jinak se provádí posun o celou délku vzorku. Jestliže je nalezena shoda, algoritmus končí a vrací </w:t>
-      </w:r>
-      <w:r>
+        <w:rPr>
+          <w:lang w:val="cs-CZ"/>
+        </w:rPr>
+        <w:t xml:space="preserve">délku vzorku - i + 1, tedy přesně za znak, který byl odlišný. Jinak se provádí posun o celou délku vzorku. Jestliže je nalezena shoda, algoritmus končí a vrací </w:t>
+      </w:r>
+      <w:r>
+        <w:rPr>
+          <w:lang w:val="cs-CZ"/>
+        </w:rPr>
         <w:t>pozici nalezeného podřetězce. (Indexováno od 1)</w:t>
       </w:r>
     </w:p>
     <w:p>
       <w:pPr>
-        <w:ind w:firstLine="709"/>
-      </w:pPr>
-      <w:r>
+        <w:rPr>
+          <w:lang w:val="cs-CZ"/>
+        </w:rPr>
+      </w:pPr>
+      <w:r>
+        <w:rPr>
+          <w:lang w:val="cs-CZ"/>
+        </w:rPr>
         <w:t>Při implementaci algoritmu byly taktéž využity znalosti získané na přednáškách a v materiálech předmětu IAL.</w:t>
       </w:r>
     </w:p>
     <w:p>
       <w:pPr>
         <w:pStyle w:val="Nadpis2"/>
-        <w:spacing w:before="360" w:after="120"/>
-        <w:rPr>
-          <w:sz w:val="28"/>
+        <w:rPr>
+          <w:lang w:val="cs-CZ"/>
         </w:rPr>
       </w:pPr>
       <w:bookmarkStart w:id="32" w:name="_Toc405189381"/>
       <w:bookmarkStart w:id="33" w:name="_Toc406166931"/>
       <w:r>
         <w:rPr>
-          <w:sz w:val="28"/>
+          <w:lang w:val="cs-CZ"/>
         </w:rPr>
         <w:t>3.</w:t>
       </w:r>
       <w:r>
         <w:rPr>
-          <w:sz w:val="28"/>
+          <w:lang w:val="cs-CZ"/>
         </w:rPr>
         <w:t>4</w:t>
       </w:r>
       <w:r>
         <w:rPr>
-          <w:sz w:val="28"/>
+          <w:lang w:val="cs-CZ"/>
         </w:rPr>
         <w:tab/>
       </w:r>
       <w:r>
         <w:rPr>
-          <w:sz w:val="28"/>
+          <w:lang w:val="cs-CZ"/>
         </w:rPr>
         <w:t>Testování</w:t>
       </w:r>
@@ -4124,17 +5149,13 @@
     <w:p>
       <w:pPr>
         <w:pStyle w:val="Odstavecseseznamem"/>
-        <w:numPr>
-          <w:ilvl w:val="0"/>
-          <w:numId w:val="1"/>
-        </w:numPr>
-        <w:rPr>
-          <w:sz w:val="24"/>
-        </w:rPr>
-      </w:pPr>
-      <w:r>
-        <w:rPr>
-          <w:sz w:val="24"/>
+        <w:rPr>
+          <w:lang w:val="cs-CZ"/>
+        </w:rPr>
+      </w:pPr>
+      <w:r>
+        <w:rPr>
+          <w:lang w:val="cs-CZ"/>
         </w:rPr>
         <w:t>Testovací soubory, pokusné odevzdávání</w:t>
       </w:r>
@@ -4142,195 +5163,243 @@
     <w:p>
       <w:pPr>
         <w:pStyle w:val="Nadpis2"/>
-        <w:spacing w:before="360" w:after="120"/>
-        <w:rPr>
-          <w:sz w:val="28"/>
+        <w:rPr>
+          <w:lang w:val="cs-CZ"/>
         </w:rPr>
       </w:pPr>
       <w:bookmarkStart w:id="34" w:name="_Toc406166932"/>
       <w:r>
         <w:rPr>
-          <w:sz w:val="28"/>
+          <w:lang w:val="cs-CZ"/>
         </w:rPr>
         <w:t>3.</w:t>
       </w:r>
       <w:r>
         <w:rPr>
-          <w:sz w:val="28"/>
+          <w:lang w:val="cs-CZ"/>
         </w:rPr>
         <w:t>5</w:t>
       </w:r>
       <w:r>
         <w:rPr>
-          <w:sz w:val="28"/>
+          <w:lang w:val="cs-CZ"/>
         </w:rPr>
         <w:tab/>
       </w:r>
       <w:r>
         <w:rPr>
-          <w:sz w:val="28"/>
+          <w:lang w:val="cs-CZ"/>
         </w:rPr>
         <w:t>Práce v</w:t>
       </w:r>
       <w:r>
         <w:rPr>
-          <w:sz w:val="28"/>
+          <w:lang w:val="cs-CZ"/>
         </w:rPr>
         <w:t> </w:t>
       </w:r>
       <w:r>
         <w:rPr>
-          <w:sz w:val="28"/>
+          <w:lang w:val="cs-CZ"/>
         </w:rPr>
         <w:t>týmu</w:t>
       </w:r>
       <w:bookmarkEnd w:id="34"/>
     </w:p>
     <w:p>
-      <w:r>
+      <w:pPr>
+        <w:rPr>
+          <w:lang w:val="cs-CZ"/>
+        </w:rPr>
+      </w:pPr>
+      <w:r>
+        <w:rPr>
+          <w:lang w:val="cs-CZ"/>
+        </w:rPr>
         <w:t>Práci jsme si rozdělili přibližně následujícím způsobem:</w:t>
       </w:r>
     </w:p>
     <w:p>
       <w:pPr>
         <w:pStyle w:val="Odstavecseseznamem"/>
-        <w:numPr>
-          <w:ilvl w:val="0"/>
-          <w:numId w:val="1"/>
-        </w:numPr>
-      </w:pPr>
-      <w:r>
+        <w:rPr>
+          <w:lang w:val="cs-CZ"/>
+        </w:rPr>
+      </w:pPr>
+      <w:r>
+        <w:rPr>
+          <w:lang w:val="cs-CZ"/>
+        </w:rPr>
         <w:t>Tomáš Coufal – sémantická analýza, binární strom</w:t>
       </w:r>
     </w:p>
     <w:p>
       <w:pPr>
         <w:pStyle w:val="Odstavecseseznamem"/>
-        <w:numPr>
-          <w:ilvl w:val="0"/>
-          <w:numId w:val="1"/>
-        </w:numPr>
-      </w:pPr>
-      <w:r>
+        <w:rPr>
+          <w:lang w:val="cs-CZ"/>
+        </w:rPr>
+      </w:pPr>
+      <w:r>
+        <w:rPr>
+          <w:lang w:val="cs-CZ"/>
+        </w:rPr>
         <w:t xml:space="preserve">Roman </w:t>
       </w:r>
       <w:proofErr w:type="spellStart"/>
       <w:r>
+        <w:rPr>
+          <w:lang w:val="cs-CZ"/>
+        </w:rPr>
         <w:t>Halík</w:t>
       </w:r>
       <w:proofErr w:type="spellEnd"/>
       <w:r>
+        <w:rPr>
+          <w:lang w:val="cs-CZ"/>
+        </w:rPr>
         <w:t xml:space="preserve"> – interpret</w:t>
       </w:r>
     </w:p>
     <w:p>
       <w:pPr>
         <w:pStyle w:val="Odstavecseseznamem"/>
-        <w:numPr>
-          <w:ilvl w:val="0"/>
-          <w:numId w:val="1"/>
-        </w:numPr>
+        <w:rPr>
+          <w:lang w:val="cs-CZ"/>
+        </w:rPr>
       </w:pPr>
       <w:proofErr w:type="spellStart"/>
       <w:r>
+        <w:rPr>
+          <w:lang w:val="cs-CZ"/>
+        </w:rPr>
         <w:t>Yurij</w:t>
       </w:r>
       <w:proofErr w:type="spellEnd"/>
       <w:r>
+        <w:rPr>
+          <w:lang w:val="cs-CZ"/>
+        </w:rPr>
         <w:t xml:space="preserve"> </w:t>
       </w:r>
       <w:proofErr w:type="spellStart"/>
       <w:r>
+        <w:rPr>
+          <w:lang w:val="cs-CZ"/>
+        </w:rPr>
         <w:t>Hladyuk</w:t>
       </w:r>
       <w:proofErr w:type="spellEnd"/>
       <w:r>
+        <w:rPr>
+          <w:lang w:val="cs-CZ"/>
+        </w:rPr>
         <w:t xml:space="preserve"> – syntaktická analýza</w:t>
       </w:r>
     </w:p>
     <w:p>
       <w:pPr>
         <w:pStyle w:val="Odstavecseseznamem"/>
-        <w:numPr>
-          <w:ilvl w:val="0"/>
-          <w:numId w:val="1"/>
-        </w:numPr>
-      </w:pPr>
-      <w:r>
-        <w:t xml:space="preserve">Jakub </w:t>
+        <w:rPr>
+          <w:lang w:val="cs-CZ"/>
+        </w:rPr>
+      </w:pPr>
+      <w:r>
+        <w:rPr>
+          <w:lang w:val="cs-CZ"/>
+        </w:rPr>
+        <w:t>Jakub Jochlík – lexikální analýza</w:t>
+      </w:r>
+    </w:p>
+    <w:p>
+      <w:pPr>
+        <w:rPr>
+          <w:lang w:val="cs-CZ"/>
+        </w:rPr>
+      </w:pPr>
+      <w:r>
+        <w:rPr>
+          <w:lang w:val="cs-CZ"/>
+        </w:rPr>
+        <w:lastRenderedPageBreak/>
+        <w:t xml:space="preserve">Doplňkové záležitosti se rozdělily dle potřeby a aktuálního vytížení členů týmu. Na vše přitom dohlížel náš </w:t>
+      </w:r>
+      <w:proofErr w:type="gramStart"/>
+      <w:r>
+        <w:rPr>
+          <w:lang w:val="cs-CZ"/>
+        </w:rPr>
+        <w:t xml:space="preserve">vedoucí, </w:t>
+      </w:r>
+      <w:r>
+        <w:rPr>
+          <w:lang w:val="cs-CZ"/>
+        </w:rPr>
+        <w:t xml:space="preserve"> </w:t>
+      </w:r>
+      <w:r>
+        <w:rPr>
+          <w:lang w:val="cs-CZ"/>
+        </w:rPr>
+        <w:t>který</w:t>
+      </w:r>
+      <w:proofErr w:type="gramEnd"/>
+      <w:r>
+        <w:rPr>
+          <w:lang w:val="cs-CZ"/>
+        </w:rPr>
+        <w:t xml:space="preserve"> celý projekt „tmelil“ ve funkční </w:t>
+      </w:r>
+      <w:proofErr w:type="gramStart"/>
+      <w:r>
+        <w:rPr>
+          <w:lang w:val="cs-CZ"/>
+        </w:rPr>
+        <w:t>celek.</w:t>
+      </w:r>
+      <w:proofErr w:type="gramEnd"/>
+    </w:p>
+    <w:p>
+      <w:pPr>
+        <w:rPr>
+          <w:lang w:val="cs-CZ"/>
+        </w:rPr>
+      </w:pPr>
+      <w:r>
+        <w:rPr>
+          <w:lang w:val="cs-CZ"/>
+        </w:rPr>
+        <w:t>Rozdělení práce v našem týmu bylo z počátku chaotické, lépe řečeno žádné. Každý se snažil především samostudiem přijít na to, jak to vlastně celé má fungovat a kde začít. Když se čas k</w:t>
+      </w:r>
+      <w:r>
+        <w:rPr>
+          <w:lang w:val="cs-CZ"/>
+        </w:rPr>
+        <w:t xml:space="preserve">rátil, bylo nutné už určit, kdo co udělá a začít poctivě pracovat. </w:t>
+      </w:r>
+      <w:r>
+        <w:rPr>
+          <w:lang w:val="cs-CZ"/>
+        </w:rPr>
+        <w:t xml:space="preserve">Začali jsme se méně scházet a plánovat a více programovat. Ke sdílení kódu </w:t>
+      </w:r>
+      <w:r>
+        <w:rPr>
+          <w:lang w:val="cs-CZ"/>
+        </w:rPr>
+        <w:t xml:space="preserve">byl využit </w:t>
       </w:r>
       <w:proofErr w:type="spellStart"/>
       <w:r>
-        <w:t>Jochlík</w:t>
+        <w:rPr>
+          <w:lang w:val="cs-CZ"/>
+        </w:rPr>
+        <w:t>repozitář</w:t>
       </w:r>
       <w:proofErr w:type="spellEnd"/>
       <w:r>
-        <w:t xml:space="preserve"> – lexikální analýza</w:t>
-      </w:r>
-    </w:p>
-    <w:p>
-      <w:pPr>
-        <w:ind w:firstLine="709"/>
-      </w:pPr>
-      <w:r>
-        <w:t xml:space="preserve">Doplňkové záležitosti se rozdělily dle potřeby a aktuálního vytížení členů týmu. Na vše přitom dohlížel náš </w:t>
-      </w:r>
-      <w:proofErr w:type="gramStart"/>
-      <w:r>
-        <w:t>vedoucí, který</w:t>
-      </w:r>
-      <w:proofErr w:type="gramEnd"/>
-      <w:r>
-        <w:t xml:space="preserve"> celý projekt „tmelil“ ve funkční </w:t>
-      </w:r>
-      <w:proofErr w:type="gramStart"/>
-      <w:r>
-        <w:t>celek.</w:t>
-      </w:r>
-      <w:proofErr w:type="gramEnd"/>
-    </w:p>
-    <w:p>
-      <w:pPr>
-        <w:ind w:firstLine="709"/>
-        <w:rPr>
-          <w:sz w:val="24"/>
-        </w:rPr>
-      </w:pPr>
-      <w:r>
-        <w:rPr>
-          <w:sz w:val="24"/>
-        </w:rPr>
-        <w:t>Rozdělení práce v našem týmu bylo z počátku chaotické, lépe řečeno žádné. Každý se snažil především samostudiem přijít na to, jak to vlastně celé má fungovat a kde začít. Když se čas k</w:t>
-      </w:r>
-      <w:r>
-        <w:rPr>
-          <w:sz w:val="24"/>
-        </w:rPr>
-        <w:t xml:space="preserve">rátil, bylo nutné už určit, kdo co udělá a začít poctivě pracovat. </w:t>
-      </w:r>
-      <w:r>
-        <w:rPr>
-          <w:sz w:val="24"/>
-        </w:rPr>
-        <w:t xml:space="preserve">Začali jsme se méně scházet a plánovat a více programovat. Ke sdílení kódu </w:t>
-      </w:r>
-      <w:r>
-        <w:rPr>
-          <w:sz w:val="24"/>
-        </w:rPr>
-        <w:t xml:space="preserve">byl využit </w:t>
-      </w:r>
-      <w:proofErr w:type="spellStart"/>
-      <w:r>
-        <w:rPr>
-          <w:sz w:val="24"/>
-        </w:rPr>
-        <w:t>repozitář</w:t>
-      </w:r>
-      <w:proofErr w:type="spellEnd"/>
-      <w:r>
-        <w:rPr>
-          <w:sz w:val="24"/>
+        <w:rPr>
+          <w:lang w:val="cs-CZ"/>
         </w:rPr>
         <w:t xml:space="preserve"> GIT.</w:t>
       </w:r>
@@ -4338,12 +5407,12 @@
     <w:p>
       <w:pPr>
         <w:rPr>
-          <w:sz w:val="24"/>
-        </w:rPr>
-      </w:pPr>
-      <w:r>
-        <w:rPr>
-          <w:sz w:val="24"/>
+          <w:lang w:val="cs-CZ"/>
+        </w:rPr>
+      </w:pPr>
+      <w:r>
+        <w:rPr>
+          <w:lang w:val="cs-CZ"/>
         </w:rPr>
         <w:br w:type="page"/>
       </w:r>
@@ -4352,51 +5421,63 @@
       <w:pPr>
         <w:pStyle w:val="Nadpis1"/>
         <w:rPr>
-          <w:sz w:val="32"/>
+          <w:lang w:val="cs-CZ"/>
         </w:rPr>
       </w:pPr>
       <w:bookmarkStart w:id="35" w:name="_Toc405189385"/>
       <w:bookmarkStart w:id="36" w:name="_Toc406166933"/>
       <w:r>
         <w:rPr>
-          <w:sz w:val="32"/>
+          <w:lang w:val="cs-CZ"/>
         </w:rPr>
         <w:lastRenderedPageBreak/>
         <w:t>4</w:t>
       </w:r>
       <w:r>
         <w:rPr>
-          <w:sz w:val="32"/>
+          <w:lang w:val="cs-CZ"/>
         </w:rPr>
         <w:tab/>
-      </w:r>
-      <w:r>
-        <w:rPr>
-          <w:sz w:val="32"/>
-        </w:rPr>
         <w:t>METRIKY KÓD</w:t>
       </w:r>
       <w:r>
         <w:rPr>
-          <w:sz w:val="32"/>
+          <w:lang w:val="cs-CZ"/>
         </w:rPr>
         <w:t>U</w:t>
       </w:r>
     </w:p>
     <w:p>
-      <w:r>
+      <w:pPr>
+        <w:rPr>
+          <w:lang w:val="cs-CZ"/>
+        </w:rPr>
+      </w:pPr>
+      <w:r>
+        <w:rPr>
+          <w:lang w:val="cs-CZ"/>
+        </w:rPr>
         <w:t xml:space="preserve">- možná </w:t>
       </w:r>
       <w:proofErr w:type="spellStart"/>
       <w:r>
+        <w:rPr>
+          <w:lang w:val="cs-CZ"/>
+        </w:rPr>
         <w:t>bysme</w:t>
       </w:r>
       <w:proofErr w:type="spellEnd"/>
       <w:r>
+        <w:rPr>
+          <w:lang w:val="cs-CZ"/>
+        </w:rPr>
         <w:t xml:space="preserve"> mohli </w:t>
       </w:r>
       <w:proofErr w:type="gramStart"/>
       <w:r>
+        <w:rPr>
+          <w:lang w:val="cs-CZ"/>
+        </w:rPr>
         <w:t>napsat..</w:t>
       </w:r>
       <w:proofErr w:type="gramEnd"/>
@@ -4405,16 +5486,14 @@
       <w:pPr>
         <w:rPr>
           <w:rFonts w:asciiTheme="majorHAnsi" w:eastAsiaTheme="majorEastAsia" w:hAnsiTheme="majorHAnsi" w:cstheme="majorBidi"/>
-          <w:b/>
-          <w:bCs/>
           <w:color w:val="365F91" w:themeColor="accent1" w:themeShade="BF"/>
-          <w:sz w:val="32"/>
           <w:szCs w:val="28"/>
-        </w:rPr>
-      </w:pPr>
-      <w:r>
-        <w:rPr>
-          <w:sz w:val="32"/>
+          <w:lang w:val="cs-CZ"/>
+        </w:rPr>
+      </w:pPr>
+      <w:r>
+        <w:rPr>
+          <w:lang w:val="cs-CZ"/>
         </w:rPr>
         <w:br w:type="page"/>
       </w:r>
@@ -4423,25 +5502,25 @@
       <w:pPr>
         <w:pStyle w:val="Nadpis1"/>
         <w:rPr>
-          <w:sz w:val="32"/>
-        </w:rPr>
-      </w:pPr>
-      <w:r>
-        <w:rPr>
-          <w:sz w:val="32"/>
+          <w:lang w:val="cs-CZ"/>
+        </w:rPr>
+      </w:pPr>
+      <w:r>
+        <w:rPr>
+          <w:lang w:val="cs-CZ"/>
         </w:rPr>
         <w:lastRenderedPageBreak/>
         <w:t>5</w:t>
       </w:r>
       <w:r>
         <w:rPr>
-          <w:sz w:val="32"/>
+          <w:lang w:val="cs-CZ"/>
         </w:rPr>
         <w:tab/>
       </w:r>
       <w:r>
         <w:rPr>
-          <w:sz w:val="32"/>
+          <w:lang w:val="cs-CZ"/>
         </w:rPr>
         <w:t>ZÁVĚR</w:t>
       </w:r>
@@ -4451,166 +5530,174 @@
     <w:p>
       <w:pPr>
         <w:rPr>
-          <w:sz w:val="24"/>
+          <w:lang w:val="cs-CZ"/>
         </w:rPr>
       </w:pPr>
       <w:proofErr w:type="spellStart"/>
       <w:r>
         <w:rPr>
-          <w:sz w:val="24"/>
+          <w:lang w:val="cs-CZ"/>
         </w:rPr>
         <w:t>Blabla</w:t>
       </w:r>
       <w:proofErr w:type="spellEnd"/>
       <w:r>
         <w:rPr>
-          <w:sz w:val="24"/>
+          <w:lang w:val="cs-CZ"/>
         </w:rPr>
         <w:t xml:space="preserve"> naučili </w:t>
       </w:r>
       <w:proofErr w:type="spellStart"/>
       <w:r>
         <w:rPr>
-          <w:sz w:val="24"/>
+          <w:lang w:val="cs-CZ"/>
         </w:rPr>
         <w:t>sme</w:t>
       </w:r>
       <w:proofErr w:type="spellEnd"/>
       <w:r>
         <w:rPr>
-          <w:sz w:val="24"/>
+          <w:lang w:val="cs-CZ"/>
         </w:rPr>
         <w:t xml:space="preserve"> se nové věci, </w:t>
       </w:r>
       <w:proofErr w:type="spellStart"/>
       <w:r>
         <w:rPr>
-          <w:sz w:val="24"/>
+          <w:lang w:val="cs-CZ"/>
         </w:rPr>
         <w:t>bla</w:t>
       </w:r>
       <w:proofErr w:type="spellEnd"/>
       <w:r>
         <w:rPr>
-          <w:sz w:val="24"/>
+          <w:lang w:val="cs-CZ"/>
         </w:rPr>
         <w:t xml:space="preserve"> </w:t>
       </w:r>
       <w:proofErr w:type="spellStart"/>
       <w:r>
         <w:rPr>
-          <w:sz w:val="24"/>
+          <w:lang w:val="cs-CZ"/>
         </w:rPr>
         <w:t>bla</w:t>
       </w:r>
       <w:proofErr w:type="spellEnd"/>
       <w:r>
         <w:rPr>
-          <w:sz w:val="24"/>
+          <w:lang w:val="cs-CZ"/>
         </w:rPr>
         <w:t xml:space="preserve"> spolupráce v týmu, </w:t>
       </w:r>
       <w:proofErr w:type="spellStart"/>
       <w:r>
         <w:rPr>
-          <w:sz w:val="24"/>
+          <w:lang w:val="cs-CZ"/>
         </w:rPr>
         <w:t>bla</w:t>
       </w:r>
       <w:proofErr w:type="spellEnd"/>
       <w:r>
         <w:rPr>
-          <w:sz w:val="24"/>
+          <w:lang w:val="cs-CZ"/>
         </w:rPr>
         <w:t xml:space="preserve"> </w:t>
       </w:r>
       <w:proofErr w:type="spellStart"/>
       <w:r>
         <w:rPr>
-          <w:sz w:val="24"/>
+          <w:lang w:val="cs-CZ"/>
         </w:rPr>
         <w:t>bla</w:t>
       </w:r>
       <w:proofErr w:type="spellEnd"/>
       <w:r>
         <w:rPr>
-          <w:sz w:val="24"/>
+          <w:lang w:val="cs-CZ"/>
         </w:rPr>
         <w:t xml:space="preserve"> testování, </w:t>
       </w:r>
       <w:proofErr w:type="spellStart"/>
       <w:r>
         <w:rPr>
-          <w:sz w:val="24"/>
+          <w:lang w:val="cs-CZ"/>
         </w:rPr>
         <w:t>bla</w:t>
       </w:r>
       <w:proofErr w:type="spellEnd"/>
       <w:r>
         <w:rPr>
-          <w:sz w:val="24"/>
+          <w:lang w:val="cs-CZ"/>
         </w:rPr>
         <w:t xml:space="preserve"> </w:t>
       </w:r>
       <w:proofErr w:type="spellStart"/>
       <w:r>
         <w:rPr>
-          <w:sz w:val="24"/>
+          <w:lang w:val="cs-CZ"/>
         </w:rPr>
         <w:t>bla</w:t>
       </w:r>
       <w:proofErr w:type="spellEnd"/>
       <w:r>
         <w:rPr>
-          <w:sz w:val="24"/>
+          <w:lang w:val="cs-CZ"/>
         </w:rPr>
         <w:t xml:space="preserve"> bez rozšíření asi </w:t>
       </w:r>
       <w:proofErr w:type="spellStart"/>
       <w:r>
         <w:rPr>
-          <w:sz w:val="24"/>
+          <w:lang w:val="cs-CZ"/>
         </w:rPr>
         <w:t>bla</w:t>
       </w:r>
       <w:proofErr w:type="spellEnd"/>
       <w:r>
         <w:rPr>
-          <w:sz w:val="24"/>
+          <w:lang w:val="cs-CZ"/>
         </w:rPr>
         <w:t xml:space="preserve"> </w:t>
       </w:r>
       <w:proofErr w:type="spellStart"/>
       <w:r>
         <w:rPr>
-          <w:sz w:val="24"/>
+          <w:lang w:val="cs-CZ"/>
         </w:rPr>
         <w:t>bla</w:t>
       </w:r>
       <w:proofErr w:type="spellEnd"/>
       <w:r>
         <w:rPr>
-          <w:sz w:val="24"/>
+          <w:lang w:val="cs-CZ"/>
         </w:rPr>
         <w:t xml:space="preserve"> </w:t>
       </w:r>
       <w:proofErr w:type="spellStart"/>
       <w:r>
         <w:rPr>
-          <w:sz w:val="24"/>
+          <w:lang w:val="cs-CZ"/>
         </w:rPr>
         <w:t>bla</w:t>
       </w:r>
       <w:proofErr w:type="spellEnd"/>
       <w:r>
         <w:rPr>
-          <w:sz w:val="24"/>
-        </w:rPr>
-        <w:t xml:space="preserve"> bla</w:t>
-      </w:r>
-      <w:r>
-        <w:rPr>
-          <w:sz w:val="24"/>
+          <w:lang w:val="cs-CZ"/>
+        </w:rPr>
+        <w:t xml:space="preserve"> </w:t>
+      </w:r>
+      <w:proofErr w:type="spellStart"/>
+      <w:r>
+        <w:rPr>
+          <w:lang w:val="cs-CZ"/>
+        </w:rPr>
+        <w:t>bla</w:t>
+      </w:r>
+      <w:proofErr w:type="spellEnd"/>
+      <w:r>
+        <w:rPr>
+          <w:lang w:val="cs-CZ"/>
         </w:rPr>
         <w:br w:type="page"/>
       </w:r>
@@ -4618,7 +5705,7 @@
     <w:p>
       <w:pPr>
         <w:rPr>
-          <w:sz w:val="24"/>
+          <w:lang w:val="cs-CZ"/>
         </w:rPr>
       </w:pPr>
     </w:p>
@@ -4626,26 +5713,26 @@
       <w:pPr>
         <w:pStyle w:val="Nadpis1"/>
         <w:rPr>
-          <w:sz w:val="32"/>
+          <w:lang w:val="cs-CZ"/>
         </w:rPr>
       </w:pPr>
       <w:bookmarkStart w:id="37" w:name="_Toc405189386"/>
       <w:bookmarkStart w:id="38" w:name="_Toc406166934"/>
       <w:r>
         <w:rPr>
-          <w:sz w:val="32"/>
+          <w:lang w:val="cs-CZ"/>
         </w:rPr>
         <w:t>6</w:t>
       </w:r>
       <w:r>
         <w:rPr>
-          <w:sz w:val="32"/>
+          <w:lang w:val="cs-CZ"/>
         </w:rPr>
         <w:tab/>
       </w:r>
       <w:r>
         <w:rPr>
-          <w:sz w:val="32"/>
+          <w:lang w:val="cs-CZ"/>
         </w:rPr>
         <w:t>PŘÍLOHY</w:t>
       </w:r>
@@ -4653,41 +5740,48 @@
       <w:bookmarkEnd w:id="38"/>
     </w:p>
     <w:p>
-      <w:r>
+      <w:pPr>
+        <w:rPr>
+          <w:lang w:val="cs-CZ"/>
+        </w:rPr>
+      </w:pPr>
+      <w:r>
+        <w:rPr>
+          <w:lang w:val="cs-CZ"/>
+        </w:rPr>
         <w:t>- buď jako přílohy, nebo rovnou do textu, to je asi jedno, rozmyslet ;)</w:t>
       </w:r>
     </w:p>
     <w:p>
       <w:pPr>
         <w:pStyle w:val="Nadpis2"/>
-        <w:spacing w:before="360"/>
-        <w:rPr>
-          <w:sz w:val="28"/>
+        <w:rPr>
+          <w:lang w:val="cs-CZ"/>
         </w:rPr>
       </w:pPr>
       <w:bookmarkStart w:id="39" w:name="_Toc405189387"/>
       <w:bookmarkStart w:id="40" w:name="_Toc406166935"/>
       <w:r>
         <w:rPr>
-          <w:sz w:val="28"/>
+          <w:lang w:val="cs-CZ"/>
         </w:rPr>
         <w:t>6</w:t>
       </w:r>
       <w:r>
         <w:rPr>
-          <w:sz w:val="28"/>
+          <w:lang w:val="cs-CZ"/>
         </w:rPr>
         <w:t>.1</w:t>
       </w:r>
       <w:r>
         <w:rPr>
-          <w:sz w:val="28"/>
+          <w:lang w:val="cs-CZ"/>
         </w:rPr>
         <w:tab/>
       </w:r>
       <w:r>
         <w:rPr>
-          <w:sz w:val="28"/>
+          <w:lang w:val="cs-CZ"/>
         </w:rPr>
         <w:t>Konečný automat</w:t>
       </w:r>
@@ -4697,34 +5791,33 @@
     <w:p>
       <w:pPr>
         <w:pStyle w:val="Nadpis2"/>
-        <w:spacing w:before="360"/>
-        <w:rPr>
-          <w:sz w:val="28"/>
+        <w:rPr>
+          <w:lang w:val="cs-CZ"/>
         </w:rPr>
       </w:pPr>
       <w:bookmarkStart w:id="41" w:name="_Toc405189388"/>
       <w:bookmarkStart w:id="42" w:name="_Toc406166936"/>
       <w:r>
         <w:rPr>
-          <w:sz w:val="28"/>
+          <w:lang w:val="cs-CZ"/>
         </w:rPr>
         <w:t>6</w:t>
       </w:r>
       <w:r>
         <w:rPr>
-          <w:sz w:val="28"/>
+          <w:lang w:val="cs-CZ"/>
         </w:rPr>
         <w:t>.2</w:t>
       </w:r>
       <w:r>
         <w:rPr>
-          <w:sz w:val="28"/>
+          <w:lang w:val="cs-CZ"/>
         </w:rPr>
         <w:tab/>
       </w:r>
       <w:r>
         <w:rPr>
-          <w:sz w:val="28"/>
+          <w:lang w:val="cs-CZ"/>
         </w:rPr>
         <w:t>Pravidla LL gramatiky</w:t>
       </w:r>
@@ -4734,34 +5827,33 @@
     <w:p>
       <w:pPr>
         <w:pStyle w:val="Nadpis2"/>
-        <w:spacing w:before="360"/>
-        <w:rPr>
-          <w:sz w:val="28"/>
+        <w:rPr>
+          <w:lang w:val="cs-CZ"/>
         </w:rPr>
       </w:pPr>
       <w:bookmarkStart w:id="43" w:name="_Toc405189389"/>
       <w:bookmarkStart w:id="44" w:name="_Toc406166937"/>
       <w:r>
         <w:rPr>
-          <w:sz w:val="28"/>
+          <w:lang w:val="cs-CZ"/>
         </w:rPr>
         <w:t>6</w:t>
       </w:r>
       <w:r>
         <w:rPr>
-          <w:sz w:val="28"/>
+          <w:lang w:val="cs-CZ"/>
         </w:rPr>
         <w:t>.3</w:t>
       </w:r>
       <w:r>
         <w:rPr>
-          <w:sz w:val="28"/>
+          <w:lang w:val="cs-CZ"/>
         </w:rPr>
         <w:tab/>
       </w:r>
       <w:r>
         <w:rPr>
-          <w:sz w:val="28"/>
+          <w:lang w:val="cs-CZ"/>
         </w:rPr>
         <w:t>Precedenční tabulka</w:t>
       </w:r>
@@ -4775,11 +5867,12 @@
           <w:color w:val="244061" w:themeColor="accent1" w:themeShade="80"/>
           <w:sz w:val="28"/>
           <w:szCs w:val="26"/>
-        </w:rPr>
-      </w:pPr>
-      <w:r>
-        <w:rPr>
-          <w:sz w:val="24"/>
+          <w:lang w:val="cs-CZ"/>
+        </w:rPr>
+      </w:pPr>
+      <w:r>
+        <w:rPr>
+          <w:lang w:val="cs-CZ"/>
         </w:rPr>
         <w:br w:type="page"/>
       </w:r>
@@ -4788,20 +5881,20 @@
       <w:pPr>
         <w:pStyle w:val="Nadpis1"/>
         <w:rPr>
-          <w:sz w:val="32"/>
+          <w:lang w:val="cs-CZ"/>
         </w:rPr>
       </w:pPr>
       <w:bookmarkStart w:id="45" w:name="_Toc406166938"/>
       <w:r>
         <w:rPr>
-          <w:sz w:val="32"/>
+          <w:lang w:val="cs-CZ"/>
         </w:rPr>
         <w:lastRenderedPageBreak/>
         <w:t>LI</w:t>
       </w:r>
       <w:r>
         <w:rPr>
-          <w:sz w:val="32"/>
+          <w:lang w:val="cs-CZ"/>
         </w:rPr>
         <w:t>TERATURA</w:t>
       </w:r>
@@ -4810,22 +5903,27 @@
     <w:p>
       <w:pPr>
         <w:pStyle w:val="Odstavecseseznamem"/>
-        <w:numPr>
-          <w:ilvl w:val="0"/>
-          <w:numId w:val="1"/>
-        </w:numPr>
-      </w:pPr>
-      <w:r>
+        <w:rPr>
+          <w:lang w:val="cs-CZ"/>
+        </w:rPr>
+      </w:pPr>
+      <w:r>
+        <w:rPr>
+          <w:lang w:val="cs-CZ"/>
+        </w:rPr>
         <w:t xml:space="preserve">Bude třeba zmínit použití fronty z materiálů z </w:t>
       </w:r>
       <w:proofErr w:type="spellStart"/>
       <w:r>
+        <w:rPr>
+          <w:lang w:val="cs-CZ"/>
+        </w:rPr>
         <w:t>wisu</w:t>
       </w:r>
       <w:proofErr w:type="spellEnd"/>
     </w:p>
     <w:sectPr>
-      <w:footerReference w:type="default" r:id="rId10"/>
+      <w:footerReference w:type="default" r:id="rId12"/>
       <w:pgSz w:w="11906" w:h="16838"/>
       <w:pgMar w:top="1417" w:right="1417" w:bottom="1417" w:left="1417" w:header="708" w:footer="708" w:gutter="0"/>
       <w:pgNumType w:start="1"/>
@@ -4841,9 +5939,6 @@
 <w:endnotes xmlns:ve="http://schemas.openxmlformats.org/markup-compatibility/2006" xmlns:o="urn:schemas-microsoft-com:office:office" xmlns:r="http://schemas.openxmlformats.org/officeDocument/2006/relationships" xmlns:m="http://schemas.openxmlformats.org/officeDocument/2006/math" xmlns:v="urn:schemas-microsoft-com:vml" xmlns:wp="http://schemas.openxmlformats.org/drawingml/2006/wordprocessingDrawing" xmlns:w10="urn:schemas-microsoft-com:office:word" xmlns:w="http://schemas.openxmlformats.org/wordprocessingml/2006/main" xmlns:wne="http://schemas.microsoft.com/office/word/2006/wordml">
   <w:endnote w:type="separator" w:id="-1">
     <w:p>
-      <w:pPr>
-        <w:spacing w:after="0" w:line="240" w:lineRule="auto"/>
-      </w:pPr>
       <w:r>
         <w:separator/>
       </w:r>
@@ -4851,9 +5946,6 @@
   </w:endnote>
   <w:endnote w:type="continuationSeparator" w:id="0">
     <w:p>
-      <w:pPr>
-        <w:spacing w:after="0" w:line="240" w:lineRule="auto"/>
-      </w:pPr>
       <w:r>
         <w:continuationSeparator/>
       </w:r>
@@ -4876,7 +5968,6 @@
       <w:p>
         <w:pPr>
           <w:pStyle w:val="Zpat"/>
-          <w:jc w:val="center"/>
         </w:pPr>
         <w:r>
           <w:pict>
@@ -4895,14 +5986,13 @@
       <w:p>
         <w:pPr>
           <w:pStyle w:val="Zpat"/>
-          <w:jc w:val="center"/>
         </w:pPr>
         <w:fldSimple w:instr=" PAGE    \* MERGEFORMAT ">
           <w:r>
             <w:rPr>
               <w:noProof/>
             </w:rPr>
-            <w:t>9</w:t>
+            <w:t>7</w:t>
           </w:r>
         </w:fldSimple>
       </w:p>
@@ -4920,9 +6010,6 @@
 <w:footnotes xmlns:ve="http://schemas.openxmlformats.org/markup-compatibility/2006" xmlns:o="urn:schemas-microsoft-com:office:office" xmlns:r="http://schemas.openxmlformats.org/officeDocument/2006/relationships" xmlns:m="http://schemas.openxmlformats.org/officeDocument/2006/math" xmlns:v="urn:schemas-microsoft-com:vml" xmlns:wp="http://schemas.openxmlformats.org/drawingml/2006/wordprocessingDrawing" xmlns:w10="urn:schemas-microsoft-com:office:word" xmlns:w="http://schemas.openxmlformats.org/wordprocessingml/2006/main" xmlns:wne="http://schemas.microsoft.com/office/word/2006/wordml">
   <w:footnote w:type="separator" w:id="-1">
     <w:p>
-      <w:pPr>
-        <w:spacing w:after="0" w:line="240" w:lineRule="auto"/>
-      </w:pPr>
       <w:r>
         <w:separator/>
       </w:r>
@@ -4930,9 +6017,6 @@
   </w:footnote>
   <w:footnote w:type="continuationSeparator" w:id="0">
     <w:p>
-      <w:pPr>
-        <w:spacing w:after="0" w:line="240" w:lineRule="auto"/>
-      </w:pPr>
       <w:r>
         <w:continuationSeparator/>
       </w:r>
@@ -4944,6 +6028,119 @@
 <file path=word/numbering.xml><?xml version="1.0" encoding="utf-8"?>
 <w:numbering xmlns:ve="http://schemas.openxmlformats.org/markup-compatibility/2006" xmlns:o="urn:schemas-microsoft-com:office:office" xmlns:r="http://schemas.openxmlformats.org/officeDocument/2006/relationships" xmlns:m="http://schemas.openxmlformats.org/officeDocument/2006/math" xmlns:v="urn:schemas-microsoft-com:vml" xmlns:wp="http://schemas.openxmlformats.org/drawingml/2006/wordprocessingDrawing" xmlns:w10="urn:schemas-microsoft-com:office:word" xmlns:w="http://schemas.openxmlformats.org/wordprocessingml/2006/main" xmlns:wne="http://schemas.microsoft.com/office/word/2006/wordml">
   <w:abstractNum w:abstractNumId="0">
+    <w:nsid w:val="249C23E3"/>
+    <w:multiLevelType w:val="hybridMultilevel"/>
+    <w:tmpl w:val="DFB26C38"/>
+    <w:lvl w:ilvl="0" w:tplc="BD18D632">
+      <w:start w:val="11"/>
+      <w:numFmt w:val="bullet"/>
+      <w:lvlText w:val="-"/>
+      <w:lvlJc w:val="left"/>
+      <w:pPr>
+        <w:ind w:left="720" w:hanging="360"/>
+      </w:pPr>
+      <w:rPr>
+        <w:rFonts w:ascii="Calibri" w:eastAsiaTheme="minorHAnsi" w:hAnsi="Calibri" w:cs="Calibri" w:hint="default"/>
+      </w:rPr>
+    </w:lvl>
+    <w:lvl w:ilvl="1" w:tplc="04050003" w:tentative="1">
+      <w:start w:val="1"/>
+      <w:numFmt w:val="bullet"/>
+      <w:lvlText w:val="o"/>
+      <w:lvlJc w:val="left"/>
+      <w:pPr>
+        <w:ind w:left="1440" w:hanging="360"/>
+      </w:pPr>
+      <w:rPr>
+        <w:rFonts w:ascii="Courier New" w:hAnsi="Courier New" w:cs="Courier New" w:hint="default"/>
+      </w:rPr>
+    </w:lvl>
+    <w:lvl w:ilvl="2" w:tplc="04050005" w:tentative="1">
+      <w:start w:val="1"/>
+      <w:numFmt w:val="bullet"/>
+      <w:lvlText w:val=""/>
+      <w:lvlJc w:val="left"/>
+      <w:pPr>
+        <w:ind w:left="2160" w:hanging="360"/>
+      </w:pPr>
+      <w:rPr>
+        <w:rFonts w:ascii="Wingdings" w:hAnsi="Wingdings" w:hint="default"/>
+      </w:rPr>
+    </w:lvl>
+    <w:lvl w:ilvl="3" w:tplc="04050001" w:tentative="1">
+      <w:start w:val="1"/>
+      <w:numFmt w:val="bullet"/>
+      <w:lvlText w:val=""/>
+      <w:lvlJc w:val="left"/>
+      <w:pPr>
+        <w:ind w:left="2880" w:hanging="360"/>
+      </w:pPr>
+      <w:rPr>
+        <w:rFonts w:ascii="Symbol" w:hAnsi="Symbol" w:hint="default"/>
+      </w:rPr>
+    </w:lvl>
+    <w:lvl w:ilvl="4" w:tplc="04050003" w:tentative="1">
+      <w:start w:val="1"/>
+      <w:numFmt w:val="bullet"/>
+      <w:lvlText w:val="o"/>
+      <w:lvlJc w:val="left"/>
+      <w:pPr>
+        <w:ind w:left="3600" w:hanging="360"/>
+      </w:pPr>
+      <w:rPr>
+        <w:rFonts w:ascii="Courier New" w:hAnsi="Courier New" w:cs="Courier New" w:hint="default"/>
+      </w:rPr>
+    </w:lvl>
+    <w:lvl w:ilvl="5" w:tplc="04050005" w:tentative="1">
+      <w:start w:val="1"/>
+      <w:numFmt w:val="bullet"/>
+      <w:lvlText w:val=""/>
+      <w:lvlJc w:val="left"/>
+      <w:pPr>
+        <w:ind w:left="4320" w:hanging="360"/>
+      </w:pPr>
+      <w:rPr>
+        <w:rFonts w:ascii="Wingdings" w:hAnsi="Wingdings" w:hint="default"/>
+      </w:rPr>
+    </w:lvl>
+    <w:lvl w:ilvl="6" w:tplc="04050001" w:tentative="1">
+      <w:start w:val="1"/>
+      <w:numFmt w:val="bullet"/>
+      <w:lvlText w:val=""/>
+      <w:lvlJc w:val="left"/>
+      <w:pPr>
+        <w:ind w:left="5040" w:hanging="360"/>
+      </w:pPr>
+      <w:rPr>
+        <w:rFonts w:ascii="Symbol" w:hAnsi="Symbol" w:hint="default"/>
+      </w:rPr>
+    </w:lvl>
+    <w:lvl w:ilvl="7" w:tplc="04050003" w:tentative="1">
+      <w:start w:val="1"/>
+      <w:numFmt w:val="bullet"/>
+      <w:lvlText w:val="o"/>
+      <w:lvlJc w:val="left"/>
+      <w:pPr>
+        <w:ind w:left="5760" w:hanging="360"/>
+      </w:pPr>
+      <w:rPr>
+        <w:rFonts w:ascii="Courier New" w:hAnsi="Courier New" w:cs="Courier New" w:hint="default"/>
+      </w:rPr>
+    </w:lvl>
+    <w:lvl w:ilvl="8" w:tplc="04050005" w:tentative="1">
+      <w:start w:val="1"/>
+      <w:numFmt w:val="bullet"/>
+      <w:lvlText w:val=""/>
+      <w:lvlJc w:val="left"/>
+      <w:pPr>
+        <w:ind w:left="6480" w:hanging="360"/>
+      </w:pPr>
+      <w:rPr>
+        <w:rFonts w:ascii="Wingdings" w:hAnsi="Wingdings" w:hint="default"/>
+      </w:rPr>
+    </w:lvl>
+  </w:abstractNum>
+  <w:abstractNum w:abstractNumId="1">
     <w:nsid w:val="2E900E22"/>
     <w:multiLevelType w:val="hybridMultilevel"/>
     <w:tmpl w:val="0FA44E5E"/>
@@ -5055,7 +6252,7 @@
       </w:rPr>
     </w:lvl>
   </w:abstractNum>
-  <w:abstractNum w:abstractNumId="1">
+  <w:abstractNum w:abstractNumId="2">
     <w:nsid w:val="48E25A57"/>
     <w:multiLevelType w:val="hybridMultilevel"/>
     <w:tmpl w:val="5F6E7AFC"/>
@@ -5167,11 +6364,130 @@
       </w:rPr>
     </w:lvl>
   </w:abstractNum>
+  <w:abstractNum w:abstractNumId="3">
+    <w:nsid w:val="683F0C1E"/>
+    <w:multiLevelType w:val="hybridMultilevel"/>
+    <w:tmpl w:val="0D2256A8"/>
+    <w:lvl w:ilvl="0" w:tplc="6D864958">
+      <w:start w:val="11"/>
+      <w:numFmt w:val="bullet"/>
+      <w:lvlText w:val="-"/>
+      <w:lvlJc w:val="left"/>
+      <w:pPr>
+        <w:ind w:left="720" w:hanging="360"/>
+      </w:pPr>
+      <w:rPr>
+        <w:rFonts w:ascii="Calibri" w:eastAsiaTheme="minorHAnsi" w:hAnsi="Calibri" w:cs="Calibri" w:hint="default"/>
+      </w:rPr>
+    </w:lvl>
+    <w:lvl w:ilvl="1" w:tplc="04050003" w:tentative="1">
+      <w:start w:val="1"/>
+      <w:numFmt w:val="bullet"/>
+      <w:lvlText w:val="o"/>
+      <w:lvlJc w:val="left"/>
+      <w:pPr>
+        <w:ind w:left="1440" w:hanging="360"/>
+      </w:pPr>
+      <w:rPr>
+        <w:rFonts w:ascii="Courier New" w:hAnsi="Courier New" w:cs="Courier New" w:hint="default"/>
+      </w:rPr>
+    </w:lvl>
+    <w:lvl w:ilvl="2" w:tplc="04050005" w:tentative="1">
+      <w:start w:val="1"/>
+      <w:numFmt w:val="bullet"/>
+      <w:lvlText w:val=""/>
+      <w:lvlJc w:val="left"/>
+      <w:pPr>
+        <w:ind w:left="2160" w:hanging="360"/>
+      </w:pPr>
+      <w:rPr>
+        <w:rFonts w:ascii="Wingdings" w:hAnsi="Wingdings" w:hint="default"/>
+      </w:rPr>
+    </w:lvl>
+    <w:lvl w:ilvl="3" w:tplc="04050001" w:tentative="1">
+      <w:start w:val="1"/>
+      <w:numFmt w:val="bullet"/>
+      <w:lvlText w:val=""/>
+      <w:lvlJc w:val="left"/>
+      <w:pPr>
+        <w:ind w:left="2880" w:hanging="360"/>
+      </w:pPr>
+      <w:rPr>
+        <w:rFonts w:ascii="Symbol" w:hAnsi="Symbol" w:hint="default"/>
+      </w:rPr>
+    </w:lvl>
+    <w:lvl w:ilvl="4" w:tplc="04050003" w:tentative="1">
+      <w:start w:val="1"/>
+      <w:numFmt w:val="bullet"/>
+      <w:lvlText w:val="o"/>
+      <w:lvlJc w:val="left"/>
+      <w:pPr>
+        <w:ind w:left="3600" w:hanging="360"/>
+      </w:pPr>
+      <w:rPr>
+        <w:rFonts w:ascii="Courier New" w:hAnsi="Courier New" w:cs="Courier New" w:hint="default"/>
+      </w:rPr>
+    </w:lvl>
+    <w:lvl w:ilvl="5" w:tplc="04050005" w:tentative="1">
+      <w:start w:val="1"/>
+      <w:numFmt w:val="bullet"/>
+      <w:lvlText w:val=""/>
+      <w:lvlJc w:val="left"/>
+      <w:pPr>
+        <w:ind w:left="4320" w:hanging="360"/>
+      </w:pPr>
+      <w:rPr>
+        <w:rFonts w:ascii="Wingdings" w:hAnsi="Wingdings" w:hint="default"/>
+      </w:rPr>
+    </w:lvl>
+    <w:lvl w:ilvl="6" w:tplc="04050001" w:tentative="1">
+      <w:start w:val="1"/>
+      <w:numFmt w:val="bullet"/>
+      <w:lvlText w:val=""/>
+      <w:lvlJc w:val="left"/>
+      <w:pPr>
+        <w:ind w:left="5040" w:hanging="360"/>
+      </w:pPr>
+      <w:rPr>
+        <w:rFonts w:ascii="Symbol" w:hAnsi="Symbol" w:hint="default"/>
+      </w:rPr>
+    </w:lvl>
+    <w:lvl w:ilvl="7" w:tplc="04050003" w:tentative="1">
+      <w:start w:val="1"/>
+      <w:numFmt w:val="bullet"/>
+      <w:lvlText w:val="o"/>
+      <w:lvlJc w:val="left"/>
+      <w:pPr>
+        <w:ind w:left="5760" w:hanging="360"/>
+      </w:pPr>
+      <w:rPr>
+        <w:rFonts w:ascii="Courier New" w:hAnsi="Courier New" w:cs="Courier New" w:hint="default"/>
+      </w:rPr>
+    </w:lvl>
+    <w:lvl w:ilvl="8" w:tplc="04050005" w:tentative="1">
+      <w:start w:val="1"/>
+      <w:numFmt w:val="bullet"/>
+      <w:lvlText w:val=""/>
+      <w:lvlJc w:val="left"/>
+      <w:pPr>
+        <w:ind w:left="6480" w:hanging="360"/>
+      </w:pPr>
+      <w:rPr>
+        <w:rFonts w:ascii="Wingdings" w:hAnsi="Wingdings" w:hint="default"/>
+      </w:rPr>
+    </w:lvl>
+  </w:abstractNum>
   <w:num w:numId="1">
-    <w:abstractNumId w:val="0"/>
+    <w:abstractNumId w:val="1"/>
   </w:num>
   <w:num w:numId="2">
-    <w:abstractNumId w:val="1"/>
+    <w:abstractNumId w:val="2"/>
+  </w:num>
+  <w:num w:numId="3">
+    <w:abstractNumId w:val="3"/>
+  </w:num>
+  <w:num w:numId="4">
+    <w:abstractNumId w:val="0"/>
   </w:num>
 </w:numbering>
 </file>
@@ -5335,7 +6651,11 @@
   <w:style w:type="paragraph" w:default="1" w:styleId="Normln">
     <w:name w:val="Normal"/>
     <w:qFormat/>
-    <w:rsid w:val="00CF42C3"/>
+    <w:rsid w:val="008F342F"/>
+    <w:rPr>
+      <w:color w:val="000000" w:themeColor="text1"/>
+      <w:lang w:val="en-US"/>
+    </w:rPr>
   </w:style>
   <w:style w:type="paragraph" w:styleId="Nadpis1">
     <w:name w:val="heading 1"/>
@@ -5403,7 +6723,6 @@
       <w:rFonts w:asciiTheme="majorHAnsi" w:eastAsiaTheme="majorEastAsia" w:hAnsiTheme="majorHAnsi" w:cstheme="majorBidi"/>
       <w:b/>
       <w:bCs/>
-      <w:color w:val="000000" w:themeColor="text1"/>
     </w:rPr>
   </w:style>
   <w:style w:type="character" w:default="1" w:styleId="Standardnpsmoodstavce">
@@ -6034,7 +7353,7 @@
 </file>
 
 <file path=customXml/itemProps2.xml><?xml version="1.0" encoding="utf-8"?>
-<ds:datastoreItem xmlns:ds="http://schemas.openxmlformats.org/officeDocument/2006/customXml" ds:itemID="{853D7E8F-9AA0-4C84-AD92-080E689FF689}">
+<ds:datastoreItem xmlns:ds="http://schemas.openxmlformats.org/officeDocument/2006/customXml" ds:itemID="{C431F064-C6BB-4BDD-BBA7-A6C6169B7BB5}">
   <ds:schemaRefs>
     <ds:schemaRef ds:uri="http://schemas.openxmlformats.org/officeDocument/2006/bibliography"/>
   </ds:schemaRefs>

--- a/Dokumentace.docx
+++ b/Dokumentace.docx
@@ -8,6 +8,7 @@
           <w:rFonts w:asciiTheme="majorHAnsi" w:eastAsiaTheme="majorEastAsia" w:hAnsiTheme="majorHAnsi" w:cstheme="majorBidi"/>
           <w:caps/>
           <w:color w:val="000000" w:themeColor="text1"/>
+          <w:lang w:val="en-US"/>
         </w:rPr>
         <w:id w:val="42852258"/>
         <w:docPartObj>
@@ -3697,6 +3698,21 @@
         </w:rPr>
         <w:t>:</w:t>
       </w:r>
+      <w:r>
+        <w:rPr>
+          <w:b/>
+          <w:sz w:val="24"/>
+          <w:lang w:val="cs-CZ"/>
+        </w:rPr>
+        <w:t xml:space="preserve"> </w:t>
+      </w:r>
+    </w:p>
+    <w:p>
+      <w:pPr>
+        <w:rPr>
+          <w:lang w:val="cs-CZ"/>
+        </w:rPr>
+      </w:pPr>
     </w:p>
     <w:p>
       <w:pPr>
@@ -3710,18 +3726,18 @@
           <w:lang w:val="cs-CZ" w:eastAsia="cs-CZ"/>
         </w:rPr>
         <w:drawing>
-          <wp:anchor distT="0" distB="0" distL="114300" distR="114300" simplePos="0" relativeHeight="251658240" behindDoc="1" locked="0" layoutInCell="1" allowOverlap="1">
+          <wp:anchor distT="0" distB="0" distL="114300" distR="114300" simplePos="0" relativeHeight="251660288" behindDoc="1" locked="0" layoutInCell="1" allowOverlap="1">
             <wp:simplePos x="0" y="0"/>
             <wp:positionH relativeFrom="column">
-              <wp:posOffset>-185420</wp:posOffset>
+              <wp:posOffset>-71120</wp:posOffset>
             </wp:positionH>
             <wp:positionV relativeFrom="paragraph">
-              <wp:posOffset>130810</wp:posOffset>
+              <wp:posOffset>74930</wp:posOffset>
             </wp:positionV>
-            <wp:extent cx="6105525" cy="7477125"/>
+            <wp:extent cx="5762625" cy="7058025"/>
             <wp:effectExtent l="19050" t="0" r="9525" b="0"/>
             <wp:wrapNone/>
-            <wp:docPr id="1" name="Obrázek 0" descr="telo.jpg"/>
+            <wp:docPr id="3" name="Obrázek 2" descr="telo.jpg"/>
             <wp:cNvGraphicFramePr>
               <a:graphicFrameLocks xmlns:a="http://schemas.openxmlformats.org/drawingml/2006/main" noChangeAspect="1"/>
             </wp:cNvGraphicFramePr>
@@ -3741,7 +3757,7 @@
                   <pic:spPr>
                     <a:xfrm>
                       <a:off x="0" y="0"/>
-                      <a:ext cx="6105525" cy="7477125"/>
+                      <a:ext cx="5762625" cy="7058025"/>
                     </a:xfrm>
                     <a:prstGeom prst="rect">
                       <a:avLst/>
@@ -3753,13 +3769,6 @@
           </wp:anchor>
         </w:drawing>
       </w:r>
-    </w:p>
-    <w:p>
-      <w:pPr>
-        <w:rPr>
-          <w:lang w:val="cs-CZ"/>
-        </w:rPr>
-      </w:pPr>
     </w:p>
     <w:p>
       <w:pPr>
@@ -7353,7 +7362,7 @@
 </file>
 
 <file path=customXml/itemProps2.xml><?xml version="1.0" encoding="utf-8"?>
-<ds:datastoreItem xmlns:ds="http://schemas.openxmlformats.org/officeDocument/2006/customXml" ds:itemID="{C431F064-C6BB-4BDD-BBA7-A6C6169B7BB5}">
+<ds:datastoreItem xmlns:ds="http://schemas.openxmlformats.org/officeDocument/2006/customXml" ds:itemID="{C54B0EC0-5E66-48E2-B1BA-5A90B6A86DDE}">
   <ds:schemaRefs>
     <ds:schemaRef ds:uri="http://schemas.openxmlformats.org/officeDocument/2006/bibliography"/>
   </ds:schemaRefs>

--- a/Dokumentace.docx
+++ b/Dokumentace.docx
@@ -306,7 +306,7 @@
         <w:p>
           <w:pPr>
             <w:pStyle w:val="Bezmezer"/>
-            <w:spacing w:before="3600"/>
+            <w:spacing w:before="4320"/>
             <w:rPr>
               <w:sz w:val="24"/>
             </w:rPr>
@@ -412,30 +412,55 @@
         </w:p>
         <w:p>
           <w:pPr>
+            <w:tabs>
+              <w:tab w:val="left" w:pos="1276"/>
+              <w:tab w:val="left" w:pos="1418"/>
+              <w:tab w:val="left" w:pos="6237"/>
+            </w:tabs>
             <w:rPr>
               <w:lang w:val="cs-CZ"/>
             </w:rPr>
           </w:pPr>
           <w:r>
             <w:rPr>
+              <w:sz w:val="24"/>
               <w:lang w:val="cs-CZ"/>
             </w:rPr>
-            <w:t>Jakub Jochlík</w:t>
+            <w:t xml:space="preserve">Jakub </w:t>
           </w:r>
+          <w:proofErr w:type="spellStart"/>
           <w:r>
             <w:rPr>
+              <w:sz w:val="24"/>
+              <w:lang w:val="cs-CZ"/>
+            </w:rPr>
+            <w:t>Jochlík</w:t>
+          </w:r>
+          <w:proofErr w:type="spellEnd"/>
+          <w:r>
+            <w:rPr>
+              <w:sz w:val="24"/>
               <w:lang w:val="cs-CZ"/>
             </w:rPr>
             <w:tab/>
           </w:r>
           <w:r>
             <w:rPr>
+              <w:sz w:val="24"/>
+              <w:lang w:val="cs-CZ"/>
+            </w:rPr>
+            <w:tab/>
+          </w:r>
+          <w:r>
+            <w:rPr>
+              <w:sz w:val="24"/>
               <w:lang w:val="cs-CZ"/>
             </w:rPr>
             <w:t>xjochl00</w:t>
           </w:r>
           <w:r>
             <w:rPr>
+              <w:sz w:val="24"/>
               <w:lang w:val="cs-CZ"/>
             </w:rPr>
             <w:tab/>
@@ -452,7 +477,7 @@
           <w:bookmarkStart w:id="0" w:name="_Toc404285885"/>
           <w:bookmarkStart w:id="1" w:name="_Toc405189366"/>
           <w:bookmarkStart w:id="2" w:name="_Toc405189500"/>
-          <w:bookmarkStart w:id="3" w:name="_Toc406166915"/>
+          <w:bookmarkStart w:id="3" w:name="_Toc406335239"/>
           <w:r>
             <w:rPr>
               <w:lang w:val="cs-CZ"/>
@@ -468,12 +493,11 @@
         <w:sdt>
           <w:sdtPr>
             <w:rPr>
-              <w:rFonts w:asciiTheme="minorHAnsi" w:eastAsiaTheme="minorHAnsi" w:hAnsiTheme="minorHAnsi" w:cstheme="minorBidi"/>
-              <w:b w:val="0"/>
-              <w:bCs w:val="0"/>
+              <w:rFonts w:eastAsiaTheme="minorHAnsi"/>
+              <w:b/>
+              <w:bCs/>
               <w:color w:val="auto"/>
               <w:sz w:val="24"/>
-              <w:szCs w:val="22"/>
               <w:lang w:val="cs-CZ"/>
             </w:rPr>
             <w:id w:val="2936731"/>
@@ -484,6 +508,8 @@
           </w:sdtPr>
           <w:sdtEndPr>
             <w:rPr>
+              <w:b w:val="0"/>
+              <w:bCs w:val="0"/>
               <w:color w:val="000000" w:themeColor="text1"/>
               <w:sz w:val="22"/>
             </w:rPr>
@@ -491,16 +517,24 @@
           <w:sdtContent>
             <w:p>
               <w:pPr>
-                <w:pStyle w:val="Nadpisobsahu"/>
+                <w:pStyle w:val="Obsah1"/>
+                <w:tabs>
+                  <w:tab w:val="right" w:leader="dot" w:pos="9062"/>
+                </w:tabs>
                 <w:rPr>
                   <w:noProof/>
+                  <w:color w:val="auto"/>
                   <w:lang w:val="cs-CZ" w:eastAsia="cs-CZ"/>
                 </w:rPr>
               </w:pPr>
               <w:r>
                 <w:rPr>
-                  <w:rFonts w:eastAsiaTheme="minorEastAsia"/>
+                  <w:rFonts w:asciiTheme="majorHAnsi" w:hAnsiTheme="majorHAnsi" w:cstheme="majorBidi"/>
+                  <w:b/>
+                  <w:bCs/>
+                  <w:color w:val="365F91" w:themeColor="accent1" w:themeShade="BF"/>
                   <w:sz w:val="24"/>
+                  <w:szCs w:val="28"/>
                   <w:lang w:val="cs-CZ"/>
                 </w:rPr>
                 <w:fldChar w:fldCharType="begin"/>
@@ -514,23 +548,32 @@
               </w:r>
               <w:r>
                 <w:rPr>
-                  <w:rFonts w:eastAsiaTheme="minorEastAsia"/>
+                  <w:rFonts w:asciiTheme="majorHAnsi" w:hAnsiTheme="majorHAnsi" w:cstheme="majorBidi"/>
+                  <w:b/>
+                  <w:bCs/>
+                  <w:color w:val="365F91" w:themeColor="accent1" w:themeShade="BF"/>
                   <w:sz w:val="24"/>
+                  <w:szCs w:val="28"/>
                   <w:lang w:val="cs-CZ"/>
                 </w:rPr>
                 <w:fldChar w:fldCharType="separate"/>
               </w:r>
-              <w:hyperlink w:anchor="_Toc406166915" w:history="1"/>
+              <w:hyperlink w:anchor="_Toc406335239" w:history="1"/>
             </w:p>
             <w:p>
               <w:pPr>
                 <w:pStyle w:val="Obsah1"/>
+                <w:tabs>
+                  <w:tab w:val="left" w:pos="440"/>
+                  <w:tab w:val="right" w:leader="dot" w:pos="9062"/>
+                </w:tabs>
                 <w:rPr>
                   <w:noProof/>
+                  <w:color w:val="auto"/>
                   <w:lang w:val="cs-CZ" w:eastAsia="cs-CZ"/>
                 </w:rPr>
               </w:pPr>
-              <w:hyperlink w:anchor="_Toc406166916" w:history="1">
+              <w:hyperlink w:anchor="_Toc406335240" w:history="1">
                 <w:r>
                   <w:rPr>
                     <w:rStyle w:val="Hypertextovodkaz"/>
@@ -542,6 +585,7 @@
                 <w:r>
                   <w:rPr>
                     <w:noProof/>
+                    <w:color w:val="auto"/>
                     <w:lang w:val="cs-CZ" w:eastAsia="cs-CZ"/>
                   </w:rPr>
                   <w:tab/>
@@ -556,17 +600,8 @@
                 </w:r>
                 <w:r>
                   <w:rPr>
-                    <w:rStyle w:val="Hypertextovodkaz"/>
-                    <w:noProof/>
-                    <w:lang w:val="cs-CZ"/>
-                  </w:rPr>
-                  <w:t xml:space="preserve"> </w:t>
-                </w:r>
-                <w:r>
-                  <w:rPr>
-                    <w:noProof/>
-                    <w:webHidden/>
-                    <w:lang w:val="cs-CZ"/>
+                    <w:noProof/>
+                    <w:webHidden/>
                   </w:rPr>
                   <w:tab/>
                 </w:r>
@@ -574,7 +609,6 @@
                   <w:rPr>
                     <w:noProof/>
                     <w:webHidden/>
-                    <w:lang w:val="cs-CZ"/>
                   </w:rPr>
                   <w:fldChar w:fldCharType="begin"/>
                 </w:r>
@@ -582,22 +616,19 @@
                   <w:rPr>
                     <w:noProof/>
                     <w:webHidden/>
-                    <w:lang w:val="cs-CZ"/>
-                  </w:rPr>
-                  <w:instrText xml:space="preserve"> PAGEREF _Toc406166916 \h </w:instrText>
-                </w:r>
-                <w:r>
-                  <w:rPr>
-                    <w:noProof/>
-                    <w:webHidden/>
-                    <w:lang w:val="cs-CZ"/>
-                  </w:rPr>
-                </w:r>
-                <w:r>
-                  <w:rPr>
-                    <w:noProof/>
-                    <w:webHidden/>
-                    <w:lang w:val="cs-CZ"/>
+                  </w:rPr>
+                  <w:instrText xml:space="preserve"> PAGEREF _Toc406335240 \h </w:instrText>
+                </w:r>
+                <w:r>
+                  <w:rPr>
+                    <w:noProof/>
+                    <w:webHidden/>
+                  </w:rPr>
+                </w:r>
+                <w:r>
+                  <w:rPr>
+                    <w:noProof/>
+                    <w:webHidden/>
                   </w:rPr>
                   <w:fldChar w:fldCharType="separate"/>
                 </w:r>
@@ -605,7 +636,6 @@
                   <w:rPr>
                     <w:noProof/>
                     <w:webHidden/>
-                    <w:lang w:val="cs-CZ"/>
                   </w:rPr>
                   <w:t>4</w:t>
                 </w:r>
@@ -613,7 +643,6 @@
                   <w:rPr>
                     <w:noProof/>
                     <w:webHidden/>
-                    <w:lang w:val="cs-CZ"/>
                   </w:rPr>
                   <w:fldChar w:fldCharType="end"/>
                 </w:r>
@@ -622,12 +651,17 @@
             <w:p>
               <w:pPr>
                 <w:pStyle w:val="Obsah1"/>
+                <w:tabs>
+                  <w:tab w:val="left" w:pos="440"/>
+                  <w:tab w:val="right" w:leader="dot" w:pos="9062"/>
+                </w:tabs>
                 <w:rPr>
                   <w:noProof/>
+                  <w:color w:val="auto"/>
                   <w:lang w:val="cs-CZ" w:eastAsia="cs-CZ"/>
                 </w:rPr>
               </w:pPr>
-              <w:hyperlink w:anchor="_Toc406166917" w:history="1">
+              <w:hyperlink w:anchor="_Toc406335241" w:history="1">
                 <w:r>
                   <w:rPr>
                     <w:rStyle w:val="Hypertextovodkaz"/>
@@ -639,6 +673,7 @@
                 <w:r>
                   <w:rPr>
                     <w:noProof/>
+                    <w:color w:val="auto"/>
                     <w:lang w:val="cs-CZ" w:eastAsia="cs-CZ"/>
                   </w:rPr>
                   <w:tab/>
@@ -655,7 +690,6 @@
                   <w:rPr>
                     <w:noProof/>
                     <w:webHidden/>
-                    <w:lang w:val="cs-CZ"/>
                   </w:rPr>
                   <w:tab/>
                 </w:r>
@@ -663,7 +697,6 @@
                   <w:rPr>
                     <w:noProof/>
                     <w:webHidden/>
-                    <w:lang w:val="cs-CZ"/>
                   </w:rPr>
                   <w:fldChar w:fldCharType="begin"/>
                 </w:r>
@@ -671,22 +704,19 @@
                   <w:rPr>
                     <w:noProof/>
                     <w:webHidden/>
-                    <w:lang w:val="cs-CZ"/>
-                  </w:rPr>
-                  <w:instrText xml:space="preserve"> PAGEREF _Toc406166917 \h </w:instrText>
-                </w:r>
-                <w:r>
-                  <w:rPr>
-                    <w:noProof/>
-                    <w:webHidden/>
-                    <w:lang w:val="cs-CZ"/>
-                  </w:rPr>
-                </w:r>
-                <w:r>
-                  <w:rPr>
-                    <w:noProof/>
-                    <w:webHidden/>
-                    <w:lang w:val="cs-CZ"/>
+                  </w:rPr>
+                  <w:instrText xml:space="preserve"> PAGEREF _Toc406335241 \h </w:instrText>
+                </w:r>
+                <w:r>
+                  <w:rPr>
+                    <w:noProof/>
+                    <w:webHidden/>
+                  </w:rPr>
+                </w:r>
+                <w:r>
+                  <w:rPr>
+                    <w:noProof/>
+                    <w:webHidden/>
                   </w:rPr>
                   <w:fldChar w:fldCharType="separate"/>
                 </w:r>
@@ -694,7 +724,6 @@
                   <w:rPr>
                     <w:noProof/>
                     <w:webHidden/>
-                    <w:lang w:val="cs-CZ"/>
                   </w:rPr>
                   <w:t>5</w:t>
                 </w:r>
@@ -702,7 +731,6 @@
                   <w:rPr>
                     <w:noProof/>
                     <w:webHidden/>
-                    <w:lang w:val="cs-CZ"/>
                   </w:rPr>
                   <w:fldChar w:fldCharType="end"/>
                 </w:r>
@@ -711,12 +739,17 @@
             <w:p>
               <w:pPr>
                 <w:pStyle w:val="Obsah1"/>
+                <w:tabs>
+                  <w:tab w:val="left" w:pos="440"/>
+                  <w:tab w:val="right" w:leader="dot" w:pos="9062"/>
+                </w:tabs>
                 <w:rPr>
                   <w:noProof/>
+                  <w:color w:val="auto"/>
                   <w:lang w:val="cs-CZ" w:eastAsia="cs-CZ"/>
                 </w:rPr>
               </w:pPr>
-              <w:hyperlink w:anchor="_Toc406166918" w:history="1">
+              <w:hyperlink w:anchor="_Toc406335242" w:history="1">
                 <w:r>
                   <w:rPr>
                     <w:rStyle w:val="Hypertextovodkaz"/>
@@ -728,6 +761,7 @@
                 <w:r>
                   <w:rPr>
                     <w:noProof/>
+                    <w:color w:val="auto"/>
                     <w:lang w:val="cs-CZ" w:eastAsia="cs-CZ"/>
                   </w:rPr>
                   <w:tab/>
@@ -744,7 +778,6 @@
                   <w:rPr>
                     <w:noProof/>
                     <w:webHidden/>
-                    <w:lang w:val="cs-CZ"/>
                   </w:rPr>
                   <w:tab/>
                 </w:r>
@@ -752,7 +785,6 @@
                   <w:rPr>
                     <w:noProof/>
                     <w:webHidden/>
-                    <w:lang w:val="cs-CZ"/>
                   </w:rPr>
                   <w:fldChar w:fldCharType="begin"/>
                 </w:r>
@@ -760,22 +792,19 @@
                   <w:rPr>
                     <w:noProof/>
                     <w:webHidden/>
-                    <w:lang w:val="cs-CZ"/>
-                  </w:rPr>
-                  <w:instrText xml:space="preserve"> PAGEREF _Toc406166918 \h </w:instrText>
-                </w:r>
-                <w:r>
-                  <w:rPr>
-                    <w:noProof/>
-                    <w:webHidden/>
-                    <w:lang w:val="cs-CZ"/>
-                  </w:rPr>
-                </w:r>
-                <w:r>
-                  <w:rPr>
-                    <w:noProof/>
-                    <w:webHidden/>
-                    <w:lang w:val="cs-CZ"/>
+                  </w:rPr>
+                  <w:instrText xml:space="preserve"> PAGEREF _Toc406335242 \h </w:instrText>
+                </w:r>
+                <w:r>
+                  <w:rPr>
+                    <w:noProof/>
+                    <w:webHidden/>
+                  </w:rPr>
+                </w:r>
+                <w:r>
+                  <w:rPr>
+                    <w:noProof/>
+                    <w:webHidden/>
                   </w:rPr>
                   <w:fldChar w:fldCharType="separate"/>
                 </w:r>
@@ -783,7 +812,6 @@
                   <w:rPr>
                     <w:noProof/>
                     <w:webHidden/>
-                    <w:lang w:val="cs-CZ"/>
                   </w:rPr>
                   <w:t>6</w:t>
                 </w:r>
@@ -791,7 +819,6 @@
                   <w:rPr>
                     <w:noProof/>
                     <w:webHidden/>
-                    <w:lang w:val="cs-CZ"/>
                   </w:rPr>
                   <w:fldChar w:fldCharType="end"/>
                 </w:r>
@@ -800,12 +827,17 @@
             <w:p>
               <w:pPr>
                 <w:pStyle w:val="Obsah2"/>
+                <w:tabs>
+                  <w:tab w:val="left" w:pos="880"/>
+                  <w:tab w:val="right" w:leader="dot" w:pos="9062"/>
+                </w:tabs>
                 <w:rPr>
                   <w:noProof/>
+                  <w:color w:val="auto"/>
                   <w:lang w:val="cs-CZ" w:eastAsia="cs-CZ"/>
                 </w:rPr>
               </w:pPr>
-              <w:hyperlink w:anchor="_Toc406166919" w:history="1">
+              <w:hyperlink w:anchor="_Toc406335243" w:history="1">
                 <w:r>
                   <w:rPr>
                     <w:rStyle w:val="Hypertextovodkaz"/>
@@ -817,6 +849,7 @@
                 <w:r>
                   <w:rPr>
                     <w:noProof/>
+                    <w:color w:val="auto"/>
                     <w:lang w:val="cs-CZ" w:eastAsia="cs-CZ"/>
                   </w:rPr>
                   <w:tab/>
@@ -831,17 +864,8 @@
                 </w:r>
                 <w:r>
                   <w:rPr>
-                    <w:rStyle w:val="Hypertextovodkaz"/>
-                    <w:noProof/>
-                    <w:lang w:val="cs-CZ"/>
-                  </w:rPr>
-                  <w:t xml:space="preserve"> </w:t>
-                </w:r>
-                <w:r>
-                  <w:rPr>
-                    <w:noProof/>
-                    <w:webHidden/>
-                    <w:lang w:val="cs-CZ"/>
+                    <w:noProof/>
+                    <w:webHidden/>
                   </w:rPr>
                   <w:tab/>
                 </w:r>
@@ -849,7 +873,6 @@
                   <w:rPr>
                     <w:noProof/>
                     <w:webHidden/>
-                    <w:lang w:val="cs-CZ"/>
                   </w:rPr>
                   <w:fldChar w:fldCharType="begin"/>
                 </w:r>
@@ -857,22 +880,19 @@
                   <w:rPr>
                     <w:noProof/>
                     <w:webHidden/>
-                    <w:lang w:val="cs-CZ"/>
-                  </w:rPr>
-                  <w:instrText xml:space="preserve"> PAGEREF _Toc406166919 \h </w:instrText>
-                </w:r>
-                <w:r>
-                  <w:rPr>
-                    <w:noProof/>
-                    <w:webHidden/>
-                    <w:lang w:val="cs-CZ"/>
-                  </w:rPr>
-                </w:r>
-                <w:r>
-                  <w:rPr>
-                    <w:noProof/>
-                    <w:webHidden/>
-                    <w:lang w:val="cs-CZ"/>
+                  </w:rPr>
+                  <w:instrText xml:space="preserve"> PAGEREF _Toc406335243 \h </w:instrText>
+                </w:r>
+                <w:r>
+                  <w:rPr>
+                    <w:noProof/>
+                    <w:webHidden/>
+                  </w:rPr>
+                </w:r>
+                <w:r>
+                  <w:rPr>
+                    <w:noProof/>
+                    <w:webHidden/>
                   </w:rPr>
                   <w:fldChar w:fldCharType="separate"/>
                 </w:r>
@@ -880,7 +900,6 @@
                   <w:rPr>
                     <w:noProof/>
                     <w:webHidden/>
-                    <w:lang w:val="cs-CZ"/>
                   </w:rPr>
                   <w:t>6</w:t>
                 </w:r>
@@ -888,7 +907,6 @@
                   <w:rPr>
                     <w:noProof/>
                     <w:webHidden/>
-                    <w:lang w:val="cs-CZ"/>
                   </w:rPr>
                   <w:fldChar w:fldCharType="end"/>
                 </w:r>
@@ -897,12 +915,17 @@
             <w:p>
               <w:pPr>
                 <w:pStyle w:val="Obsah3"/>
+                <w:tabs>
+                  <w:tab w:val="left" w:pos="1320"/>
+                  <w:tab w:val="right" w:leader="dot" w:pos="9062"/>
+                </w:tabs>
                 <w:rPr>
                   <w:noProof/>
+                  <w:color w:val="auto"/>
                   <w:lang w:val="cs-CZ" w:eastAsia="cs-CZ"/>
                 </w:rPr>
               </w:pPr>
-              <w:hyperlink w:anchor="_Toc406166920" w:history="1">
+              <w:hyperlink w:anchor="_Toc406335244" w:history="1">
                 <w:r>
                   <w:rPr>
                     <w:rStyle w:val="Hypertextovodkaz"/>
@@ -914,6 +937,7 @@
                 <w:r>
                   <w:rPr>
                     <w:noProof/>
+                    <w:color w:val="auto"/>
                     <w:lang w:val="cs-CZ" w:eastAsia="cs-CZ"/>
                   </w:rPr>
                   <w:tab/>
@@ -928,17 +952,8 @@
                 </w:r>
                 <w:r>
                   <w:rPr>
-                    <w:rStyle w:val="Hypertextovodkaz"/>
-                    <w:noProof/>
-                    <w:lang w:val="cs-CZ"/>
-                  </w:rPr>
-                  <w:t xml:space="preserve"> analýza </w:t>
-                </w:r>
-                <w:r>
-                  <w:rPr>
-                    <w:noProof/>
-                    <w:webHidden/>
-                    <w:lang w:val="cs-CZ"/>
+                    <w:noProof/>
+                    <w:webHidden/>
                   </w:rPr>
                   <w:tab/>
                 </w:r>
@@ -946,7 +961,6 @@
                   <w:rPr>
                     <w:noProof/>
                     <w:webHidden/>
-                    <w:lang w:val="cs-CZ"/>
                   </w:rPr>
                   <w:fldChar w:fldCharType="begin"/>
                 </w:r>
@@ -954,22 +968,19 @@
                   <w:rPr>
                     <w:noProof/>
                     <w:webHidden/>
-                    <w:lang w:val="cs-CZ"/>
-                  </w:rPr>
-                  <w:instrText xml:space="preserve"> PAGEREF _Toc406166920 \h </w:instrText>
-                </w:r>
-                <w:r>
-                  <w:rPr>
-                    <w:noProof/>
-                    <w:webHidden/>
-                    <w:lang w:val="cs-CZ"/>
-                  </w:rPr>
-                </w:r>
-                <w:r>
-                  <w:rPr>
-                    <w:noProof/>
-                    <w:webHidden/>
-                    <w:lang w:val="cs-CZ"/>
+                  </w:rPr>
+                  <w:instrText xml:space="preserve"> PAGEREF _Toc406335244 \h </w:instrText>
+                </w:r>
+                <w:r>
+                  <w:rPr>
+                    <w:noProof/>
+                    <w:webHidden/>
+                  </w:rPr>
+                </w:r>
+                <w:r>
+                  <w:rPr>
+                    <w:noProof/>
+                    <w:webHidden/>
                   </w:rPr>
                   <w:fldChar w:fldCharType="separate"/>
                 </w:r>
@@ -977,7 +988,6 @@
                   <w:rPr>
                     <w:noProof/>
                     <w:webHidden/>
-                    <w:lang w:val="cs-CZ"/>
                   </w:rPr>
                   <w:t>6</w:t>
                 </w:r>
@@ -985,7 +995,6 @@
                   <w:rPr>
                     <w:noProof/>
                     <w:webHidden/>
-                    <w:lang w:val="cs-CZ"/>
                   </w:rPr>
                   <w:fldChar w:fldCharType="end"/>
                 </w:r>
@@ -994,12 +1003,17 @@
             <w:p>
               <w:pPr>
                 <w:pStyle w:val="Obsah3"/>
+                <w:tabs>
+                  <w:tab w:val="left" w:pos="1320"/>
+                  <w:tab w:val="right" w:leader="dot" w:pos="9062"/>
+                </w:tabs>
                 <w:rPr>
                   <w:noProof/>
+                  <w:color w:val="auto"/>
                   <w:lang w:val="cs-CZ" w:eastAsia="cs-CZ"/>
                 </w:rPr>
               </w:pPr>
-              <w:hyperlink w:anchor="_Toc406166921" w:history="1">
+              <w:hyperlink w:anchor="_Toc406335245" w:history="1">
                 <w:r>
                   <w:rPr>
                     <w:rStyle w:val="Hypertextovodkaz"/>
@@ -1011,6 +1025,7 @@
                 <w:r>
                   <w:rPr>
                     <w:noProof/>
+                    <w:color w:val="auto"/>
                     <w:lang w:val="cs-CZ" w:eastAsia="cs-CZ"/>
                   </w:rPr>
                   <w:tab/>
@@ -1025,17 +1040,8 @@
                 </w:r>
                 <w:r>
                   <w:rPr>
-                    <w:rStyle w:val="Hypertextovodkaz"/>
-                    <w:noProof/>
-                    <w:lang w:val="cs-CZ"/>
-                  </w:rPr>
-                  <w:t xml:space="preserve"> analýza </w:t>
-                </w:r>
-                <w:r>
-                  <w:rPr>
-                    <w:noProof/>
-                    <w:webHidden/>
-                    <w:lang w:val="cs-CZ"/>
+                    <w:noProof/>
+                    <w:webHidden/>
                   </w:rPr>
                   <w:tab/>
                 </w:r>
@@ -1043,7 +1049,6 @@
                   <w:rPr>
                     <w:noProof/>
                     <w:webHidden/>
-                    <w:lang w:val="cs-CZ"/>
                   </w:rPr>
                   <w:fldChar w:fldCharType="begin"/>
                 </w:r>
@@ -1051,22 +1056,19 @@
                   <w:rPr>
                     <w:noProof/>
                     <w:webHidden/>
-                    <w:lang w:val="cs-CZ"/>
-                  </w:rPr>
-                  <w:instrText xml:space="preserve"> PAGEREF _Toc406166921 \h </w:instrText>
-                </w:r>
-                <w:r>
-                  <w:rPr>
-                    <w:noProof/>
-                    <w:webHidden/>
-                    <w:lang w:val="cs-CZ"/>
-                  </w:rPr>
-                </w:r>
-                <w:r>
-                  <w:rPr>
-                    <w:noProof/>
-                    <w:webHidden/>
-                    <w:lang w:val="cs-CZ"/>
+                  </w:rPr>
+                  <w:instrText xml:space="preserve"> PAGEREF _Toc406335245 \h </w:instrText>
+                </w:r>
+                <w:r>
+                  <w:rPr>
+                    <w:noProof/>
+                    <w:webHidden/>
+                  </w:rPr>
+                </w:r>
+                <w:r>
+                  <w:rPr>
+                    <w:noProof/>
+                    <w:webHidden/>
                   </w:rPr>
                   <w:fldChar w:fldCharType="separate"/>
                 </w:r>
@@ -1074,15 +1076,13 @@
                   <w:rPr>
                     <w:noProof/>
                     <w:webHidden/>
-                    <w:lang w:val="cs-CZ"/>
-                  </w:rPr>
-                  <w:t>6</w:t>
-                </w:r>
-                <w:r>
-                  <w:rPr>
-                    <w:noProof/>
-                    <w:webHidden/>
-                    <w:lang w:val="cs-CZ"/>
+                  </w:rPr>
+                  <w:t>8</w:t>
+                </w:r>
+                <w:r>
+                  <w:rPr>
+                    <w:noProof/>
+                    <w:webHidden/>
                   </w:rPr>
                   <w:fldChar w:fldCharType="end"/>
                 </w:r>
@@ -1091,12 +1091,17 @@
             <w:p>
               <w:pPr>
                 <w:pStyle w:val="Obsah3"/>
+                <w:tabs>
+                  <w:tab w:val="left" w:pos="1320"/>
+                  <w:tab w:val="right" w:leader="dot" w:pos="9062"/>
+                </w:tabs>
                 <w:rPr>
                   <w:noProof/>
+                  <w:color w:val="auto"/>
                   <w:lang w:val="cs-CZ" w:eastAsia="cs-CZ"/>
                 </w:rPr>
               </w:pPr>
-              <w:hyperlink w:anchor="_Toc406166922" w:history="1">
+              <w:hyperlink w:anchor="_Toc406335246" w:history="1">
                 <w:r>
                   <w:rPr>
                     <w:rStyle w:val="Hypertextovodkaz"/>
@@ -1108,6 +1113,7 @@
                 <w:r>
                   <w:rPr>
                     <w:noProof/>
+                    <w:color w:val="auto"/>
                     <w:lang w:val="cs-CZ" w:eastAsia="cs-CZ"/>
                   </w:rPr>
                   <w:tab/>
@@ -1122,17 +1128,8 @@
                 </w:r>
                 <w:r>
                   <w:rPr>
-                    <w:rStyle w:val="Hypertextovodkaz"/>
-                    <w:noProof/>
-                    <w:lang w:val="cs-CZ"/>
-                  </w:rPr>
-                  <w:t xml:space="preserve"> </w:t>
-                </w:r>
-                <w:r>
-                  <w:rPr>
-                    <w:noProof/>
-                    <w:webHidden/>
-                    <w:lang w:val="cs-CZ"/>
+                    <w:noProof/>
+                    <w:webHidden/>
                   </w:rPr>
                   <w:tab/>
                 </w:r>
@@ -1140,7 +1137,6 @@
                   <w:rPr>
                     <w:noProof/>
                     <w:webHidden/>
-                    <w:lang w:val="cs-CZ"/>
                   </w:rPr>
                   <w:fldChar w:fldCharType="begin"/>
                 </w:r>
@@ -1148,22 +1144,19 @@
                   <w:rPr>
                     <w:noProof/>
                     <w:webHidden/>
-                    <w:lang w:val="cs-CZ"/>
-                  </w:rPr>
-                  <w:instrText xml:space="preserve"> PAGEREF _Toc406166922 \h </w:instrText>
-                </w:r>
-                <w:r>
-                  <w:rPr>
-                    <w:noProof/>
-                    <w:webHidden/>
-                    <w:lang w:val="cs-CZ"/>
-                  </w:rPr>
-                </w:r>
-                <w:r>
-                  <w:rPr>
-                    <w:noProof/>
-                    <w:webHidden/>
-                    <w:lang w:val="cs-CZ"/>
+                  </w:rPr>
+                  <w:instrText xml:space="preserve"> PAGEREF _Toc406335246 \h </w:instrText>
+                </w:r>
+                <w:r>
+                  <w:rPr>
+                    <w:noProof/>
+                    <w:webHidden/>
+                  </w:rPr>
+                </w:r>
+                <w:r>
+                  <w:rPr>
+                    <w:noProof/>
+                    <w:webHidden/>
                   </w:rPr>
                   <w:fldChar w:fldCharType="separate"/>
                 </w:r>
@@ -1171,15 +1164,13 @@
                   <w:rPr>
                     <w:noProof/>
                     <w:webHidden/>
-                    <w:lang w:val="cs-CZ"/>
-                  </w:rPr>
-                  <w:t>6</w:t>
-                </w:r>
-                <w:r>
-                  <w:rPr>
-                    <w:noProof/>
-                    <w:webHidden/>
-                    <w:lang w:val="cs-CZ"/>
+                  </w:rPr>
+                  <w:t>8</w:t>
+                </w:r>
+                <w:r>
+                  <w:rPr>
+                    <w:noProof/>
+                    <w:webHidden/>
                   </w:rPr>
                   <w:fldChar w:fldCharType="end"/>
                 </w:r>
@@ -1188,12 +1179,17 @@
             <w:p>
               <w:pPr>
                 <w:pStyle w:val="Obsah3"/>
+                <w:tabs>
+                  <w:tab w:val="left" w:pos="1320"/>
+                  <w:tab w:val="right" w:leader="dot" w:pos="9062"/>
+                </w:tabs>
                 <w:rPr>
                   <w:noProof/>
+                  <w:color w:val="auto"/>
                   <w:lang w:val="cs-CZ" w:eastAsia="cs-CZ"/>
                 </w:rPr>
               </w:pPr>
-              <w:hyperlink w:anchor="_Toc406166923" w:history="1">
+              <w:hyperlink w:anchor="_Toc406335247" w:history="1">
                 <w:r>
                   <w:rPr>
                     <w:rStyle w:val="Hypertextovodkaz"/>
@@ -1205,6 +1201,7 @@
                 <w:r>
                   <w:rPr>
                     <w:noProof/>
+                    <w:color w:val="auto"/>
                     <w:lang w:val="cs-CZ" w:eastAsia="cs-CZ"/>
                   </w:rPr>
                   <w:tab/>
@@ -1219,17 +1216,8 @@
                 </w:r>
                 <w:r>
                   <w:rPr>
-                    <w:rStyle w:val="Hypertextovodkaz"/>
-                    <w:noProof/>
-                    <w:lang w:val="cs-CZ"/>
-                  </w:rPr>
-                  <w:t xml:space="preserve"> </w:t>
-                </w:r>
-                <w:r>
-                  <w:rPr>
-                    <w:noProof/>
-                    <w:webHidden/>
-                    <w:lang w:val="cs-CZ"/>
+                    <w:noProof/>
+                    <w:webHidden/>
                   </w:rPr>
                   <w:tab/>
                 </w:r>
@@ -1237,7 +1225,6 @@
                   <w:rPr>
                     <w:noProof/>
                     <w:webHidden/>
-                    <w:lang w:val="cs-CZ"/>
                   </w:rPr>
                   <w:fldChar w:fldCharType="begin"/>
                 </w:r>
@@ -1245,22 +1232,19 @@
                   <w:rPr>
                     <w:noProof/>
                     <w:webHidden/>
-                    <w:lang w:val="cs-CZ"/>
-                  </w:rPr>
-                  <w:instrText xml:space="preserve"> PAGEREF _Toc406166923 \h </w:instrText>
-                </w:r>
-                <w:r>
-                  <w:rPr>
-                    <w:noProof/>
-                    <w:webHidden/>
-                    <w:lang w:val="cs-CZ"/>
-                  </w:rPr>
-                </w:r>
-                <w:r>
-                  <w:rPr>
-                    <w:noProof/>
-                    <w:webHidden/>
-                    <w:lang w:val="cs-CZ"/>
+                  </w:rPr>
+                  <w:instrText xml:space="preserve"> PAGEREF _Toc406335247 \h </w:instrText>
+                </w:r>
+                <w:r>
+                  <w:rPr>
+                    <w:noProof/>
+                    <w:webHidden/>
+                  </w:rPr>
+                </w:r>
+                <w:r>
+                  <w:rPr>
+                    <w:noProof/>
+                    <w:webHidden/>
                   </w:rPr>
                   <w:fldChar w:fldCharType="separate"/>
                 </w:r>
@@ -1268,15 +1252,13 @@
                   <w:rPr>
                     <w:noProof/>
                     <w:webHidden/>
-                    <w:lang w:val="cs-CZ"/>
-                  </w:rPr>
-                  <w:t>6</w:t>
-                </w:r>
-                <w:r>
-                  <w:rPr>
-                    <w:noProof/>
-                    <w:webHidden/>
-                    <w:lang w:val="cs-CZ"/>
+                  </w:rPr>
+                  <w:t>8</w:t>
+                </w:r>
+                <w:r>
+                  <w:rPr>
+                    <w:noProof/>
+                    <w:webHidden/>
                   </w:rPr>
                   <w:fldChar w:fldCharType="end"/>
                 </w:r>
@@ -1285,12 +1267,17 @@
             <w:p>
               <w:pPr>
                 <w:pStyle w:val="Obsah3"/>
+                <w:tabs>
+                  <w:tab w:val="left" w:pos="1320"/>
+                  <w:tab w:val="right" w:leader="dot" w:pos="9062"/>
+                </w:tabs>
                 <w:rPr>
                   <w:noProof/>
+                  <w:color w:val="auto"/>
                   <w:lang w:val="cs-CZ" w:eastAsia="cs-CZ"/>
                 </w:rPr>
               </w:pPr>
-              <w:hyperlink w:anchor="_Toc406166926" w:history="1">
+              <w:hyperlink w:anchor="_Toc406335250" w:history="1">
                 <w:r>
                   <w:rPr>
                     <w:rStyle w:val="Hypertextovodkaz"/>
@@ -1302,6 +1289,7 @@
                 <w:r>
                   <w:rPr>
                     <w:noProof/>
+                    <w:color w:val="auto"/>
                     <w:lang w:val="cs-CZ" w:eastAsia="cs-CZ"/>
                   </w:rPr>
                   <w:tab/>
@@ -1316,17 +1304,8 @@
                 </w:r>
                 <w:r>
                   <w:rPr>
-                    <w:rStyle w:val="Hypertextovodkaz"/>
-                    <w:noProof/>
-                    <w:lang w:val="cs-CZ"/>
-                  </w:rPr>
-                  <w:t xml:space="preserve"> vyhledávací strom </w:t>
-                </w:r>
-                <w:r>
-                  <w:rPr>
-                    <w:noProof/>
-                    <w:webHidden/>
-                    <w:lang w:val="cs-CZ"/>
+                    <w:noProof/>
+                    <w:webHidden/>
                   </w:rPr>
                   <w:tab/>
                 </w:r>
@@ -1334,7 +1313,6 @@
                   <w:rPr>
                     <w:noProof/>
                     <w:webHidden/>
-                    <w:lang w:val="cs-CZ"/>
                   </w:rPr>
                   <w:fldChar w:fldCharType="begin"/>
                 </w:r>
@@ -1342,22 +1320,19 @@
                   <w:rPr>
                     <w:noProof/>
                     <w:webHidden/>
-                    <w:lang w:val="cs-CZ"/>
-                  </w:rPr>
-                  <w:instrText xml:space="preserve"> PAGEREF _Toc406166926 \h </w:instrText>
-                </w:r>
-                <w:r>
-                  <w:rPr>
-                    <w:noProof/>
-                    <w:webHidden/>
-                    <w:lang w:val="cs-CZ"/>
-                  </w:rPr>
-                </w:r>
-                <w:r>
-                  <w:rPr>
-                    <w:noProof/>
-                    <w:webHidden/>
-                    <w:lang w:val="cs-CZ"/>
+                  </w:rPr>
+                  <w:instrText xml:space="preserve"> PAGEREF _Toc406335250 \h </w:instrText>
+                </w:r>
+                <w:r>
+                  <w:rPr>
+                    <w:noProof/>
+                    <w:webHidden/>
+                  </w:rPr>
+                </w:r>
+                <w:r>
+                  <w:rPr>
+                    <w:noProof/>
+                    <w:webHidden/>
                   </w:rPr>
                   <w:fldChar w:fldCharType="separate"/>
                 </w:r>
@@ -1365,15 +1340,13 @@
                   <w:rPr>
                     <w:noProof/>
                     <w:webHidden/>
-                    <w:lang w:val="cs-CZ"/>
-                  </w:rPr>
-                  <w:t>6</w:t>
-                </w:r>
-                <w:r>
-                  <w:rPr>
-                    <w:noProof/>
-                    <w:webHidden/>
-                    <w:lang w:val="cs-CZ"/>
+                  </w:rPr>
+                  <w:t>9</w:t>
+                </w:r>
+                <w:r>
+                  <w:rPr>
+                    <w:noProof/>
+                    <w:webHidden/>
                   </w:rPr>
                   <w:fldChar w:fldCharType="end"/>
                 </w:r>
@@ -1382,12 +1355,17 @@
             <w:p>
               <w:pPr>
                 <w:pStyle w:val="Obsah2"/>
+                <w:tabs>
+                  <w:tab w:val="left" w:pos="880"/>
+                  <w:tab w:val="right" w:leader="dot" w:pos="9062"/>
+                </w:tabs>
                 <w:rPr>
                   <w:noProof/>
+                  <w:color w:val="auto"/>
                   <w:lang w:val="cs-CZ" w:eastAsia="cs-CZ"/>
                 </w:rPr>
               </w:pPr>
-              <w:hyperlink w:anchor="_Toc406166927" w:history="1">
+              <w:hyperlink w:anchor="_Toc406335251" w:history="1">
                 <w:r>
                   <w:rPr>
                     <w:rStyle w:val="Hypertextovodkaz"/>
@@ -1399,6 +1377,7 @@
                 <w:r>
                   <w:rPr>
                     <w:noProof/>
+                    <w:color w:val="auto"/>
                     <w:lang w:val="cs-CZ" w:eastAsia="cs-CZ"/>
                   </w:rPr>
                   <w:tab/>
@@ -1413,17 +1392,8 @@
                 </w:r>
                 <w:r>
                   <w:rPr>
-                    <w:rStyle w:val="Hypertextovodkaz"/>
-                    <w:noProof/>
-                    <w:lang w:val="cs-CZ"/>
-                  </w:rPr>
-                  <w:t xml:space="preserve"> </w:t>
-                </w:r>
-                <w:r>
-                  <w:rPr>
-                    <w:noProof/>
-                    <w:webHidden/>
-                    <w:lang w:val="cs-CZ"/>
+                    <w:noProof/>
+                    <w:webHidden/>
                   </w:rPr>
                   <w:tab/>
                 </w:r>
@@ -1431,7 +1401,6 @@
                   <w:rPr>
                     <w:noProof/>
                     <w:webHidden/>
-                    <w:lang w:val="cs-CZ"/>
                   </w:rPr>
                   <w:fldChar w:fldCharType="begin"/>
                 </w:r>
@@ -1439,22 +1408,19 @@
                   <w:rPr>
                     <w:noProof/>
                     <w:webHidden/>
-                    <w:lang w:val="cs-CZ"/>
-                  </w:rPr>
-                  <w:instrText xml:space="preserve"> PAGEREF _Toc406166927 \h </w:instrText>
-                </w:r>
-                <w:r>
-                  <w:rPr>
-                    <w:noProof/>
-                    <w:webHidden/>
-                    <w:lang w:val="cs-CZ"/>
-                  </w:rPr>
-                </w:r>
-                <w:r>
-                  <w:rPr>
-                    <w:noProof/>
-                    <w:webHidden/>
-                    <w:lang w:val="cs-CZ"/>
+                  </w:rPr>
+                  <w:instrText xml:space="preserve"> PAGEREF _Toc406335251 \h </w:instrText>
+                </w:r>
+                <w:r>
+                  <w:rPr>
+                    <w:noProof/>
+                    <w:webHidden/>
+                  </w:rPr>
+                </w:r>
+                <w:r>
+                  <w:rPr>
+                    <w:noProof/>
+                    <w:webHidden/>
                   </w:rPr>
                   <w:fldChar w:fldCharType="separate"/>
                 </w:r>
@@ -1462,15 +1428,13 @@
                   <w:rPr>
                     <w:noProof/>
                     <w:webHidden/>
-                    <w:lang w:val="cs-CZ"/>
-                  </w:rPr>
-                  <w:t>6</w:t>
-                </w:r>
-                <w:r>
-                  <w:rPr>
-                    <w:noProof/>
-                    <w:webHidden/>
-                    <w:lang w:val="cs-CZ"/>
+                  </w:rPr>
+                  <w:t>9</w:t>
+                </w:r>
+                <w:r>
+                  <w:rPr>
+                    <w:noProof/>
+                    <w:webHidden/>
                   </w:rPr>
                   <w:fldChar w:fldCharType="end"/>
                 </w:r>
@@ -1479,12 +1443,17 @@
             <w:p>
               <w:pPr>
                 <w:pStyle w:val="Obsah2"/>
+                <w:tabs>
+                  <w:tab w:val="left" w:pos="880"/>
+                  <w:tab w:val="right" w:leader="dot" w:pos="9062"/>
+                </w:tabs>
                 <w:rPr>
                   <w:noProof/>
+                  <w:color w:val="auto"/>
                   <w:lang w:val="cs-CZ" w:eastAsia="cs-CZ"/>
                 </w:rPr>
               </w:pPr>
-              <w:hyperlink w:anchor="_Toc406166928" w:history="1">
+              <w:hyperlink w:anchor="_Toc406335252" w:history="1">
                 <w:r>
                   <w:rPr>
                     <w:rStyle w:val="Hypertextovodkaz"/>
@@ -1496,6 +1465,7 @@
                 <w:r>
                   <w:rPr>
                     <w:noProof/>
+                    <w:color w:val="auto"/>
                     <w:lang w:val="cs-CZ" w:eastAsia="cs-CZ"/>
                   </w:rPr>
                   <w:tab/>
@@ -1510,17 +1480,8 @@
                 </w:r>
                 <w:r>
                   <w:rPr>
-                    <w:rStyle w:val="Hypertextovodkaz"/>
-                    <w:noProof/>
-                    <w:lang w:val="cs-CZ"/>
-                  </w:rPr>
-                  <w:t xml:space="preserve"> </w:t>
-                </w:r>
-                <w:r>
-                  <w:rPr>
-                    <w:noProof/>
-                    <w:webHidden/>
-                    <w:lang w:val="cs-CZ"/>
+                    <w:noProof/>
+                    <w:webHidden/>
                   </w:rPr>
                   <w:tab/>
                 </w:r>
@@ -1528,7 +1489,6 @@
                   <w:rPr>
                     <w:noProof/>
                     <w:webHidden/>
-                    <w:lang w:val="cs-CZ"/>
                   </w:rPr>
                   <w:fldChar w:fldCharType="begin"/>
                 </w:r>
@@ -1536,22 +1496,19 @@
                   <w:rPr>
                     <w:noProof/>
                     <w:webHidden/>
-                    <w:lang w:val="cs-CZ"/>
-                  </w:rPr>
-                  <w:instrText xml:space="preserve"> PAGEREF _Toc406166928 \h </w:instrText>
-                </w:r>
-                <w:r>
-                  <w:rPr>
-                    <w:noProof/>
-                    <w:webHidden/>
-                    <w:lang w:val="cs-CZ"/>
-                  </w:rPr>
-                </w:r>
-                <w:r>
-                  <w:rPr>
-                    <w:noProof/>
-                    <w:webHidden/>
-                    <w:lang w:val="cs-CZ"/>
+                  </w:rPr>
+                  <w:instrText xml:space="preserve"> PAGEREF _Toc406335252 \h </w:instrText>
+                </w:r>
+                <w:r>
+                  <w:rPr>
+                    <w:noProof/>
+                    <w:webHidden/>
+                  </w:rPr>
+                </w:r>
+                <w:r>
+                  <w:rPr>
+                    <w:noProof/>
+                    <w:webHidden/>
                   </w:rPr>
                   <w:fldChar w:fldCharType="separate"/>
                 </w:r>
@@ -1559,15 +1516,13 @@
                   <w:rPr>
                     <w:noProof/>
                     <w:webHidden/>
-                    <w:lang w:val="cs-CZ"/>
-                  </w:rPr>
-                  <w:t>6</w:t>
-                </w:r>
-                <w:r>
-                  <w:rPr>
-                    <w:noProof/>
-                    <w:webHidden/>
-                    <w:lang w:val="cs-CZ"/>
+                  </w:rPr>
+                  <w:t>9</w:t>
+                </w:r>
+                <w:r>
+                  <w:rPr>
+                    <w:noProof/>
+                    <w:webHidden/>
                   </w:rPr>
                   <w:fldChar w:fldCharType="end"/>
                 </w:r>
@@ -1576,12 +1531,17 @@
             <w:p>
               <w:pPr>
                 <w:pStyle w:val="Obsah3"/>
+                <w:tabs>
+                  <w:tab w:val="left" w:pos="1320"/>
+                  <w:tab w:val="right" w:leader="dot" w:pos="9062"/>
+                </w:tabs>
                 <w:rPr>
                   <w:noProof/>
+                  <w:color w:val="auto"/>
                   <w:lang w:val="cs-CZ" w:eastAsia="cs-CZ"/>
                 </w:rPr>
               </w:pPr>
-              <w:hyperlink w:anchor="_Toc406166929" w:history="1">
+              <w:hyperlink w:anchor="_Toc406335253" w:history="1">
                 <w:r>
                   <w:rPr>
                     <w:rStyle w:val="Hypertextovodkaz"/>
@@ -1593,6 +1553,7 @@
                 <w:r>
                   <w:rPr>
                     <w:noProof/>
+                    <w:color w:val="auto"/>
                     <w:lang w:val="cs-CZ" w:eastAsia="cs-CZ"/>
                   </w:rPr>
                   <w:tab/>
@@ -1607,17 +1568,8 @@
                 </w:r>
                 <w:r>
                   <w:rPr>
-                    <w:rStyle w:val="Hypertextovodkaz"/>
-                    <w:noProof/>
-                    <w:lang w:val="cs-CZ"/>
-                  </w:rPr>
-                  <w:t xml:space="preserve"> </w:t>
-                </w:r>
-                <w:r>
-                  <w:rPr>
-                    <w:noProof/>
-                    <w:webHidden/>
-                    <w:lang w:val="cs-CZ"/>
+                    <w:noProof/>
+                    <w:webHidden/>
                   </w:rPr>
                   <w:tab/>
                 </w:r>
@@ -1625,7 +1577,6 @@
                   <w:rPr>
                     <w:noProof/>
                     <w:webHidden/>
-                    <w:lang w:val="cs-CZ"/>
                   </w:rPr>
                   <w:fldChar w:fldCharType="begin"/>
                 </w:r>
@@ -1633,22 +1584,19 @@
                   <w:rPr>
                     <w:noProof/>
                     <w:webHidden/>
-                    <w:lang w:val="cs-CZ"/>
-                  </w:rPr>
-                  <w:instrText xml:space="preserve"> PAGEREF _Toc406166929 \h </w:instrText>
-                </w:r>
-                <w:r>
-                  <w:rPr>
-                    <w:noProof/>
-                    <w:webHidden/>
-                    <w:lang w:val="cs-CZ"/>
-                  </w:rPr>
-                </w:r>
-                <w:r>
-                  <w:rPr>
-                    <w:noProof/>
-                    <w:webHidden/>
-                    <w:lang w:val="cs-CZ"/>
+                  </w:rPr>
+                  <w:instrText xml:space="preserve"> PAGEREF _Toc406335253 \h </w:instrText>
+                </w:r>
+                <w:r>
+                  <w:rPr>
+                    <w:noProof/>
+                    <w:webHidden/>
+                  </w:rPr>
+                </w:r>
+                <w:r>
+                  <w:rPr>
+                    <w:noProof/>
+                    <w:webHidden/>
                   </w:rPr>
                   <w:fldChar w:fldCharType="separate"/>
                 </w:r>
@@ -1656,15 +1604,13 @@
                   <w:rPr>
                     <w:noProof/>
                     <w:webHidden/>
-                    <w:lang w:val="cs-CZ"/>
-                  </w:rPr>
-                  <w:t>6</w:t>
-                </w:r>
-                <w:r>
-                  <w:rPr>
-                    <w:noProof/>
-                    <w:webHidden/>
-                    <w:lang w:val="cs-CZ"/>
+                  </w:rPr>
+                  <w:t>9</w:t>
+                </w:r>
+                <w:r>
+                  <w:rPr>
+                    <w:noProof/>
+                    <w:webHidden/>
                   </w:rPr>
                   <w:fldChar w:fldCharType="end"/>
                 </w:r>
@@ -1673,12 +1619,17 @@
             <w:p>
               <w:pPr>
                 <w:pStyle w:val="Obsah3"/>
+                <w:tabs>
+                  <w:tab w:val="left" w:pos="1320"/>
+                  <w:tab w:val="right" w:leader="dot" w:pos="9062"/>
+                </w:tabs>
                 <w:rPr>
                   <w:noProof/>
+                  <w:color w:val="auto"/>
                   <w:lang w:val="cs-CZ" w:eastAsia="cs-CZ"/>
                 </w:rPr>
               </w:pPr>
-              <w:hyperlink w:anchor="_Toc406166930" w:history="1">
+              <w:hyperlink w:anchor="_Toc406335254" w:history="1">
                 <w:r>
                   <w:rPr>
                     <w:rStyle w:val="Hypertextovodkaz"/>
@@ -1690,6 +1641,7 @@
                 <w:r>
                   <w:rPr>
                     <w:noProof/>
+                    <w:color w:val="auto"/>
                     <w:lang w:val="cs-CZ" w:eastAsia="cs-CZ"/>
                   </w:rPr>
                   <w:tab/>
@@ -1700,21 +1652,12 @@
                     <w:noProof/>
                     <w:lang w:val="cs-CZ"/>
                   </w:rPr>
-                  <w:t>Boyer Moorův algoritmus</w:t>
-                </w:r>
-                <w:r>
-                  <w:rPr>
-                    <w:rStyle w:val="Hypertextovodkaz"/>
-                    <w:noProof/>
-                    <w:lang w:val="cs-CZ"/>
-                  </w:rPr>
-                  <w:t xml:space="preserve"> </w:t>
-                </w:r>
-                <w:r>
-                  <w:rPr>
-                    <w:noProof/>
-                    <w:webHidden/>
-                    <w:lang w:val="cs-CZ"/>
+                  <w:t>Boyer-Mooreův algoritmus</w:t>
+                </w:r>
+                <w:r>
+                  <w:rPr>
+                    <w:noProof/>
+                    <w:webHidden/>
                   </w:rPr>
                   <w:tab/>
                 </w:r>
@@ -1722,7 +1665,6 @@
                   <w:rPr>
                     <w:noProof/>
                     <w:webHidden/>
-                    <w:lang w:val="cs-CZ"/>
                   </w:rPr>
                   <w:fldChar w:fldCharType="begin"/>
                 </w:r>
@@ -1730,22 +1672,19 @@
                   <w:rPr>
                     <w:noProof/>
                     <w:webHidden/>
-                    <w:lang w:val="cs-CZ"/>
-                  </w:rPr>
-                  <w:instrText xml:space="preserve"> PAGEREF _Toc406166930 \h </w:instrText>
-                </w:r>
-                <w:r>
-                  <w:rPr>
-                    <w:noProof/>
-                    <w:webHidden/>
-                    <w:lang w:val="cs-CZ"/>
-                  </w:rPr>
-                </w:r>
-                <w:r>
-                  <w:rPr>
-                    <w:noProof/>
-                    <w:webHidden/>
-                    <w:lang w:val="cs-CZ"/>
+                  </w:rPr>
+                  <w:instrText xml:space="preserve"> PAGEREF _Toc406335254 \h </w:instrText>
+                </w:r>
+                <w:r>
+                  <w:rPr>
+                    <w:noProof/>
+                    <w:webHidden/>
+                  </w:rPr>
+                </w:r>
+                <w:r>
+                  <w:rPr>
+                    <w:noProof/>
+                    <w:webHidden/>
                   </w:rPr>
                   <w:fldChar w:fldCharType="separate"/>
                 </w:r>
@@ -1753,15 +1692,13 @@
                   <w:rPr>
                     <w:noProof/>
                     <w:webHidden/>
-                    <w:lang w:val="cs-CZ"/>
-                  </w:rPr>
-                  <w:t>6</w:t>
-                </w:r>
-                <w:r>
-                  <w:rPr>
-                    <w:noProof/>
-                    <w:webHidden/>
-                    <w:lang w:val="cs-CZ"/>
+                  </w:rPr>
+                  <w:t>9</w:t>
+                </w:r>
+                <w:r>
+                  <w:rPr>
+                    <w:noProof/>
+                    <w:webHidden/>
                   </w:rPr>
                   <w:fldChar w:fldCharType="end"/>
                 </w:r>
@@ -1770,12 +1707,17 @@
             <w:p>
               <w:pPr>
                 <w:pStyle w:val="Obsah2"/>
+                <w:tabs>
+                  <w:tab w:val="left" w:pos="880"/>
+                  <w:tab w:val="right" w:leader="dot" w:pos="9062"/>
+                </w:tabs>
                 <w:rPr>
                   <w:noProof/>
+                  <w:color w:val="auto"/>
                   <w:lang w:val="cs-CZ" w:eastAsia="cs-CZ"/>
                 </w:rPr>
               </w:pPr>
-              <w:hyperlink w:anchor="_Toc406166931" w:history="1">
+              <w:hyperlink w:anchor="_Toc406335255" w:history="1">
                 <w:r>
                   <w:rPr>
                     <w:rStyle w:val="Hypertextovodkaz"/>
@@ -1787,6 +1729,7 @@
                 <w:r>
                   <w:rPr>
                     <w:noProof/>
+                    <w:color w:val="auto"/>
                     <w:lang w:val="cs-CZ" w:eastAsia="cs-CZ"/>
                   </w:rPr>
                   <w:tab/>
@@ -1801,17 +1744,8 @@
                 </w:r>
                 <w:r>
                   <w:rPr>
-                    <w:rStyle w:val="Hypertextovodkaz"/>
-                    <w:noProof/>
-                    <w:lang w:val="cs-CZ"/>
-                  </w:rPr>
-                  <w:t xml:space="preserve"> </w:t>
-                </w:r>
-                <w:r>
-                  <w:rPr>
-                    <w:noProof/>
-                    <w:webHidden/>
-                    <w:lang w:val="cs-CZ"/>
+                    <w:noProof/>
+                    <w:webHidden/>
                   </w:rPr>
                   <w:tab/>
                 </w:r>
@@ -1819,7 +1753,6 @@
                   <w:rPr>
                     <w:noProof/>
                     <w:webHidden/>
-                    <w:lang w:val="cs-CZ"/>
                   </w:rPr>
                   <w:fldChar w:fldCharType="begin"/>
                 </w:r>
@@ -1827,22 +1760,19 @@
                   <w:rPr>
                     <w:noProof/>
                     <w:webHidden/>
-                    <w:lang w:val="cs-CZ"/>
-                  </w:rPr>
-                  <w:instrText xml:space="preserve"> PAGEREF _Toc406166931 \h </w:instrText>
-                </w:r>
-                <w:r>
-                  <w:rPr>
-                    <w:noProof/>
-                    <w:webHidden/>
-                    <w:lang w:val="cs-CZ"/>
-                  </w:rPr>
-                </w:r>
-                <w:r>
-                  <w:rPr>
-                    <w:noProof/>
-                    <w:webHidden/>
-                    <w:lang w:val="cs-CZ"/>
+                  </w:rPr>
+                  <w:instrText xml:space="preserve"> PAGEREF _Toc406335255 \h </w:instrText>
+                </w:r>
+                <w:r>
+                  <w:rPr>
+                    <w:noProof/>
+                    <w:webHidden/>
+                  </w:rPr>
+                </w:r>
+                <w:r>
+                  <w:rPr>
+                    <w:noProof/>
+                    <w:webHidden/>
                   </w:rPr>
                   <w:fldChar w:fldCharType="separate"/>
                 </w:r>
@@ -1850,15 +1780,13 @@
                   <w:rPr>
                     <w:noProof/>
                     <w:webHidden/>
-                    <w:lang w:val="cs-CZ"/>
-                  </w:rPr>
-                  <w:t>7</w:t>
-                </w:r>
-                <w:r>
-                  <w:rPr>
-                    <w:noProof/>
-                    <w:webHidden/>
-                    <w:lang w:val="cs-CZ"/>
+                  </w:rPr>
+                  <w:t>9</w:t>
+                </w:r>
+                <w:r>
+                  <w:rPr>
+                    <w:noProof/>
+                    <w:webHidden/>
                   </w:rPr>
                   <w:fldChar w:fldCharType="end"/>
                 </w:r>
@@ -1867,12 +1795,17 @@
             <w:p>
               <w:pPr>
                 <w:pStyle w:val="Obsah2"/>
+                <w:tabs>
+                  <w:tab w:val="left" w:pos="880"/>
+                  <w:tab w:val="right" w:leader="dot" w:pos="9062"/>
+                </w:tabs>
                 <w:rPr>
                   <w:noProof/>
+                  <w:color w:val="auto"/>
                   <w:lang w:val="cs-CZ" w:eastAsia="cs-CZ"/>
                 </w:rPr>
               </w:pPr>
-              <w:hyperlink w:anchor="_Toc406166932" w:history="1">
+              <w:hyperlink w:anchor="_Toc406335256" w:history="1">
                 <w:r>
                   <w:rPr>
                     <w:rStyle w:val="Hypertextovodkaz"/>
@@ -1884,6 +1817,7 @@
                 <w:r>
                   <w:rPr>
                     <w:noProof/>
+                    <w:color w:val="auto"/>
                     <w:lang w:val="cs-CZ" w:eastAsia="cs-CZ"/>
                   </w:rPr>
                   <w:tab/>
@@ -1894,37 +1828,12 @@
                     <w:noProof/>
                     <w:lang w:val="cs-CZ"/>
                   </w:rPr>
-                  <w:t>Práce v</w:t>
-                </w:r>
-                <w:r>
-                  <w:rPr>
-                    <w:rStyle w:val="Hypertextovodkaz"/>
-                    <w:noProof/>
-                    <w:lang w:val="cs-CZ"/>
-                  </w:rPr>
-                  <w:t> </w:t>
-                </w:r>
-                <w:r>
-                  <w:rPr>
-                    <w:rStyle w:val="Hypertextovodkaz"/>
-                    <w:noProof/>
-                    <w:lang w:val="cs-CZ"/>
-                  </w:rPr>
-                  <w:t>týmu</w:t>
-                </w:r>
-                <w:r>
-                  <w:rPr>
-                    <w:rStyle w:val="Hypertextovodkaz"/>
-                    <w:noProof/>
-                    <w:lang w:val="cs-CZ"/>
-                  </w:rPr>
-                  <w:t xml:space="preserve"> </w:t>
-                </w:r>
-                <w:r>
-                  <w:rPr>
-                    <w:noProof/>
-                    <w:webHidden/>
-                    <w:lang w:val="cs-CZ"/>
+                  <w:t>Práce v týmu</w:t>
+                </w:r>
+                <w:r>
+                  <w:rPr>
+                    <w:noProof/>
+                    <w:webHidden/>
                   </w:rPr>
                   <w:tab/>
                 </w:r>
@@ -1932,7 +1841,6 @@
                   <w:rPr>
                     <w:noProof/>
                     <w:webHidden/>
-                    <w:lang w:val="cs-CZ"/>
                   </w:rPr>
                   <w:fldChar w:fldCharType="begin"/>
                 </w:r>
@@ -1940,22 +1848,19 @@
                   <w:rPr>
                     <w:noProof/>
                     <w:webHidden/>
-                    <w:lang w:val="cs-CZ"/>
-                  </w:rPr>
-                  <w:instrText xml:space="preserve"> PAGEREF _Toc406166932 \h </w:instrText>
-                </w:r>
-                <w:r>
-                  <w:rPr>
-                    <w:noProof/>
-                    <w:webHidden/>
-                    <w:lang w:val="cs-CZ"/>
-                  </w:rPr>
-                </w:r>
-                <w:r>
-                  <w:rPr>
-                    <w:noProof/>
-                    <w:webHidden/>
-                    <w:lang w:val="cs-CZ"/>
+                  </w:rPr>
+                  <w:instrText xml:space="preserve"> PAGEREF _Toc406335256 \h </w:instrText>
+                </w:r>
+                <w:r>
+                  <w:rPr>
+                    <w:noProof/>
+                    <w:webHidden/>
+                  </w:rPr>
+                </w:r>
+                <w:r>
+                  <w:rPr>
+                    <w:noProof/>
+                    <w:webHidden/>
                   </w:rPr>
                   <w:fldChar w:fldCharType="separate"/>
                 </w:r>
@@ -1963,15 +1868,13 @@
                   <w:rPr>
                     <w:noProof/>
                     <w:webHidden/>
-                    <w:lang w:val="cs-CZ"/>
-                  </w:rPr>
-                  <w:t>7</w:t>
-                </w:r>
-                <w:r>
-                  <w:rPr>
-                    <w:noProof/>
-                    <w:webHidden/>
-                    <w:lang w:val="cs-CZ"/>
+                  </w:rPr>
+                  <w:t>9</w:t>
+                </w:r>
+                <w:r>
+                  <w:rPr>
+                    <w:noProof/>
+                    <w:webHidden/>
                   </w:rPr>
                   <w:fldChar w:fldCharType="end"/>
                 </w:r>
@@ -1980,12 +1883,17 @@
             <w:p>
               <w:pPr>
                 <w:pStyle w:val="Obsah1"/>
+                <w:tabs>
+                  <w:tab w:val="left" w:pos="440"/>
+                  <w:tab w:val="right" w:leader="dot" w:pos="9062"/>
+                </w:tabs>
                 <w:rPr>
                   <w:noProof/>
+                  <w:color w:val="auto"/>
                   <w:lang w:val="cs-CZ" w:eastAsia="cs-CZ"/>
                 </w:rPr>
               </w:pPr>
-              <w:hyperlink w:anchor="_Toc406166933" w:history="1">
+              <w:hyperlink w:anchor="_Toc406335257" w:history="1">
                 <w:r>
                   <w:rPr>
                     <w:rStyle w:val="Hypertextovodkaz"/>
@@ -1997,6 +1905,7 @@
                 <w:r>
                   <w:rPr>
                     <w:noProof/>
+                    <w:color w:val="auto"/>
                     <w:lang w:val="cs-CZ" w:eastAsia="cs-CZ"/>
                   </w:rPr>
                   <w:tab/>
@@ -2007,21 +1916,12 @@
                     <w:noProof/>
                     <w:lang w:val="cs-CZ"/>
                   </w:rPr>
-                  <w:t>ZÁVĚR</w:t>
-                </w:r>
-                <w:r>
-                  <w:rPr>
-                    <w:rStyle w:val="Hypertextovodkaz"/>
-                    <w:noProof/>
-                    <w:lang w:val="cs-CZ"/>
-                  </w:rPr>
-                  <w:t xml:space="preserve"> </w:t>
-                </w:r>
-                <w:r>
-                  <w:rPr>
-                    <w:noProof/>
-                    <w:webHidden/>
-                    <w:lang w:val="cs-CZ"/>
+                  <w:t>METRIKY KÓDU</w:t>
+                </w:r>
+                <w:r>
+                  <w:rPr>
+                    <w:noProof/>
+                    <w:webHidden/>
                   </w:rPr>
                   <w:tab/>
                 </w:r>
@@ -2029,7 +1929,6 @@
                   <w:rPr>
                     <w:noProof/>
                     <w:webHidden/>
-                    <w:lang w:val="cs-CZ"/>
                   </w:rPr>
                   <w:fldChar w:fldCharType="begin"/>
                 </w:r>
@@ -2037,22 +1936,19 @@
                   <w:rPr>
                     <w:noProof/>
                     <w:webHidden/>
-                    <w:lang w:val="cs-CZ"/>
-                  </w:rPr>
-                  <w:instrText xml:space="preserve"> PAGEREF _Toc406166933 \h </w:instrText>
-                </w:r>
-                <w:r>
-                  <w:rPr>
-                    <w:noProof/>
-                    <w:webHidden/>
-                    <w:lang w:val="cs-CZ"/>
-                  </w:rPr>
-                </w:r>
-                <w:r>
-                  <w:rPr>
-                    <w:noProof/>
-                    <w:webHidden/>
-                    <w:lang w:val="cs-CZ"/>
+                  </w:rPr>
+                  <w:instrText xml:space="preserve"> PAGEREF _Toc406335257 \h </w:instrText>
+                </w:r>
+                <w:r>
+                  <w:rPr>
+                    <w:noProof/>
+                    <w:webHidden/>
+                  </w:rPr>
+                </w:r>
+                <w:r>
+                  <w:rPr>
+                    <w:noProof/>
+                    <w:webHidden/>
                   </w:rPr>
                   <w:fldChar w:fldCharType="separate"/>
                 </w:r>
@@ -2060,15 +1956,13 @@
                   <w:rPr>
                     <w:noProof/>
                     <w:webHidden/>
-                    <w:lang w:val="cs-CZ"/>
-                  </w:rPr>
-                  <w:t>8</w:t>
-                </w:r>
-                <w:r>
-                  <w:rPr>
-                    <w:noProof/>
-                    <w:webHidden/>
-                    <w:lang w:val="cs-CZ"/>
+                  </w:rPr>
+                  <w:t>11</w:t>
+                </w:r>
+                <w:r>
+                  <w:rPr>
+                    <w:noProof/>
+                    <w:webHidden/>
                   </w:rPr>
                   <w:fldChar w:fldCharType="end"/>
                 </w:r>
@@ -2077,12 +1971,17 @@
             <w:p>
               <w:pPr>
                 <w:pStyle w:val="Obsah1"/>
+                <w:tabs>
+                  <w:tab w:val="left" w:pos="440"/>
+                  <w:tab w:val="right" w:leader="dot" w:pos="9062"/>
+                </w:tabs>
                 <w:rPr>
                   <w:noProof/>
+                  <w:color w:val="auto"/>
                   <w:lang w:val="cs-CZ" w:eastAsia="cs-CZ"/>
                 </w:rPr>
               </w:pPr>
-              <w:hyperlink w:anchor="_Toc406166934" w:history="1">
+              <w:hyperlink w:anchor="_Toc406335258" w:history="1">
                 <w:r>
                   <w:rPr>
                     <w:rStyle w:val="Hypertextovodkaz"/>
@@ -2094,6 +1993,7 @@
                 <w:r>
                   <w:rPr>
                     <w:noProof/>
+                    <w:color w:val="auto"/>
                     <w:lang w:val="cs-CZ" w:eastAsia="cs-CZ"/>
                   </w:rPr>
                   <w:tab/>
@@ -2104,21 +2004,100 @@
                     <w:noProof/>
                     <w:lang w:val="cs-CZ"/>
                   </w:rPr>
+                  <w:t>ZÁVĚR</w:t>
+                </w:r>
+                <w:r>
+                  <w:rPr>
+                    <w:noProof/>
+                    <w:webHidden/>
+                  </w:rPr>
+                  <w:tab/>
+                </w:r>
+                <w:r>
+                  <w:rPr>
+                    <w:noProof/>
+                    <w:webHidden/>
+                  </w:rPr>
+                  <w:fldChar w:fldCharType="begin"/>
+                </w:r>
+                <w:r>
+                  <w:rPr>
+                    <w:noProof/>
+                    <w:webHidden/>
+                  </w:rPr>
+                  <w:instrText xml:space="preserve"> PAGEREF _Toc406335258 \h </w:instrText>
+                </w:r>
+                <w:r>
+                  <w:rPr>
+                    <w:noProof/>
+                    <w:webHidden/>
+                  </w:rPr>
+                </w:r>
+                <w:r>
+                  <w:rPr>
+                    <w:noProof/>
+                    <w:webHidden/>
+                  </w:rPr>
+                  <w:fldChar w:fldCharType="separate"/>
+                </w:r>
+                <w:r>
+                  <w:rPr>
+                    <w:noProof/>
+                    <w:webHidden/>
+                  </w:rPr>
+                  <w:t>12</w:t>
+                </w:r>
+                <w:r>
+                  <w:rPr>
+                    <w:noProof/>
+                    <w:webHidden/>
+                  </w:rPr>
+                  <w:fldChar w:fldCharType="end"/>
+                </w:r>
+              </w:hyperlink>
+            </w:p>
+            <w:p>
+              <w:pPr>
+                <w:pStyle w:val="Obsah1"/>
+                <w:tabs>
+                  <w:tab w:val="left" w:pos="440"/>
+                  <w:tab w:val="right" w:leader="dot" w:pos="9062"/>
+                </w:tabs>
+                <w:rPr>
+                  <w:noProof/>
+                  <w:color w:val="auto"/>
+                  <w:lang w:val="cs-CZ" w:eastAsia="cs-CZ"/>
+                </w:rPr>
+              </w:pPr>
+              <w:hyperlink w:anchor="_Toc406335259" w:history="1">
+                <w:r>
+                  <w:rPr>
+                    <w:rStyle w:val="Hypertextovodkaz"/>
+                    <w:noProof/>
+                    <w:lang w:val="cs-CZ"/>
+                  </w:rPr>
+                  <w:t>6</w:t>
+                </w:r>
+                <w:r>
+                  <w:rPr>
+                    <w:noProof/>
+                    <w:color w:val="auto"/>
+                    <w:lang w:val="cs-CZ" w:eastAsia="cs-CZ"/>
+                  </w:rPr>
+                  <w:tab/>
+                </w:r>
+                <w:r>
+                  <w:rPr>
+                    <w:rStyle w:val="Hypertextovodkaz"/>
+                    <w:noProof/>
+                    <w:lang w:val="cs-CZ"/>
+                  </w:rPr>
                   <w:t>PŘÍLOHY</w:t>
                 </w:r>
                 <w:r>
                   <w:rPr>
-                    <w:rStyle w:val="Hypertextovodkaz"/>
-                    <w:noProof/>
-                    <w:lang w:val="cs-CZ"/>
-                  </w:rPr>
-                  <w:t xml:space="preserve"> </w:t>
-                </w:r>
-                <w:r>
-                  <w:rPr>
-                    <w:noProof/>
-                    <w:webHidden/>
-                    <w:lang w:val="cs-CZ"/>
+                    <w:noProof/>
+                    <w:webHidden/>
                   </w:rPr>
                   <w:tab/>
                 </w:r>
@@ -2126,7 +2105,6 @@
                   <w:rPr>
                     <w:noProof/>
                     <w:webHidden/>
-                    <w:lang w:val="cs-CZ"/>
                   </w:rPr>
                   <w:fldChar w:fldCharType="begin"/>
                 </w:r>
@@ -2134,22 +2112,19 @@
                   <w:rPr>
                     <w:noProof/>
                     <w:webHidden/>
-                    <w:lang w:val="cs-CZ"/>
-                  </w:rPr>
-                  <w:instrText xml:space="preserve"> PAGEREF _Toc406166934 \h </w:instrText>
-                </w:r>
-                <w:r>
-                  <w:rPr>
-                    <w:noProof/>
-                    <w:webHidden/>
-                    <w:lang w:val="cs-CZ"/>
-                  </w:rPr>
-                </w:r>
-                <w:r>
-                  <w:rPr>
-                    <w:noProof/>
-                    <w:webHidden/>
-                    <w:lang w:val="cs-CZ"/>
+                  </w:rPr>
+                  <w:instrText xml:space="preserve"> PAGEREF _Toc406335259 \h </w:instrText>
+                </w:r>
+                <w:r>
+                  <w:rPr>
+                    <w:noProof/>
+                    <w:webHidden/>
+                  </w:rPr>
+                </w:r>
+                <w:r>
+                  <w:rPr>
+                    <w:noProof/>
+                    <w:webHidden/>
                   </w:rPr>
                   <w:fldChar w:fldCharType="separate"/>
                 </w:r>
@@ -2157,15 +2132,13 @@
                   <w:rPr>
                     <w:noProof/>
                     <w:webHidden/>
-                    <w:lang w:val="cs-CZ"/>
-                  </w:rPr>
-                  <w:t>9</w:t>
-                </w:r>
-                <w:r>
-                  <w:rPr>
-                    <w:noProof/>
-                    <w:webHidden/>
-                    <w:lang w:val="cs-CZ"/>
+                  </w:rPr>
+                  <w:t>13</w:t>
+                </w:r>
+                <w:r>
+                  <w:rPr>
+                    <w:noProof/>
+                    <w:webHidden/>
                   </w:rPr>
                   <w:fldChar w:fldCharType="end"/>
                 </w:r>
@@ -2174,23 +2147,29 @@
             <w:p>
               <w:pPr>
                 <w:pStyle w:val="Obsah2"/>
+                <w:tabs>
+                  <w:tab w:val="left" w:pos="880"/>
+                  <w:tab w:val="right" w:leader="dot" w:pos="9062"/>
+                </w:tabs>
                 <w:rPr>
                   <w:noProof/>
+                  <w:color w:val="auto"/>
                   <w:lang w:val="cs-CZ" w:eastAsia="cs-CZ"/>
                 </w:rPr>
               </w:pPr>
-              <w:hyperlink w:anchor="_Toc406166935" w:history="1">
+              <w:hyperlink w:anchor="_Toc406335260" w:history="1">
                 <w:r>
                   <w:rPr>
                     <w:rStyle w:val="Hypertextovodkaz"/>
                     <w:noProof/>
                     <w:lang w:val="cs-CZ"/>
                   </w:rPr>
-                  <w:t>5.1</w:t>
-                </w:r>
-                <w:r>
-                  <w:rPr>
-                    <w:noProof/>
+                  <w:t>6.1</w:t>
+                </w:r>
+                <w:r>
+                  <w:rPr>
+                    <w:noProof/>
+                    <w:color w:val="auto"/>
                     <w:lang w:val="cs-CZ" w:eastAsia="cs-CZ"/>
                   </w:rPr>
                   <w:tab/>
@@ -2205,17 +2184,8 @@
                 </w:r>
                 <w:r>
                   <w:rPr>
-                    <w:rStyle w:val="Hypertextovodkaz"/>
-                    <w:noProof/>
-                    <w:lang w:val="cs-CZ"/>
-                  </w:rPr>
-                  <w:t xml:space="preserve"> </w:t>
-                </w:r>
-                <w:r>
-                  <w:rPr>
-                    <w:noProof/>
-                    <w:webHidden/>
-                    <w:lang w:val="cs-CZ"/>
+                    <w:noProof/>
+                    <w:webHidden/>
                   </w:rPr>
                   <w:tab/>
                 </w:r>
@@ -2223,7 +2193,6 @@
                   <w:rPr>
                     <w:noProof/>
                     <w:webHidden/>
-                    <w:lang w:val="cs-CZ"/>
                   </w:rPr>
                   <w:fldChar w:fldCharType="begin"/>
                 </w:r>
@@ -2231,22 +2200,19 @@
                   <w:rPr>
                     <w:noProof/>
                     <w:webHidden/>
-                    <w:lang w:val="cs-CZ"/>
-                  </w:rPr>
-                  <w:instrText xml:space="preserve"> PAGEREF _Toc406166935 \h </w:instrText>
-                </w:r>
-                <w:r>
-                  <w:rPr>
-                    <w:noProof/>
-                    <w:webHidden/>
-                    <w:lang w:val="cs-CZ"/>
-                  </w:rPr>
-                </w:r>
-                <w:r>
-                  <w:rPr>
-                    <w:noProof/>
-                    <w:webHidden/>
-                    <w:lang w:val="cs-CZ"/>
+                  </w:rPr>
+                  <w:instrText xml:space="preserve"> PAGEREF _Toc406335260 \h </w:instrText>
+                </w:r>
+                <w:r>
+                  <w:rPr>
+                    <w:noProof/>
+                    <w:webHidden/>
+                  </w:rPr>
+                </w:r>
+                <w:r>
+                  <w:rPr>
+                    <w:noProof/>
+                    <w:webHidden/>
                   </w:rPr>
                   <w:fldChar w:fldCharType="separate"/>
                 </w:r>
@@ -2254,15 +2220,13 @@
                   <w:rPr>
                     <w:noProof/>
                     <w:webHidden/>
-                    <w:lang w:val="cs-CZ"/>
-                  </w:rPr>
-                  <w:t>9</w:t>
-                </w:r>
-                <w:r>
-                  <w:rPr>
-                    <w:noProof/>
-                    <w:webHidden/>
-                    <w:lang w:val="cs-CZ"/>
+                  </w:rPr>
+                  <w:t>13</w:t>
+                </w:r>
+                <w:r>
+                  <w:rPr>
+                    <w:noProof/>
+                    <w:webHidden/>
                   </w:rPr>
                   <w:fldChar w:fldCharType="end"/>
                 </w:r>
@@ -2271,23 +2235,29 @@
             <w:p>
               <w:pPr>
                 <w:pStyle w:val="Obsah2"/>
+                <w:tabs>
+                  <w:tab w:val="left" w:pos="880"/>
+                  <w:tab w:val="right" w:leader="dot" w:pos="9062"/>
+                </w:tabs>
                 <w:rPr>
                   <w:noProof/>
+                  <w:color w:val="auto"/>
                   <w:lang w:val="cs-CZ" w:eastAsia="cs-CZ"/>
                 </w:rPr>
               </w:pPr>
-              <w:hyperlink w:anchor="_Toc406166936" w:history="1">
+              <w:hyperlink w:anchor="_Toc406335261" w:history="1">
                 <w:r>
                   <w:rPr>
                     <w:rStyle w:val="Hypertextovodkaz"/>
                     <w:noProof/>
                     <w:lang w:val="cs-CZ"/>
                   </w:rPr>
-                  <w:t>5.2</w:t>
-                </w:r>
-                <w:r>
-                  <w:rPr>
-                    <w:noProof/>
+                  <w:t>6.2</w:t>
+                </w:r>
+                <w:r>
+                  <w:rPr>
+                    <w:noProof/>
+                    <w:color w:val="auto"/>
                     <w:lang w:val="cs-CZ" w:eastAsia="cs-CZ"/>
                   </w:rPr>
                   <w:tab/>
@@ -2302,17 +2272,8 @@
                 </w:r>
                 <w:r>
                   <w:rPr>
-                    <w:rStyle w:val="Hypertextovodkaz"/>
-                    <w:noProof/>
-                    <w:lang w:val="cs-CZ"/>
-                  </w:rPr>
-                  <w:t xml:space="preserve"> </w:t>
-                </w:r>
-                <w:r>
-                  <w:rPr>
-                    <w:noProof/>
-                    <w:webHidden/>
-                    <w:lang w:val="cs-CZ"/>
+                    <w:noProof/>
+                    <w:webHidden/>
                   </w:rPr>
                   <w:tab/>
                 </w:r>
@@ -2320,7 +2281,6 @@
                   <w:rPr>
                     <w:noProof/>
                     <w:webHidden/>
-                    <w:lang w:val="cs-CZ"/>
                   </w:rPr>
                   <w:fldChar w:fldCharType="begin"/>
                 </w:r>
@@ -2328,22 +2288,19 @@
                   <w:rPr>
                     <w:noProof/>
                     <w:webHidden/>
-                    <w:lang w:val="cs-CZ"/>
-                  </w:rPr>
-                  <w:instrText xml:space="preserve"> PAGEREF _Toc406166936 \h </w:instrText>
-                </w:r>
-                <w:r>
-                  <w:rPr>
-                    <w:noProof/>
-                    <w:webHidden/>
-                    <w:lang w:val="cs-CZ"/>
-                  </w:rPr>
-                </w:r>
-                <w:r>
-                  <w:rPr>
-                    <w:noProof/>
-                    <w:webHidden/>
-                    <w:lang w:val="cs-CZ"/>
+                  </w:rPr>
+                  <w:instrText xml:space="preserve"> PAGEREF _Toc406335261 \h </w:instrText>
+                </w:r>
+                <w:r>
+                  <w:rPr>
+                    <w:noProof/>
+                    <w:webHidden/>
+                  </w:rPr>
+                </w:r>
+                <w:r>
+                  <w:rPr>
+                    <w:noProof/>
+                    <w:webHidden/>
                   </w:rPr>
                   <w:fldChar w:fldCharType="separate"/>
                 </w:r>
@@ -2351,15 +2308,13 @@
                   <w:rPr>
                     <w:noProof/>
                     <w:webHidden/>
-                    <w:lang w:val="cs-CZ"/>
-                  </w:rPr>
-                  <w:t>9</w:t>
-                </w:r>
-                <w:r>
-                  <w:rPr>
-                    <w:noProof/>
-                    <w:webHidden/>
-                    <w:lang w:val="cs-CZ"/>
+                  </w:rPr>
+                  <w:t>13</w:t>
+                </w:r>
+                <w:r>
+                  <w:rPr>
+                    <w:noProof/>
+                    <w:webHidden/>
                   </w:rPr>
                   <w:fldChar w:fldCharType="end"/>
                 </w:r>
@@ -2368,23 +2323,29 @@
             <w:p>
               <w:pPr>
                 <w:pStyle w:val="Obsah2"/>
+                <w:tabs>
+                  <w:tab w:val="left" w:pos="880"/>
+                  <w:tab w:val="right" w:leader="dot" w:pos="9062"/>
+                </w:tabs>
                 <w:rPr>
                   <w:noProof/>
+                  <w:color w:val="auto"/>
                   <w:lang w:val="cs-CZ" w:eastAsia="cs-CZ"/>
                 </w:rPr>
               </w:pPr>
-              <w:hyperlink w:anchor="_Toc406166937" w:history="1">
+              <w:hyperlink w:anchor="_Toc406335262" w:history="1">
                 <w:r>
                   <w:rPr>
                     <w:rStyle w:val="Hypertextovodkaz"/>
                     <w:noProof/>
                     <w:lang w:val="cs-CZ"/>
                   </w:rPr>
-                  <w:t>5.3</w:t>
-                </w:r>
-                <w:r>
-                  <w:rPr>
-                    <w:noProof/>
+                  <w:t>6.3</w:t>
+                </w:r>
+                <w:r>
+                  <w:rPr>
+                    <w:noProof/>
+                    <w:color w:val="auto"/>
                     <w:lang w:val="cs-CZ" w:eastAsia="cs-CZ"/>
                   </w:rPr>
                   <w:tab/>
@@ -2399,17 +2360,8 @@
                 </w:r>
                 <w:r>
                   <w:rPr>
-                    <w:rStyle w:val="Hypertextovodkaz"/>
-                    <w:noProof/>
-                    <w:lang w:val="cs-CZ"/>
-                  </w:rPr>
-                  <w:t xml:space="preserve"> </w:t>
-                </w:r>
-                <w:r>
-                  <w:rPr>
-                    <w:noProof/>
-                    <w:webHidden/>
-                    <w:lang w:val="cs-CZ"/>
+                    <w:noProof/>
+                    <w:webHidden/>
                   </w:rPr>
                   <w:tab/>
                 </w:r>
@@ -2417,7 +2369,6 @@
                   <w:rPr>
                     <w:noProof/>
                     <w:webHidden/>
-                    <w:lang w:val="cs-CZ"/>
                   </w:rPr>
                   <w:fldChar w:fldCharType="begin"/>
                 </w:r>
@@ -2425,22 +2376,19 @@
                   <w:rPr>
                     <w:noProof/>
                     <w:webHidden/>
-                    <w:lang w:val="cs-CZ"/>
-                  </w:rPr>
-                  <w:instrText xml:space="preserve"> PAGEREF _Toc406166937 \h </w:instrText>
-                </w:r>
-                <w:r>
-                  <w:rPr>
-                    <w:noProof/>
-                    <w:webHidden/>
-                    <w:lang w:val="cs-CZ"/>
-                  </w:rPr>
-                </w:r>
-                <w:r>
-                  <w:rPr>
-                    <w:noProof/>
-                    <w:webHidden/>
-                    <w:lang w:val="cs-CZ"/>
+                  </w:rPr>
+                  <w:instrText xml:space="preserve"> PAGEREF _Toc406335262 \h </w:instrText>
+                </w:r>
+                <w:r>
+                  <w:rPr>
+                    <w:noProof/>
+                    <w:webHidden/>
+                  </w:rPr>
+                </w:r>
+                <w:r>
+                  <w:rPr>
+                    <w:noProof/>
+                    <w:webHidden/>
                   </w:rPr>
                   <w:fldChar w:fldCharType="separate"/>
                 </w:r>
@@ -2448,15 +2396,13 @@
                   <w:rPr>
                     <w:noProof/>
                     <w:webHidden/>
-                    <w:lang w:val="cs-CZ"/>
-                  </w:rPr>
-                  <w:t>9</w:t>
-                </w:r>
-                <w:r>
-                  <w:rPr>
-                    <w:noProof/>
-                    <w:webHidden/>
-                    <w:lang w:val="cs-CZ"/>
+                  </w:rPr>
+                  <w:t>13</w:t>
+                </w:r>
+                <w:r>
+                  <w:rPr>
+                    <w:noProof/>
+                    <w:webHidden/>
                   </w:rPr>
                   <w:fldChar w:fldCharType="end"/>
                 </w:r>
@@ -2465,12 +2411,16 @@
             <w:p>
               <w:pPr>
                 <w:pStyle w:val="Obsah1"/>
+                <w:tabs>
+                  <w:tab w:val="right" w:leader="dot" w:pos="9062"/>
+                </w:tabs>
                 <w:rPr>
                   <w:noProof/>
+                  <w:color w:val="auto"/>
                   <w:lang w:val="cs-CZ" w:eastAsia="cs-CZ"/>
                 </w:rPr>
               </w:pPr>
-              <w:hyperlink w:anchor="_Toc406166938" w:history="1">
+              <w:hyperlink w:anchor="_Toc406335263" w:history="1">
                 <w:r>
                   <w:rPr>
                     <w:rStyle w:val="Hypertextovodkaz"/>
@@ -2481,17 +2431,8 @@
                 </w:r>
                 <w:r>
                   <w:rPr>
-                    <w:rStyle w:val="Hypertextovodkaz"/>
-                    <w:noProof/>
-                    <w:lang w:val="cs-CZ"/>
-                  </w:rPr>
-                  <w:t xml:space="preserve"> </w:t>
-                </w:r>
-                <w:r>
-                  <w:rPr>
-                    <w:noProof/>
-                    <w:webHidden/>
-                    <w:lang w:val="cs-CZ"/>
+                    <w:noProof/>
+                    <w:webHidden/>
                   </w:rPr>
                   <w:tab/>
                 </w:r>
@@ -2499,7 +2440,6 @@
                   <w:rPr>
                     <w:noProof/>
                     <w:webHidden/>
-                    <w:lang w:val="cs-CZ"/>
                   </w:rPr>
                   <w:fldChar w:fldCharType="begin"/>
                 </w:r>
@@ -2507,22 +2447,19 @@
                   <w:rPr>
                     <w:noProof/>
                     <w:webHidden/>
-                    <w:lang w:val="cs-CZ"/>
-                  </w:rPr>
-                  <w:instrText xml:space="preserve"> PAGEREF _Toc406166938 \h </w:instrText>
-                </w:r>
-                <w:r>
-                  <w:rPr>
-                    <w:noProof/>
-                    <w:webHidden/>
-                    <w:lang w:val="cs-CZ"/>
-                  </w:rPr>
-                </w:r>
-                <w:r>
-                  <w:rPr>
-                    <w:noProof/>
-                    <w:webHidden/>
-                    <w:lang w:val="cs-CZ"/>
+                  </w:rPr>
+                  <w:instrText xml:space="preserve"> PAGEREF _Toc406335263 \h </w:instrText>
+                </w:r>
+                <w:r>
+                  <w:rPr>
+                    <w:noProof/>
+                    <w:webHidden/>
+                  </w:rPr>
+                </w:r>
+                <w:r>
+                  <w:rPr>
+                    <w:noProof/>
+                    <w:webHidden/>
                   </w:rPr>
                   <w:fldChar w:fldCharType="separate"/>
                 </w:r>
@@ -2530,15 +2467,13 @@
                   <w:rPr>
                     <w:noProof/>
                     <w:webHidden/>
-                    <w:lang w:val="cs-CZ"/>
-                  </w:rPr>
-                  <w:t>10</w:t>
-                </w:r>
-                <w:r>
-                  <w:rPr>
-                    <w:noProof/>
-                    <w:webHidden/>
-                    <w:lang w:val="cs-CZ"/>
+                  </w:rPr>
+                  <w:t>14</w:t>
+                </w:r>
+                <w:r>
+                  <w:rPr>
+                    <w:noProof/>
+                    <w:webHidden/>
                   </w:rPr>
                   <w:fldChar w:fldCharType="end"/>
                 </w:r>
@@ -2686,7 +2621,7 @@
         </w:rPr>
       </w:pPr>
       <w:bookmarkStart w:id="4" w:name="_Toc405189367"/>
-      <w:bookmarkStart w:id="5" w:name="_Toc406166916"/>
+      <w:bookmarkStart w:id="5" w:name="_Toc406335240"/>
       <w:r>
         <w:rPr>
           <w:lang w:val="cs-CZ"/>
@@ -2749,31 +2684,17 @@
     </w:p>
     <w:p>
       <w:pPr>
-        <w:rPr>
-          <w:lang w:val="cs-CZ"/>
-        </w:rPr>
-      </w:pPr>
-      <w:r>
-        <w:rPr>
-          <w:lang w:val="cs-CZ"/>
-        </w:rPr>
-        <w:br w:type="page"/>
-      </w:r>
-    </w:p>
-    <w:p>
-      <w:pPr>
         <w:pStyle w:val="Nadpis1"/>
         <w:rPr>
           <w:lang w:val="cs-CZ"/>
         </w:rPr>
       </w:pPr>
       <w:bookmarkStart w:id="6" w:name="_Toc405189368"/>
-      <w:bookmarkStart w:id="7" w:name="_Toc406166917"/>
-      <w:r>
-        <w:rPr>
-          <w:lang w:val="cs-CZ"/>
-        </w:rPr>
-        <w:lastRenderedPageBreak/>
+      <w:bookmarkStart w:id="7" w:name="_Toc406335241"/>
+      <w:r>
+        <w:rPr>
+          <w:lang w:val="cs-CZ"/>
+        </w:rPr>
         <w:t>2</w:t>
       </w:r>
       <w:r>
@@ -2852,6 +2773,10 @@
     <w:p>
       <w:pPr>
         <w:pStyle w:val="Odstavecseseznamem"/>
+        <w:numPr>
+          <w:ilvl w:val="0"/>
+          <w:numId w:val="6"/>
+        </w:numPr>
         <w:rPr>
           <w:lang w:val="cs-CZ"/>
         </w:rPr>
@@ -2899,6 +2824,10 @@
     <w:p>
       <w:pPr>
         <w:pStyle w:val="Odstavecseseznamem"/>
+        <w:numPr>
+          <w:ilvl w:val="0"/>
+          <w:numId w:val="6"/>
+        </w:numPr>
         <w:rPr>
           <w:lang w:val="cs-CZ"/>
         </w:rPr>
@@ -2935,6 +2864,10 @@
     <w:p>
       <w:pPr>
         <w:pStyle w:val="Odstavecseseznamem"/>
+        <w:numPr>
+          <w:ilvl w:val="0"/>
+          <w:numId w:val="6"/>
+        </w:numPr>
         <w:rPr>
           <w:lang w:val="cs-CZ"/>
         </w:rPr>
@@ -2996,18 +2929,16 @@
         </w:rPr>
         <w:t>Program načítá zdrojový soubor jako parametr příkazové řádky a vyhodnotí, zdali je kód syntakticky i sémanticky v pořádku, a jestliže ano, provede kód. V případě chyby vrací jako návratovou hodnotu kód chyby definovaný zadáním projektu.</w:t>
       </w:r>
-    </w:p>
-    <w:p>
-      <w:pPr>
-        <w:rPr>
-          <w:lang w:val="cs-CZ"/>
-        </w:rPr>
-      </w:pPr>
-      <w:r>
-        <w:rPr>
-          <w:lang w:val="cs-CZ"/>
-        </w:rPr>
-        <w:tab/>
+      <w:r>
+        <w:rPr>
+          <w:lang w:val="cs-CZ"/>
+        </w:rPr>
+        <w:t xml:space="preserve"> </w:t>
+      </w:r>
+      <w:r>
+        <w:rPr>
+          <w:lang w:val="cs-CZ"/>
+        </w:rPr>
         <w:t xml:space="preserve">Překladač umí pracovat s datovými typy </w:t>
       </w:r>
       <w:proofErr w:type="spellStart"/>
@@ -3133,6 +3064,7 @@
         </w:rPr>
         <w:t xml:space="preserve"> a cyklus </w:t>
       </w:r>
+      <w:proofErr w:type="spellStart"/>
       <w:r>
         <w:rPr>
           <w:b/>
@@ -3140,6 +3072,7 @@
         </w:rPr>
         <w:t>while</w:t>
       </w:r>
+      <w:proofErr w:type="spellEnd"/>
       <w:r>
         <w:rPr>
           <w:lang w:val="cs-CZ"/>
@@ -3156,6 +3089,10 @@
     <w:p>
       <w:pPr>
         <w:pStyle w:val="Odstavecseseznamem"/>
+        <w:numPr>
+          <w:ilvl w:val="0"/>
+          <w:numId w:val="5"/>
+        </w:numPr>
         <w:rPr>
           <w:lang w:val="cs-CZ"/>
         </w:rPr>
@@ -3179,6 +3116,10 @@
     <w:p>
       <w:pPr>
         <w:pStyle w:val="Odstavecseseznamem"/>
+        <w:numPr>
+          <w:ilvl w:val="0"/>
+          <w:numId w:val="5"/>
+        </w:numPr>
         <w:rPr>
           <w:lang w:val="cs-CZ"/>
         </w:rPr>
@@ -3200,6 +3141,10 @@
     <w:p>
       <w:pPr>
         <w:pStyle w:val="Odstavecseseznamem"/>
+        <w:numPr>
+          <w:ilvl w:val="0"/>
+          <w:numId w:val="5"/>
+        </w:numPr>
         <w:rPr>
           <w:lang w:val="cs-CZ"/>
         </w:rPr>
@@ -3219,10 +3164,20 @@
         </w:rPr>
         <w:t xml:space="preserve"> – vyhledá ve vstupním řetězci první výskyt zadaného podřetězce, vrací jeho pozici</w:t>
       </w:r>
+      <w:r>
+        <w:rPr>
+          <w:lang w:val="cs-CZ"/>
+        </w:rPr>
+        <w:t xml:space="preserve"> (počítáno od 1)</w:t>
+      </w:r>
     </w:p>
     <w:p>
       <w:pPr>
         <w:pStyle w:val="Odstavecseseznamem"/>
+        <w:numPr>
+          <w:ilvl w:val="0"/>
+          <w:numId w:val="5"/>
+        </w:numPr>
         <w:rPr>
           <w:lang w:val="cs-CZ"/>
         </w:rPr>
@@ -3243,31 +3198,17 @@
     </w:p>
     <w:p>
       <w:pPr>
-        <w:rPr>
-          <w:lang w:val="cs-CZ"/>
-        </w:rPr>
-      </w:pPr>
-      <w:r>
-        <w:rPr>
-          <w:lang w:val="cs-CZ"/>
-        </w:rPr>
-        <w:br w:type="page"/>
-      </w:r>
-    </w:p>
-    <w:p>
-      <w:pPr>
         <w:pStyle w:val="Nadpis1"/>
         <w:rPr>
           <w:lang w:val="cs-CZ"/>
         </w:rPr>
       </w:pPr>
       <w:bookmarkStart w:id="8" w:name="_Toc405189369"/>
-      <w:bookmarkStart w:id="9" w:name="_Toc406166918"/>
-      <w:r>
-        <w:rPr>
-          <w:lang w:val="cs-CZ"/>
-        </w:rPr>
-        <w:lastRenderedPageBreak/>
+      <w:bookmarkStart w:id="9" w:name="_Toc406335242"/>
+      <w:r>
+        <w:rPr>
+          <w:lang w:val="cs-CZ"/>
+        </w:rPr>
         <w:t>3</w:t>
       </w:r>
       <w:r>
@@ -3293,7 +3234,7 @@
         </w:rPr>
       </w:pPr>
       <w:bookmarkStart w:id="10" w:name="_Toc405189371"/>
-      <w:bookmarkStart w:id="11" w:name="_Toc406166919"/>
+      <w:bookmarkStart w:id="11" w:name="_Toc406335243"/>
       <w:r>
         <w:rPr>
           <w:lang w:val="cs-CZ"/>
@@ -3332,7 +3273,7 @@
         </w:rPr>
       </w:pPr>
       <w:bookmarkStart w:id="12" w:name="_Toc405189372"/>
-      <w:bookmarkStart w:id="13" w:name="_Toc406166920"/>
+      <w:bookmarkStart w:id="13" w:name="_Toc406335244"/>
       <w:r>
         <w:rPr>
           <w:rStyle w:val="Nadpis3Char"/>
@@ -3393,7 +3334,7 @@
     <w:p>
       <w:pPr>
         <w:spacing w:after="0"/>
-        <w:ind w:firstLine="360"/>
+        <w:ind w:firstLine="709"/>
         <w:jc w:val="both"/>
         <w:rPr>
           <w:lang w:val="cs-CZ"/>
@@ -3427,7 +3368,7 @@
     <w:p>
       <w:pPr>
         <w:spacing w:after="0"/>
-        <w:ind w:firstLine="360"/>
+        <w:ind w:firstLine="709"/>
         <w:jc w:val="both"/>
         <w:rPr>
           <w:lang w:val="cs-CZ"/>
@@ -3448,7 +3389,7 @@
     </w:p>
     <w:p>
       <w:pPr>
-        <w:ind w:firstLine="360"/>
+        <w:ind w:firstLine="709"/>
         <w:jc w:val="both"/>
         <w:rPr>
           <w:lang w:val="cs-CZ"/>
@@ -3547,148 +3488,14 @@
           <w:lang w:val="cs-CZ"/>
         </w:rPr>
       </w:pPr>
-    </w:p>
-    <w:p>
-      <w:pPr>
-        <w:rPr>
-          <w:lang w:val="cs-CZ"/>
-        </w:rPr>
-      </w:pPr>
-    </w:p>
-    <w:p>
-      <w:pPr>
-        <w:rPr>
-          <w:lang w:val="cs-CZ"/>
-        </w:rPr>
-      </w:pPr>
-    </w:p>
-    <w:p>
-      <w:pPr>
-        <w:rPr>
-          <w:lang w:val="cs-CZ"/>
-        </w:rPr>
-      </w:pPr>
-    </w:p>
-    <w:p>
-      <w:pPr>
-        <w:rPr>
-          <w:lang w:val="cs-CZ"/>
-        </w:rPr>
-      </w:pPr>
-    </w:p>
-    <w:p>
-      <w:pPr>
-        <w:rPr>
-          <w:lang w:val="cs-CZ"/>
-        </w:rPr>
-      </w:pPr>
-    </w:p>
-    <w:p>
-      <w:pPr>
-        <w:rPr>
-          <w:lang w:val="cs-CZ"/>
-        </w:rPr>
-      </w:pPr>
-    </w:p>
-    <w:p>
-      <w:pPr>
-        <w:rPr>
-          <w:lang w:val="cs-CZ"/>
-        </w:rPr>
-      </w:pPr>
-    </w:p>
-    <w:p>
-      <w:pPr>
-        <w:rPr>
-          <w:lang w:val="cs-CZ"/>
-        </w:rPr>
-      </w:pPr>
-    </w:p>
-    <w:p>
-      <w:pPr>
-        <w:rPr>
-          <w:lang w:val="cs-CZ"/>
-        </w:rPr>
-      </w:pPr>
-    </w:p>
-    <w:p>
-      <w:pPr>
-        <w:rPr>
-          <w:lang w:val="cs-CZ"/>
-        </w:rPr>
-      </w:pPr>
-    </w:p>
-    <w:p>
-      <w:pPr>
-        <w:rPr>
-          <w:lang w:val="cs-CZ"/>
-        </w:rPr>
-      </w:pPr>
-    </w:p>
-    <w:p>
-      <w:pPr>
-        <w:rPr>
-          <w:lang w:val="cs-CZ"/>
-        </w:rPr>
-      </w:pPr>
-    </w:p>
-    <w:p>
-      <w:pPr>
-        <w:rPr>
-          <w:lang w:val="cs-CZ"/>
-        </w:rPr>
-      </w:pPr>
-    </w:p>
-    <w:p>
-      <w:pPr>
-        <w:rPr>
-          <w:lang w:val="cs-CZ"/>
-        </w:rPr>
-      </w:pPr>
-    </w:p>
-    <w:p>
-      <w:pPr>
-        <w:rPr>
-          <w:lang w:val="cs-CZ"/>
-        </w:rPr>
-      </w:pPr>
-    </w:p>
-    <w:p>
-      <w:pPr>
-        <w:rPr>
-          <w:lang w:val="cs-CZ"/>
-        </w:rPr>
-      </w:pPr>
-    </w:p>
-    <w:p>
-      <w:pPr>
-        <w:rPr>
-          <w:lang w:val="cs-CZ"/>
-        </w:rPr>
-      </w:pPr>
-    </w:p>
-    <w:p>
-      <w:pPr>
-        <w:rPr>
-          <w:lang w:val="cs-CZ"/>
-        </w:rPr>
-      </w:pPr>
-    </w:p>
-    <w:p>
-      <w:pPr>
-        <w:rPr>
-          <w:b/>
-          <w:sz w:val="28"/>
-          <w:lang w:val="cs-CZ"/>
-        </w:rPr>
-      </w:pPr>
       <w:r>
         <w:rPr>
           <w:b/>
           <w:sz w:val="24"/>
           <w:lang w:val="cs-CZ"/>
         </w:rPr>
-        <w:t>Hlavní tělo konečného automatu</w:t>
+        <w:lastRenderedPageBreak/>
+        <w:t>H</w:t>
       </w:r>
       <w:r>
         <w:rPr>
@@ -3696,7 +3503,7 @@
           <w:sz w:val="24"/>
           <w:lang w:val="cs-CZ"/>
         </w:rPr>
-        <w:t>:</w:t>
+        <w:t>lavní tělo konečného automatu</w:t>
       </w:r>
       <w:r>
         <w:rPr>
@@ -3704,15 +3511,8 @@
           <w:sz w:val="24"/>
           <w:lang w:val="cs-CZ"/>
         </w:rPr>
-        <w:t xml:space="preserve"> </w:t>
-      </w:r>
-    </w:p>
-    <w:p>
-      <w:pPr>
-        <w:rPr>
-          <w:lang w:val="cs-CZ"/>
-        </w:rPr>
-      </w:pPr>
+        <w:t>:</w:t>
+      </w:r>
     </w:p>
     <w:p>
       <w:pPr>
@@ -3726,13 +3526,13 @@
           <w:lang w:val="cs-CZ" w:eastAsia="cs-CZ"/>
         </w:rPr>
         <w:drawing>
-          <wp:anchor distT="0" distB="0" distL="114300" distR="114300" simplePos="0" relativeHeight="251660288" behindDoc="1" locked="0" layoutInCell="1" allowOverlap="1">
+          <wp:anchor distT="0" distB="0" distL="114300" distR="114300" simplePos="0" relativeHeight="251661312" behindDoc="1" locked="0" layoutInCell="1" allowOverlap="1">
             <wp:simplePos x="0" y="0"/>
             <wp:positionH relativeFrom="column">
-              <wp:posOffset>-71120</wp:posOffset>
+              <wp:posOffset>62230</wp:posOffset>
             </wp:positionH>
             <wp:positionV relativeFrom="paragraph">
-              <wp:posOffset>74930</wp:posOffset>
+              <wp:posOffset>83185</wp:posOffset>
             </wp:positionV>
             <wp:extent cx="5762625" cy="7058025"/>
             <wp:effectExtent l="19050" t="0" r="9525" b="0"/>
@@ -3863,6 +3663,13 @@
     </w:p>
     <w:p>
       <w:pPr>
+        <w:rPr>
+          <w:lang w:val="cs-CZ"/>
+        </w:rPr>
+      </w:pPr>
+    </w:p>
+    <w:p>
+      <w:pPr>
         <w:tabs>
           <w:tab w:val="left" w:pos="2730"/>
         </w:tabs>
@@ -3977,6 +3784,7 @@
           <w:sz w:val="24"/>
           <w:lang w:val="cs-CZ" w:eastAsia="cs-CZ"/>
         </w:rPr>
+        <w:lastRenderedPageBreak/>
         <w:drawing>
           <wp:anchor distT="0" distB="0" distL="114300" distR="114300" simplePos="0" relativeHeight="251659264" behindDoc="1" locked="0" layoutInCell="1" allowOverlap="1">
             <wp:simplePos x="0" y="0"/>
@@ -4227,7 +4035,6 @@
         </w:rPr>
       </w:pPr>
       <w:bookmarkStart w:id="14" w:name="_Toc405189373"/>
-      <w:bookmarkStart w:id="15" w:name="_Toc406166921"/>
     </w:p>
     <w:p>
       <w:pPr>
@@ -4237,6 +4044,7 @@
           <w:lang w:val="cs-CZ"/>
         </w:rPr>
       </w:pPr>
+      <w:bookmarkStart w:id="15" w:name="_Toc406335245"/>
       <w:r>
         <w:rPr>
           <w:rStyle w:val="Nadpis3Char"/>
@@ -4297,6 +4105,10 @@
     <w:p>
       <w:pPr>
         <w:pStyle w:val="Odstavecseseznamem"/>
+        <w:numPr>
+          <w:ilvl w:val="0"/>
+          <w:numId w:val="4"/>
+        </w:numPr>
         <w:rPr>
           <w:lang w:val="cs-CZ"/>
         </w:rPr>
@@ -4319,7 +4131,7 @@
         </w:rPr>
       </w:pPr>
       <w:bookmarkStart w:id="17" w:name="_Toc405189375"/>
-      <w:bookmarkStart w:id="18" w:name="_Toc406166922"/>
+      <w:bookmarkStart w:id="18" w:name="_Toc406335246"/>
       <w:r>
         <w:rPr>
           <w:rStyle w:val="Nadpis3Char"/>
@@ -4366,6 +4178,10 @@
     <w:p>
       <w:pPr>
         <w:pStyle w:val="Odstavecseseznamem"/>
+        <w:numPr>
+          <w:ilvl w:val="0"/>
+          <w:numId w:val="4"/>
+        </w:numPr>
         <w:rPr>
           <w:lang w:val="cs-CZ"/>
         </w:rPr>
@@ -4387,7 +4203,7 @@
         </w:rPr>
       </w:pPr>
       <w:bookmarkStart w:id="20" w:name="_Toc405189377"/>
-      <w:bookmarkStart w:id="21" w:name="_Toc406166923"/>
+      <w:bookmarkStart w:id="21" w:name="_Toc406335247"/>
       <w:r>
         <w:rPr>
           <w:lang w:val="cs-CZ"/>
@@ -4423,6 +4239,7 @@
     </w:p>
     <w:p>
       <w:pPr>
+        <w:ind w:firstLine="709"/>
         <w:rPr>
           <w:rStyle w:val="Nadpis3Char"/>
           <w:rFonts w:asciiTheme="minorHAnsi" w:hAnsiTheme="minorHAnsi"/>
@@ -4432,7 +4249,8 @@
         </w:rPr>
       </w:pPr>
       <w:bookmarkStart w:id="22" w:name="_Toc406166924"/>
-      <w:bookmarkStart w:id="23" w:name="_Toc405189378"/>
+      <w:bookmarkStart w:id="23" w:name="_Toc406335248"/>
+      <w:bookmarkStart w:id="24" w:name="_Toc405189378"/>
       <w:r>
         <w:rPr>
           <w:rStyle w:val="Nadpis3Char"/>
@@ -4536,9 +4354,11 @@
         <w:t>aritmetické instrukce, instrukce porovnávání, instrukce vestavěných funkcí a speciální instrukce – například instrukce skoku nebo přiřazení.</w:t>
       </w:r>
       <w:bookmarkEnd w:id="22"/>
-    </w:p>
-    <w:p>
-      <w:pPr>
+      <w:bookmarkEnd w:id="23"/>
+    </w:p>
+    <w:p>
+      <w:pPr>
+        <w:ind w:firstLine="709"/>
         <w:rPr>
           <w:rStyle w:val="Nadpis3Char"/>
           <w:rFonts w:asciiTheme="minorHAnsi" w:hAnsiTheme="minorHAnsi"/>
@@ -4547,7 +4367,8 @@
           <w:lang w:val="cs-CZ"/>
         </w:rPr>
       </w:pPr>
-      <w:bookmarkStart w:id="24" w:name="_Toc406166925"/>
+      <w:bookmarkStart w:id="25" w:name="_Toc406166925"/>
+      <w:bookmarkStart w:id="26" w:name="_Toc406335249"/>
       <w:r>
         <w:rPr>
           <w:rStyle w:val="Nadpis3Char"/>
@@ -4556,10 +4377,10 @@
           <w:sz w:val="24"/>
           <w:lang w:val="cs-CZ"/>
         </w:rPr>
-        <w:lastRenderedPageBreak/>
         <w:t>Interpret nejprve načte jednu instrukci, vykoná ji a načte instrukci následující, dokud není konec programu. Výjimkou je instrukce skoku, která provádí skok v seznamu instrukcí na danou adresu – návěští.</w:t>
       </w:r>
-      <w:bookmarkEnd w:id="24"/>
+      <w:bookmarkEnd w:id="25"/>
+      <w:bookmarkEnd w:id="26"/>
       <w:r>
         <w:rPr>
           <w:rStyle w:val="Nadpis3Char"/>
@@ -4579,13 +4400,14 @@
           <w:lang w:val="cs-CZ"/>
         </w:rPr>
       </w:pPr>
-      <w:bookmarkStart w:id="25" w:name="_Toc406166926"/>
+      <w:bookmarkStart w:id="27" w:name="_Toc406335250"/>
       <w:r>
         <w:rPr>
           <w:rStyle w:val="Nadpis3Char"/>
           <w:sz w:val="24"/>
           <w:lang w:val="cs-CZ"/>
         </w:rPr>
+        <w:lastRenderedPageBreak/>
         <w:t>3.</w:t>
       </w:r>
       <w:r>
@@ -4620,8 +4442,8 @@
         </w:rPr>
         <w:t>Binární</w:t>
       </w:r>
-      <w:bookmarkEnd w:id="23"/>
-      <w:bookmarkEnd w:id="25"/>
+      <w:bookmarkEnd w:id="24"/>
+      <w:bookmarkEnd w:id="27"/>
       <w:r>
         <w:rPr>
           <w:lang w:val="cs-CZ"/>
@@ -4654,6 +4476,10 @@
     <w:p>
       <w:pPr>
         <w:pStyle w:val="Odstavecseseznamem"/>
+        <w:numPr>
+          <w:ilvl w:val="0"/>
+          <w:numId w:val="4"/>
+        </w:numPr>
         <w:rPr>
           <w:lang w:val="cs-CZ"/>
         </w:rPr>
@@ -4672,8 +4498,8 @@
           <w:lang w:val="cs-CZ"/>
         </w:rPr>
       </w:pPr>
-      <w:bookmarkStart w:id="26" w:name="_Toc405189379"/>
-      <w:bookmarkStart w:id="27" w:name="_Toc406166927"/>
+      <w:bookmarkStart w:id="28" w:name="_Toc405189379"/>
+      <w:bookmarkStart w:id="29" w:name="_Toc406335251"/>
       <w:r>
         <w:rPr>
           <w:lang w:val="cs-CZ"/>
@@ -4697,106 +4523,106 @@
           <w:lang w:val="cs-CZ"/>
         </w:rPr>
         <w:t>Speciální techniky</w:t>
-      </w:r>
-      <w:bookmarkEnd w:id="26"/>
-      <w:bookmarkEnd w:id="27"/>
-    </w:p>
-    <w:p>
-      <w:pPr>
-        <w:pStyle w:val="Odstavecseseznamem"/>
-        <w:rPr>
-          <w:lang w:val="cs-CZ"/>
-        </w:rPr>
-      </w:pPr>
-      <w:r>
-        <w:rPr>
-          <w:lang w:val="cs-CZ"/>
-        </w:rPr>
-        <w:t xml:space="preserve">Neustálé vystavení stresu z nestihnutí </w:t>
-      </w:r>
-      <w:proofErr w:type="spellStart"/>
-      <w:r>
-        <w:rPr>
-          <w:lang w:val="cs-CZ"/>
-        </w:rPr>
-        <w:t>deadline</w:t>
-      </w:r>
-      <w:proofErr w:type="spellEnd"/>
-      <w:r>
-        <w:rPr>
-          <w:lang w:val="cs-CZ"/>
-        </w:rPr>
-        <w:t xml:space="preserve"> nepochybně </w:t>
-      </w:r>
-      <w:r>
-        <w:rPr>
-          <w:lang w:val="cs-CZ"/>
-        </w:rPr>
-        <w:t>povede</w:t>
-      </w:r>
-      <w:r>
-        <w:rPr>
-          <w:lang w:val="cs-CZ"/>
-        </w:rPr>
-        <w:t xml:space="preserve"> ke zdárnému dokončení projektu v</w:t>
-      </w:r>
-      <w:r>
-        <w:rPr>
-          <w:lang w:val="cs-CZ"/>
-        </w:rPr>
-        <w:t> </w:t>
-      </w:r>
-      <w:r>
-        <w:rPr>
-          <w:lang w:val="cs-CZ"/>
-        </w:rPr>
-        <w:t>termínu</w:t>
-      </w:r>
-    </w:p>
-    <w:p>
-      <w:pPr>
-        <w:pStyle w:val="Nadpis2"/>
-        <w:rPr>
-          <w:lang w:val="cs-CZ"/>
-        </w:rPr>
-      </w:pPr>
-      <w:bookmarkStart w:id="28" w:name="_Toc405189380"/>
-      <w:bookmarkStart w:id="29" w:name="_Toc406166928"/>
-      <w:r>
-        <w:rPr>
-          <w:lang w:val="cs-CZ"/>
-        </w:rPr>
-        <w:t>3.</w:t>
-      </w:r>
-      <w:r>
-        <w:rPr>
-          <w:lang w:val="cs-CZ"/>
-        </w:rPr>
-        <w:t>3</w:t>
-      </w:r>
-      <w:r>
-        <w:rPr>
-          <w:lang w:val="cs-CZ"/>
-        </w:rPr>
-        <w:tab/>
-      </w:r>
-      <w:r>
-        <w:rPr>
-          <w:lang w:val="cs-CZ"/>
-        </w:rPr>
-        <w:t>Algoritmy</w:t>
       </w:r>
       <w:bookmarkEnd w:id="28"/>
       <w:bookmarkEnd w:id="29"/>
     </w:p>
     <w:p>
       <w:pPr>
+        <w:ind w:firstLine="709"/>
+        <w:rPr>
+          <w:lang w:val="cs-CZ"/>
+        </w:rPr>
+      </w:pPr>
+      <w:r>
+        <w:rPr>
+          <w:lang w:val="cs-CZ"/>
+        </w:rPr>
+        <w:t xml:space="preserve">Neustálé vystavení stresu z nestihnutí </w:t>
+      </w:r>
+      <w:proofErr w:type="spellStart"/>
+      <w:r>
+        <w:rPr>
+          <w:lang w:val="cs-CZ"/>
+        </w:rPr>
+        <w:t>deadline</w:t>
+      </w:r>
+      <w:proofErr w:type="spellEnd"/>
+      <w:r>
+        <w:rPr>
+          <w:lang w:val="cs-CZ"/>
+        </w:rPr>
+        <w:t xml:space="preserve"> nepochybně </w:t>
+      </w:r>
+      <w:r>
+        <w:rPr>
+          <w:lang w:val="cs-CZ"/>
+        </w:rPr>
+        <w:t>povede</w:t>
+      </w:r>
+      <w:r>
+        <w:rPr>
+          <w:lang w:val="cs-CZ"/>
+        </w:rPr>
+        <w:t xml:space="preserve"> ke zdárnému dokončení projektu v</w:t>
+      </w:r>
+      <w:r>
+        <w:rPr>
+          <w:lang w:val="cs-CZ"/>
+        </w:rPr>
+        <w:t> </w:t>
+      </w:r>
+      <w:r>
+        <w:rPr>
+          <w:lang w:val="cs-CZ"/>
+        </w:rPr>
+        <w:t>termínu</w:t>
+      </w:r>
+    </w:p>
+    <w:p>
+      <w:pPr>
+        <w:pStyle w:val="Nadpis2"/>
+        <w:rPr>
+          <w:lang w:val="cs-CZ"/>
+        </w:rPr>
+      </w:pPr>
+      <w:bookmarkStart w:id="30" w:name="_Toc405189380"/>
+      <w:bookmarkStart w:id="31" w:name="_Toc406335252"/>
+      <w:r>
+        <w:rPr>
+          <w:lang w:val="cs-CZ"/>
+        </w:rPr>
+        <w:t>3.</w:t>
+      </w:r>
+      <w:r>
+        <w:rPr>
+          <w:lang w:val="cs-CZ"/>
+        </w:rPr>
+        <w:t>3</w:t>
+      </w:r>
+      <w:r>
+        <w:rPr>
+          <w:lang w:val="cs-CZ"/>
+        </w:rPr>
+        <w:tab/>
+      </w:r>
+      <w:r>
+        <w:rPr>
+          <w:lang w:val="cs-CZ"/>
+        </w:rPr>
+        <w:t>Algoritmy</w:t>
+      </w:r>
+      <w:bookmarkEnd w:id="30"/>
+      <w:bookmarkEnd w:id="31"/>
+    </w:p>
+    <w:p>
+      <w:pPr>
         <w:pStyle w:val="Nadpis3"/>
         <w:rPr>
           <w:lang w:val="cs-CZ"/>
         </w:rPr>
       </w:pPr>
-      <w:bookmarkStart w:id="30" w:name="_Toc406166929"/>
+      <w:bookmarkStart w:id="32" w:name="_Toc406335253"/>
       <w:r>
         <w:rPr>
           <w:lang w:val="cs-CZ"/>
@@ -4835,7 +4661,7 @@
         </w:rPr>
         <w:t xml:space="preserve"> sort</w:t>
       </w:r>
-      <w:bookmarkEnd w:id="30"/>
+      <w:bookmarkEnd w:id="32"/>
     </w:p>
     <w:p>
       <w:pPr>
@@ -4895,18 +4721,17 @@
         </w:rPr>
         <w:t xml:space="preserve"> S každým průchodem se délka kroku půlí.</w:t>
       </w:r>
-    </w:p>
-    <w:p>
-      <w:pPr>
-        <w:rPr>
-          <w:lang w:val="cs-CZ"/>
-        </w:rPr>
-      </w:pPr>
-      <w:r>
-        <w:rPr>
-          <w:lang w:val="cs-CZ"/>
-        </w:rPr>
-        <w:t xml:space="preserve"> Implementace </w:t>
+      <w:r>
+        <w:rPr>
+          <w:lang w:val="cs-CZ"/>
+        </w:rPr>
+        <w:t xml:space="preserve"> </w:t>
+      </w:r>
+      <w:r>
+        <w:rPr>
+          <w:lang w:val="cs-CZ"/>
+        </w:rPr>
+        <w:t xml:space="preserve">Implementace </w:t>
       </w:r>
       <w:r>
         <w:rPr>
@@ -4940,7 +4765,7 @@
           <w:lang w:val="cs-CZ"/>
         </w:rPr>
       </w:pPr>
-      <w:bookmarkStart w:id="31" w:name="_Toc406166930"/>
+      <w:bookmarkStart w:id="33" w:name="_Toc406335254"/>
       <w:r>
         <w:rPr>
           <w:lang w:val="cs-CZ"/>
@@ -5005,7 +4830,7 @@
         </w:rPr>
         <w:t xml:space="preserve"> algoritmus</w:t>
       </w:r>
-      <w:bookmarkEnd w:id="31"/>
+      <w:bookmarkEnd w:id="33"/>
     </w:p>
     <w:p>
       <w:pPr>
@@ -5103,11 +4928,30 @@
         <w:rPr>
           <w:lang w:val="cs-CZ"/>
         </w:rPr>
-        <w:t>pozici nalezeného podřetězce. (Indexováno od 1)</w:t>
-      </w:r>
-    </w:p>
-    <w:p>
-      <w:pPr>
+        <w:t>pozici nalezeného podřetězce</w:t>
+      </w:r>
+      <w:r>
+        <w:rPr>
+          <w:lang w:val="cs-CZ"/>
+        </w:rPr>
+        <w:t xml:space="preserve"> (i</w:t>
+      </w:r>
+      <w:r>
+        <w:rPr>
+          <w:lang w:val="cs-CZ"/>
+        </w:rPr>
+        <w:t>ndexováno od 1)</w:t>
+      </w:r>
+      <w:r>
+        <w:rPr>
+          <w:lang w:val="cs-CZ"/>
+        </w:rPr>
+        <w:t xml:space="preserve">. </w:t>
+      </w:r>
+    </w:p>
+    <w:p>
+      <w:pPr>
+        <w:ind w:firstLine="709"/>
         <w:rPr>
           <w:lang w:val="cs-CZ"/>
         </w:rPr>
@@ -5126,8 +4970,8 @@
           <w:lang w:val="cs-CZ"/>
         </w:rPr>
       </w:pPr>
-      <w:bookmarkStart w:id="32" w:name="_Toc405189381"/>
-      <w:bookmarkStart w:id="33" w:name="_Toc406166931"/>
+      <w:bookmarkStart w:id="34" w:name="_Toc405189381"/>
+      <w:bookmarkStart w:id="35" w:name="_Toc406335255"/>
       <w:r>
         <w:rPr>
           <w:lang w:val="cs-CZ"/>
@@ -5152,12 +4996,16 @@
         </w:rPr>
         <w:t>Testování</w:t>
       </w:r>
-      <w:bookmarkEnd w:id="32"/>
-      <w:bookmarkEnd w:id="33"/>
+      <w:bookmarkEnd w:id="34"/>
+      <w:bookmarkEnd w:id="35"/>
     </w:p>
     <w:p>
       <w:pPr>
         <w:pStyle w:val="Odstavecseseznamem"/>
+        <w:numPr>
+          <w:ilvl w:val="0"/>
+          <w:numId w:val="4"/>
+        </w:numPr>
         <w:rPr>
           <w:lang w:val="cs-CZ"/>
         </w:rPr>
@@ -5176,7 +5024,7 @@
           <w:lang w:val="cs-CZ"/>
         </w:rPr>
       </w:pPr>
-      <w:bookmarkStart w:id="34" w:name="_Toc406166932"/>
+      <w:bookmarkStart w:id="36" w:name="_Toc406335256"/>
       <w:r>
         <w:rPr>
           <w:lang w:val="cs-CZ"/>
@@ -5213,7 +5061,7 @@
         </w:rPr>
         <w:t>týmu</w:t>
       </w:r>
-      <w:bookmarkEnd w:id="34"/>
+      <w:bookmarkEnd w:id="36"/>
     </w:p>
     <w:p>
       <w:pPr>
@@ -5231,6 +5079,10 @@
     <w:p>
       <w:pPr>
         <w:pStyle w:val="Odstavecseseznamem"/>
+        <w:numPr>
+          <w:ilvl w:val="0"/>
+          <w:numId w:val="4"/>
+        </w:numPr>
         <w:rPr>
           <w:lang w:val="cs-CZ"/>
         </w:rPr>
@@ -5245,6 +5097,10 @@
     <w:p>
       <w:pPr>
         <w:pStyle w:val="Odstavecseseznamem"/>
+        <w:numPr>
+          <w:ilvl w:val="0"/>
+          <w:numId w:val="4"/>
+        </w:numPr>
         <w:rPr>
           <w:lang w:val="cs-CZ"/>
         </w:rPr>
@@ -5273,6 +5129,10 @@
     <w:p>
       <w:pPr>
         <w:pStyle w:val="Odstavecseseznamem"/>
+        <w:numPr>
+          <w:ilvl w:val="0"/>
+          <w:numId w:val="4"/>
+        </w:numPr>
         <w:rPr>
           <w:lang w:val="cs-CZ"/>
         </w:rPr>
@@ -5309,28 +5169,46 @@
     <w:p>
       <w:pPr>
         <w:pStyle w:val="Odstavecseseznamem"/>
-        <w:rPr>
-          <w:lang w:val="cs-CZ"/>
-        </w:rPr>
-      </w:pPr>
-      <w:r>
-        <w:rPr>
-          <w:lang w:val="cs-CZ"/>
-        </w:rPr>
-        <w:t>Jakub Jochlík – lexikální analýza</w:t>
-      </w:r>
-    </w:p>
-    <w:p>
-      <w:pPr>
-        <w:rPr>
-          <w:lang w:val="cs-CZ"/>
-        </w:rPr>
-      </w:pPr>
-      <w:r>
-        <w:rPr>
-          <w:lang w:val="cs-CZ"/>
-        </w:rPr>
-        <w:lastRenderedPageBreak/>
+        <w:numPr>
+          <w:ilvl w:val="0"/>
+          <w:numId w:val="4"/>
+        </w:numPr>
+        <w:rPr>
+          <w:lang w:val="cs-CZ"/>
+        </w:rPr>
+      </w:pPr>
+      <w:r>
+        <w:rPr>
+          <w:lang w:val="cs-CZ"/>
+        </w:rPr>
+        <w:t xml:space="preserve">Jakub </w:t>
+      </w:r>
+      <w:proofErr w:type="spellStart"/>
+      <w:r>
+        <w:rPr>
+          <w:lang w:val="cs-CZ"/>
+        </w:rPr>
+        <w:t>Jochlík</w:t>
+      </w:r>
+      <w:proofErr w:type="spellEnd"/>
+      <w:r>
+        <w:rPr>
+          <w:lang w:val="cs-CZ"/>
+        </w:rPr>
+        <w:t xml:space="preserve"> – lexikální analýza</w:t>
+      </w:r>
+    </w:p>
+    <w:p>
+      <w:pPr>
+        <w:ind w:firstLine="709"/>
+        <w:rPr>
+          <w:lang w:val="cs-CZ"/>
+        </w:rPr>
+      </w:pPr>
+      <w:r>
+        <w:rPr>
+          <w:lang w:val="cs-CZ"/>
+        </w:rPr>
         <w:t xml:space="preserve">Doplňkové záležitosti se rozdělily dle potřeby a aktuálního vytížení členů týmu. Na vše přitom dohlížel náš </w:t>
       </w:r>
       <w:proofErr w:type="gramStart"/>
@@ -5367,30 +5245,17 @@
         <w:t>celek.</w:t>
       </w:r>
       <w:proofErr w:type="gramEnd"/>
-    </w:p>
-    <w:p>
-      <w:pPr>
-        <w:rPr>
-          <w:lang w:val="cs-CZ"/>
-        </w:rPr>
-      </w:pPr>
-      <w:r>
-        <w:rPr>
-          <w:lang w:val="cs-CZ"/>
-        </w:rPr>
-        <w:t>Rozdělení práce v našem týmu bylo z počátku chaotické, lépe řečeno žádné. Každý se snažil především samostudiem přijít na to, jak to vlastně celé má fungovat a kde začít. Když se čas k</w:t>
-      </w:r>
-      <w:r>
-        <w:rPr>
-          <w:lang w:val="cs-CZ"/>
-        </w:rPr>
-        <w:t xml:space="preserve">rátil, bylo nutné už určit, kdo co udělá a začít poctivě pracovat. </w:t>
-      </w:r>
-      <w:r>
-        <w:rPr>
-          <w:lang w:val="cs-CZ"/>
-        </w:rPr>
-        <w:t xml:space="preserve">Začali jsme se méně scházet a plánovat a více programovat. Ke sdílení kódu </w:t>
+      <w:r>
+        <w:rPr>
+          <w:lang w:val="cs-CZ"/>
+        </w:rPr>
+        <w:t xml:space="preserve"> </w:t>
+      </w:r>
+      <w:r>
+        <w:rPr>
+          <w:lang w:val="cs-CZ"/>
+        </w:rPr>
+        <w:t xml:space="preserve">Ke sdílení kódu </w:t>
       </w:r>
       <w:r>
         <w:rPr>
@@ -5415,26 +5280,13 @@
     </w:p>
     <w:p>
       <w:pPr>
-        <w:rPr>
-          <w:lang w:val="cs-CZ"/>
-        </w:rPr>
-      </w:pPr>
-      <w:r>
-        <w:rPr>
-          <w:lang w:val="cs-CZ"/>
-        </w:rPr>
-        <w:br w:type="page"/>
-      </w:r>
-    </w:p>
-    <w:p>
-      <w:pPr>
         <w:pStyle w:val="Nadpis1"/>
         <w:rPr>
           <w:lang w:val="cs-CZ"/>
         </w:rPr>
       </w:pPr>
-      <w:bookmarkStart w:id="35" w:name="_Toc405189385"/>
-      <w:bookmarkStart w:id="36" w:name="_Toc406166933"/>
+      <w:bookmarkStart w:id="37" w:name="_Toc406335257"/>
+      <w:bookmarkStart w:id="38" w:name="_Toc405189385"/>
       <w:r>
         <w:rPr>
           <w:lang w:val="cs-CZ"/>
@@ -5455,6 +5307,7 @@
         </w:rPr>
         <w:t>U</w:t>
       </w:r>
+      <w:bookmarkEnd w:id="37"/>
     </w:p>
     <w:p>
       <w:pPr>
@@ -5493,32 +5346,16 @@
     </w:p>
     <w:p>
       <w:pPr>
-        <w:rPr>
-          <w:rFonts w:asciiTheme="majorHAnsi" w:eastAsiaTheme="majorEastAsia" w:hAnsiTheme="majorHAnsi" w:cstheme="majorBidi"/>
-          <w:color w:val="365F91" w:themeColor="accent1" w:themeShade="BF"/>
-          <w:szCs w:val="28"/>
-          <w:lang w:val="cs-CZ"/>
-        </w:rPr>
-      </w:pPr>
-      <w:r>
-        <w:rPr>
-          <w:lang w:val="cs-CZ"/>
-        </w:rPr>
-        <w:br w:type="page"/>
-      </w:r>
-    </w:p>
-    <w:p>
-      <w:pPr>
         <w:pStyle w:val="Nadpis1"/>
         <w:rPr>
           <w:lang w:val="cs-CZ"/>
         </w:rPr>
       </w:pPr>
-      <w:r>
-        <w:rPr>
-          <w:lang w:val="cs-CZ"/>
-        </w:rPr>
-        <w:lastRenderedPageBreak/>
+      <w:bookmarkStart w:id="39" w:name="_Toc406335258"/>
+      <w:r>
+        <w:rPr>
+          <w:lang w:val="cs-CZ"/>
+        </w:rPr>
         <w:t>5</w:t>
       </w:r>
       <w:r>
@@ -5533,8 +5370,8 @@
         </w:rPr>
         <w:t>ZÁVĚR</w:t>
       </w:r>
-      <w:bookmarkEnd w:id="35"/>
-      <w:bookmarkEnd w:id="36"/>
+      <w:bookmarkEnd w:id="38"/>
+      <w:bookmarkEnd w:id="39"/>
     </w:p>
     <w:p>
       <w:pPr>
@@ -5703,30 +5540,18 @@
         </w:rPr>
         <w:t>bla</w:t>
       </w:r>
+      <w:bookmarkStart w:id="40" w:name="_Toc406335263"/>
       <w:proofErr w:type="spellEnd"/>
-      <w:r>
-        <w:rPr>
-          <w:lang w:val="cs-CZ"/>
-        </w:rPr>
-        <w:br w:type="page"/>
-      </w:r>
-    </w:p>
-    <w:p>
-      <w:pPr>
-        <w:rPr>
-          <w:lang w:val="cs-CZ"/>
-        </w:rPr>
-      </w:pPr>
     </w:p>
     <w:p>
       <w:pPr>
         <w:pStyle w:val="Nadpis1"/>
         <w:rPr>
-          <w:lang w:val="cs-CZ"/>
-        </w:rPr>
-      </w:pPr>
-      <w:bookmarkStart w:id="37" w:name="_Toc405189386"/>
-      <w:bookmarkStart w:id="38" w:name="_Toc406166934"/>
+          <w:color w:val="244061" w:themeColor="accent1" w:themeShade="80"/>
+          <w:szCs w:val="26"/>
+          <w:lang w:val="cs-CZ"/>
+        </w:rPr>
+      </w:pPr>
       <w:r>
         <w:rPr>
           <w:lang w:val="cs-CZ"/>
@@ -5743,171 +5568,15 @@
         <w:rPr>
           <w:lang w:val="cs-CZ"/>
         </w:rPr>
-        <w:t>PŘÍLOHY</w:t>
-      </w:r>
-      <w:bookmarkEnd w:id="37"/>
-      <w:bookmarkEnd w:id="38"/>
-    </w:p>
-    <w:p>
-      <w:pPr>
-        <w:rPr>
-          <w:lang w:val="cs-CZ"/>
-        </w:rPr>
-      </w:pPr>
-      <w:r>
-        <w:rPr>
-          <w:lang w:val="cs-CZ"/>
-        </w:rPr>
-        <w:t>- buď jako přílohy, nebo rovnou do textu, to je asi jedno, rozmyslet ;)</w:t>
-      </w:r>
-    </w:p>
-    <w:p>
-      <w:pPr>
-        <w:pStyle w:val="Nadpis2"/>
-        <w:rPr>
-          <w:lang w:val="cs-CZ"/>
-        </w:rPr>
-      </w:pPr>
-      <w:bookmarkStart w:id="39" w:name="_Toc405189387"/>
-      <w:bookmarkStart w:id="40" w:name="_Toc406166935"/>
-      <w:r>
-        <w:rPr>
-          <w:lang w:val="cs-CZ"/>
-        </w:rPr>
-        <w:t>6</w:t>
-      </w:r>
-      <w:r>
-        <w:rPr>
-          <w:lang w:val="cs-CZ"/>
-        </w:rPr>
-        <w:t>.1</w:t>
-      </w:r>
-      <w:r>
-        <w:rPr>
-          <w:lang w:val="cs-CZ"/>
-        </w:rPr>
-        <w:tab/>
-      </w:r>
-      <w:r>
-        <w:rPr>
-          <w:lang w:val="cs-CZ"/>
-        </w:rPr>
-        <w:t>Konečný automat</w:t>
-      </w:r>
-      <w:bookmarkEnd w:id="39"/>
+        <w:t>LI</w:t>
+      </w:r>
+      <w:r>
+        <w:rPr>
+          <w:lang w:val="cs-CZ"/>
+        </w:rPr>
+        <w:t>TERATURA</w:t>
+      </w:r>
       <w:bookmarkEnd w:id="40"/>
-    </w:p>
-    <w:p>
-      <w:pPr>
-        <w:pStyle w:val="Nadpis2"/>
-        <w:rPr>
-          <w:lang w:val="cs-CZ"/>
-        </w:rPr>
-      </w:pPr>
-      <w:bookmarkStart w:id="41" w:name="_Toc405189388"/>
-      <w:bookmarkStart w:id="42" w:name="_Toc406166936"/>
-      <w:r>
-        <w:rPr>
-          <w:lang w:val="cs-CZ"/>
-        </w:rPr>
-        <w:t>6</w:t>
-      </w:r>
-      <w:r>
-        <w:rPr>
-          <w:lang w:val="cs-CZ"/>
-        </w:rPr>
-        <w:t>.2</w:t>
-      </w:r>
-      <w:r>
-        <w:rPr>
-          <w:lang w:val="cs-CZ"/>
-        </w:rPr>
-        <w:tab/>
-      </w:r>
-      <w:r>
-        <w:rPr>
-          <w:lang w:val="cs-CZ"/>
-        </w:rPr>
-        <w:t>Pravidla LL gramatiky</w:t>
-      </w:r>
-      <w:bookmarkEnd w:id="41"/>
-      <w:bookmarkEnd w:id="42"/>
-    </w:p>
-    <w:p>
-      <w:pPr>
-        <w:pStyle w:val="Nadpis2"/>
-        <w:rPr>
-          <w:lang w:val="cs-CZ"/>
-        </w:rPr>
-      </w:pPr>
-      <w:bookmarkStart w:id="43" w:name="_Toc405189389"/>
-      <w:bookmarkStart w:id="44" w:name="_Toc406166937"/>
-      <w:r>
-        <w:rPr>
-          <w:lang w:val="cs-CZ"/>
-        </w:rPr>
-        <w:t>6</w:t>
-      </w:r>
-      <w:r>
-        <w:rPr>
-          <w:lang w:val="cs-CZ"/>
-        </w:rPr>
-        <w:t>.3</w:t>
-      </w:r>
-      <w:r>
-        <w:rPr>
-          <w:lang w:val="cs-CZ"/>
-        </w:rPr>
-        <w:tab/>
-      </w:r>
-      <w:r>
-        <w:rPr>
-          <w:lang w:val="cs-CZ"/>
-        </w:rPr>
-        <w:t>Precedenční tabulka</w:t>
-      </w:r>
-      <w:bookmarkEnd w:id="43"/>
-      <w:bookmarkEnd w:id="44"/>
-    </w:p>
-    <w:p>
-      <w:pPr>
-        <w:rPr>
-          <w:rFonts w:asciiTheme="majorHAnsi" w:eastAsiaTheme="majorEastAsia" w:hAnsiTheme="majorHAnsi" w:cstheme="majorBidi"/>
-          <w:color w:val="244061" w:themeColor="accent1" w:themeShade="80"/>
-          <w:sz w:val="28"/>
-          <w:szCs w:val="26"/>
-          <w:lang w:val="cs-CZ"/>
-        </w:rPr>
-      </w:pPr>
-      <w:r>
-        <w:rPr>
-          <w:lang w:val="cs-CZ"/>
-        </w:rPr>
-        <w:br w:type="page"/>
-      </w:r>
-    </w:p>
-    <w:p>
-      <w:pPr>
-        <w:pStyle w:val="Nadpis1"/>
-        <w:rPr>
-          <w:lang w:val="cs-CZ"/>
-        </w:rPr>
-      </w:pPr>
-      <w:bookmarkStart w:id="45" w:name="_Toc406166938"/>
-      <w:r>
-        <w:rPr>
-          <w:lang w:val="cs-CZ"/>
-        </w:rPr>
-        <w:lastRenderedPageBreak/>
-        <w:t>LI</w:t>
-      </w:r>
-      <w:r>
-        <w:rPr>
-          <w:lang w:val="cs-CZ"/>
-        </w:rPr>
-        <w:t>TERATURA</w:t>
-      </w:r>
-      <w:bookmarkEnd w:id="45"/>
     </w:p>
     <w:p>
       <w:pPr>
@@ -5977,6 +5646,7 @@
       <w:p>
         <w:pPr>
           <w:pStyle w:val="Zpat"/>
+          <w:jc w:val="center"/>
         </w:pPr>
         <w:r>
           <w:pict>
@@ -5995,13 +5665,14 @@
       <w:p>
         <w:pPr>
           <w:pStyle w:val="Zpat"/>
+          <w:jc w:val="center"/>
         </w:pPr>
         <w:fldSimple w:instr=" PAGE    \* MERGEFORMAT ">
           <w:r>
             <w:rPr>
               <w:noProof/>
             </w:rPr>
-            <w:t>7</w:t>
+            <w:t>2</w:t>
           </w:r>
         </w:fldSimple>
       </w:p>
@@ -6039,7 +5710,7 @@
   <w:abstractNum w:abstractNumId="0">
     <w:nsid w:val="249C23E3"/>
     <w:multiLevelType w:val="hybridMultilevel"/>
-    <w:tmpl w:val="DFB26C38"/>
+    <w:tmpl w:val="1E94724C"/>
     <w:lvl w:ilvl="0" w:tplc="BD18D632">
       <w:start w:val="11"/>
       <w:numFmt w:val="bullet"/>
@@ -6374,6 +6045,231 @@
     </w:lvl>
   </w:abstractNum>
   <w:abstractNum w:abstractNumId="3">
+    <w:nsid w:val="4C6464D5"/>
+    <w:multiLevelType w:val="hybridMultilevel"/>
+    <w:tmpl w:val="B338DAB2"/>
+    <w:lvl w:ilvl="0" w:tplc="15861DB2">
+      <w:numFmt w:val="bullet"/>
+      <w:lvlText w:val="-"/>
+      <w:lvlJc w:val="left"/>
+      <w:pPr>
+        <w:ind w:left="720" w:hanging="360"/>
+      </w:pPr>
+      <w:rPr>
+        <w:rFonts w:ascii="Calibri" w:eastAsiaTheme="minorHAnsi" w:hAnsi="Calibri" w:cstheme="minorBidi" w:hint="default"/>
+        <w:b/>
+      </w:rPr>
+    </w:lvl>
+    <w:lvl w:ilvl="1" w:tplc="04050003" w:tentative="1">
+      <w:start w:val="1"/>
+      <w:numFmt w:val="bullet"/>
+      <w:lvlText w:val="o"/>
+      <w:lvlJc w:val="left"/>
+      <w:pPr>
+        <w:ind w:left="1440" w:hanging="360"/>
+      </w:pPr>
+      <w:rPr>
+        <w:rFonts w:ascii="Courier New" w:hAnsi="Courier New" w:cs="Courier New" w:hint="default"/>
+      </w:rPr>
+    </w:lvl>
+    <w:lvl w:ilvl="2" w:tplc="04050005" w:tentative="1">
+      <w:start w:val="1"/>
+      <w:numFmt w:val="bullet"/>
+      <w:lvlText w:val=""/>
+      <w:lvlJc w:val="left"/>
+      <w:pPr>
+        <w:ind w:left="2160" w:hanging="360"/>
+      </w:pPr>
+      <w:rPr>
+        <w:rFonts w:ascii="Wingdings" w:hAnsi="Wingdings" w:hint="default"/>
+      </w:rPr>
+    </w:lvl>
+    <w:lvl w:ilvl="3" w:tplc="04050001" w:tentative="1">
+      <w:start w:val="1"/>
+      <w:numFmt w:val="bullet"/>
+      <w:lvlText w:val=""/>
+      <w:lvlJc w:val="left"/>
+      <w:pPr>
+        <w:ind w:left="2880" w:hanging="360"/>
+      </w:pPr>
+      <w:rPr>
+        <w:rFonts w:ascii="Symbol" w:hAnsi="Symbol" w:hint="default"/>
+      </w:rPr>
+    </w:lvl>
+    <w:lvl w:ilvl="4" w:tplc="04050003" w:tentative="1">
+      <w:start w:val="1"/>
+      <w:numFmt w:val="bullet"/>
+      <w:lvlText w:val="o"/>
+      <w:lvlJc w:val="left"/>
+      <w:pPr>
+        <w:ind w:left="3600" w:hanging="360"/>
+      </w:pPr>
+      <w:rPr>
+        <w:rFonts w:ascii="Courier New" w:hAnsi="Courier New" w:cs="Courier New" w:hint="default"/>
+      </w:rPr>
+    </w:lvl>
+    <w:lvl w:ilvl="5" w:tplc="04050005" w:tentative="1">
+      <w:start w:val="1"/>
+      <w:numFmt w:val="bullet"/>
+      <w:lvlText w:val=""/>
+      <w:lvlJc w:val="left"/>
+      <w:pPr>
+        <w:ind w:left="4320" w:hanging="360"/>
+      </w:pPr>
+      <w:rPr>
+        <w:rFonts w:ascii="Wingdings" w:hAnsi="Wingdings" w:hint="default"/>
+      </w:rPr>
+    </w:lvl>
+    <w:lvl w:ilvl="6" w:tplc="04050001" w:tentative="1">
+      <w:start w:val="1"/>
+      <w:numFmt w:val="bullet"/>
+      <w:lvlText w:val=""/>
+      <w:lvlJc w:val="left"/>
+      <w:pPr>
+        <w:ind w:left="5040" w:hanging="360"/>
+      </w:pPr>
+      <w:rPr>
+        <w:rFonts w:ascii="Symbol" w:hAnsi="Symbol" w:hint="default"/>
+      </w:rPr>
+    </w:lvl>
+    <w:lvl w:ilvl="7" w:tplc="04050003" w:tentative="1">
+      <w:start w:val="1"/>
+      <w:numFmt w:val="bullet"/>
+      <w:lvlText w:val="o"/>
+      <w:lvlJc w:val="left"/>
+      <w:pPr>
+        <w:ind w:left="5760" w:hanging="360"/>
+      </w:pPr>
+      <w:rPr>
+        <w:rFonts w:ascii="Courier New" w:hAnsi="Courier New" w:cs="Courier New" w:hint="default"/>
+      </w:rPr>
+    </w:lvl>
+    <w:lvl w:ilvl="8" w:tplc="04050005" w:tentative="1">
+      <w:start w:val="1"/>
+      <w:numFmt w:val="bullet"/>
+      <w:lvlText w:val=""/>
+      <w:lvlJc w:val="left"/>
+      <w:pPr>
+        <w:ind w:left="6480" w:hanging="360"/>
+      </w:pPr>
+      <w:rPr>
+        <w:rFonts w:ascii="Wingdings" w:hAnsi="Wingdings" w:hint="default"/>
+      </w:rPr>
+    </w:lvl>
+  </w:abstractNum>
+  <w:abstractNum w:abstractNumId="4">
+    <w:nsid w:val="565D68ED"/>
+    <w:multiLevelType w:val="hybridMultilevel"/>
+    <w:tmpl w:val="2F9AA264"/>
+    <w:lvl w:ilvl="0" w:tplc="0F86CB06">
+      <w:numFmt w:val="bullet"/>
+      <w:lvlText w:val="-"/>
+      <w:lvlJc w:val="left"/>
+      <w:pPr>
+        <w:ind w:left="720" w:hanging="360"/>
+      </w:pPr>
+      <w:rPr>
+        <w:rFonts w:ascii="Calibri" w:eastAsiaTheme="minorHAnsi" w:hAnsi="Calibri" w:cstheme="minorBidi" w:hint="default"/>
+      </w:rPr>
+    </w:lvl>
+    <w:lvl w:ilvl="1" w:tplc="04050003" w:tentative="1">
+      <w:start w:val="1"/>
+      <w:numFmt w:val="bullet"/>
+      <w:lvlText w:val="o"/>
+      <w:lvlJc w:val="left"/>
+      <w:pPr>
+        <w:ind w:left="1440" w:hanging="360"/>
+      </w:pPr>
+      <w:rPr>
+        <w:rFonts w:ascii="Courier New" w:hAnsi="Courier New" w:cs="Courier New" w:hint="default"/>
+      </w:rPr>
+    </w:lvl>
+    <w:lvl w:ilvl="2" w:tplc="04050005" w:tentative="1">
+      <w:start w:val="1"/>
+      <w:numFmt w:val="bullet"/>
+      <w:lvlText w:val=""/>
+      <w:lvlJc w:val="left"/>
+      <w:pPr>
+        <w:ind w:left="2160" w:hanging="360"/>
+      </w:pPr>
+      <w:rPr>
+        <w:rFonts w:ascii="Wingdings" w:hAnsi="Wingdings" w:hint="default"/>
+      </w:rPr>
+    </w:lvl>
+    <w:lvl w:ilvl="3" w:tplc="04050001" w:tentative="1">
+      <w:start w:val="1"/>
+      <w:numFmt w:val="bullet"/>
+      <w:lvlText w:val=""/>
+      <w:lvlJc w:val="left"/>
+      <w:pPr>
+        <w:ind w:left="2880" w:hanging="360"/>
+      </w:pPr>
+      <w:rPr>
+        <w:rFonts w:ascii="Symbol" w:hAnsi="Symbol" w:hint="default"/>
+      </w:rPr>
+    </w:lvl>
+    <w:lvl w:ilvl="4" w:tplc="04050003" w:tentative="1">
+      <w:start w:val="1"/>
+      <w:numFmt w:val="bullet"/>
+      <w:lvlText w:val="o"/>
+      <w:lvlJc w:val="left"/>
+      <w:pPr>
+        <w:ind w:left="3600" w:hanging="360"/>
+      </w:pPr>
+      <w:rPr>
+        <w:rFonts w:ascii="Courier New" w:hAnsi="Courier New" w:cs="Courier New" w:hint="default"/>
+      </w:rPr>
+    </w:lvl>
+    <w:lvl w:ilvl="5" w:tplc="04050005" w:tentative="1">
+      <w:start w:val="1"/>
+      <w:numFmt w:val="bullet"/>
+      <w:lvlText w:val=""/>
+      <w:lvlJc w:val="left"/>
+      <w:pPr>
+        <w:ind w:left="4320" w:hanging="360"/>
+      </w:pPr>
+      <w:rPr>
+        <w:rFonts w:ascii="Wingdings" w:hAnsi="Wingdings" w:hint="default"/>
+      </w:rPr>
+    </w:lvl>
+    <w:lvl w:ilvl="6" w:tplc="04050001" w:tentative="1">
+      <w:start w:val="1"/>
+      <w:numFmt w:val="bullet"/>
+      <w:lvlText w:val=""/>
+      <w:lvlJc w:val="left"/>
+      <w:pPr>
+        <w:ind w:left="5040" w:hanging="360"/>
+      </w:pPr>
+      <w:rPr>
+        <w:rFonts w:ascii="Symbol" w:hAnsi="Symbol" w:hint="default"/>
+      </w:rPr>
+    </w:lvl>
+    <w:lvl w:ilvl="7" w:tplc="04050003" w:tentative="1">
+      <w:start w:val="1"/>
+      <w:numFmt w:val="bullet"/>
+      <w:lvlText w:val="o"/>
+      <w:lvlJc w:val="left"/>
+      <w:pPr>
+        <w:ind w:left="5760" w:hanging="360"/>
+      </w:pPr>
+      <w:rPr>
+        <w:rFonts w:ascii="Courier New" w:hAnsi="Courier New" w:cs="Courier New" w:hint="default"/>
+      </w:rPr>
+    </w:lvl>
+    <w:lvl w:ilvl="8" w:tplc="04050005" w:tentative="1">
+      <w:start w:val="1"/>
+      <w:numFmt w:val="bullet"/>
+      <w:lvlText w:val=""/>
+      <w:lvlJc w:val="left"/>
+      <w:pPr>
+        <w:ind w:left="6480" w:hanging="360"/>
+      </w:pPr>
+      <w:rPr>
+        <w:rFonts w:ascii="Wingdings" w:hAnsi="Wingdings" w:hint="default"/>
+      </w:rPr>
+    </w:lvl>
+  </w:abstractNum>
+  <w:abstractNum w:abstractNumId="5">
     <w:nsid w:val="683F0C1E"/>
     <w:multiLevelType w:val="hybridMultilevel"/>
     <w:tmpl w:val="0D2256A8"/>
@@ -6493,10 +6389,16 @@
     <w:abstractNumId w:val="2"/>
   </w:num>
   <w:num w:numId="3">
-    <w:abstractNumId w:val="3"/>
+    <w:abstractNumId w:val="5"/>
   </w:num>
   <w:num w:numId="4">
     <w:abstractNumId w:val="0"/>
+  </w:num>
+  <w:num w:numId="5">
+    <w:abstractNumId w:val="3"/>
+  </w:num>
+  <w:num w:numId="6">
+    <w:abstractNumId w:val="4"/>
   </w:num>
 </w:numbering>
 </file>
@@ -7362,7 +7264,7 @@
 </file>
 
 <file path=customXml/itemProps2.xml><?xml version="1.0" encoding="utf-8"?>
-<ds:datastoreItem xmlns:ds="http://schemas.openxmlformats.org/officeDocument/2006/customXml" ds:itemID="{C54B0EC0-5E66-48E2-B1BA-5A90B6A86DDE}">
+<ds:datastoreItem xmlns:ds="http://schemas.openxmlformats.org/officeDocument/2006/customXml" ds:itemID="{5B185AD2-AC40-4393-B2D1-1DEABAF204EF}">
   <ds:schemaRefs>
     <ds:schemaRef ds:uri="http://schemas.openxmlformats.org/officeDocument/2006/bibliography"/>
   </ds:schemaRefs>

--- a/Dokumentace.docx
+++ b/Dokumentace.docx
@@ -426,17 +426,8 @@
               <w:sz w:val="24"/>
               <w:lang w:val="cs-CZ"/>
             </w:rPr>
-            <w:t xml:space="preserve">Jakub </w:t>
+            <w:t>Jakub Jochlík</w:t>
           </w:r>
-          <w:proofErr w:type="spellStart"/>
-          <w:r>
-            <w:rPr>
-              <w:sz w:val="24"/>
-              <w:lang w:val="cs-CZ"/>
-            </w:rPr>
-            <w:t>Jochlík</w:t>
-          </w:r>
-          <w:proofErr w:type="spellEnd"/>
           <w:r>
             <w:rPr>
               <w:sz w:val="24"/>
@@ -3064,7 +3055,6 @@
         </w:rPr>
         <w:t xml:space="preserve"> a cyklus </w:t>
       </w:r>
-      <w:proofErr w:type="spellStart"/>
       <w:r>
         <w:rPr>
           <w:b/>
@@ -3072,7 +3062,6 @@
         </w:rPr>
         <w:t>while</w:t>
       </w:r>
-      <w:proofErr w:type="spellEnd"/>
       <w:r>
         <w:rPr>
           <w:lang w:val="cs-CZ"/>
@@ -3405,7 +3394,13 @@
         <w:rPr>
           <w:lang w:val="cs-CZ"/>
         </w:rPr>
-        <w:t>exikální analyzátor je tvořen 35</w:t>
+        <w:t>exikální analyzátor je tvořen 3</w:t>
+      </w:r>
+      <w:r>
+        <w:rPr>
+          <w:lang w:val="cs-CZ"/>
+        </w:rPr>
+        <w:t>8</w:t>
       </w:r>
       <w:r>
         <w:rPr>
@@ -3417,7 +3412,19 @@
         <w:rPr>
           <w:lang w:val="cs-CZ"/>
         </w:rPr>
-        <w:t>, z nichž 21 je stavů konečných</w:t>
+        <w:t>, z nichž 2</w:t>
+      </w:r>
+      <w:r>
+        <w:rPr>
+          <w:lang w:val="cs-CZ"/>
+        </w:rPr>
+        <w:t>2</w:t>
+      </w:r>
+      <w:r>
+        <w:rPr>
+          <w:lang w:val="cs-CZ"/>
+        </w:rPr>
+        <w:t xml:space="preserve"> je stavů konečných</w:t>
       </w:r>
       <w:r>
         <w:rPr>
@@ -3526,18 +3533,18 @@
           <w:lang w:val="cs-CZ" w:eastAsia="cs-CZ"/>
         </w:rPr>
         <w:drawing>
-          <wp:anchor distT="0" distB="0" distL="114300" distR="114300" simplePos="0" relativeHeight="251661312" behindDoc="1" locked="0" layoutInCell="1" allowOverlap="1">
+          <wp:anchor distT="0" distB="0" distL="114300" distR="114300" simplePos="0" relativeHeight="251660288" behindDoc="1" locked="0" layoutInCell="1" allowOverlap="1">
             <wp:simplePos x="0" y="0"/>
             <wp:positionH relativeFrom="column">
-              <wp:posOffset>62230</wp:posOffset>
+              <wp:posOffset>14605</wp:posOffset>
             </wp:positionH>
             <wp:positionV relativeFrom="paragraph">
-              <wp:posOffset>83185</wp:posOffset>
+              <wp:posOffset>245110</wp:posOffset>
             </wp:positionV>
             <wp:extent cx="5762625" cy="7058025"/>
             <wp:effectExtent l="19050" t="0" r="9525" b="0"/>
             <wp:wrapNone/>
-            <wp:docPr id="3" name="Obrázek 2" descr="telo.jpg"/>
+            <wp:docPr id="1" name="Obrázek 0" descr="telo.jpg"/>
             <wp:cNvGraphicFramePr>
               <a:graphicFrameLocks xmlns:a="http://schemas.openxmlformats.org/drawingml/2006/main" noChangeAspect="1"/>
             </wp:cNvGraphicFramePr>
@@ -5181,21 +5188,7 @@
         <w:rPr>
           <w:lang w:val="cs-CZ"/>
         </w:rPr>
-        <w:t xml:space="preserve">Jakub </w:t>
-      </w:r>
-      <w:proofErr w:type="spellStart"/>
-      <w:r>
-        <w:rPr>
-          <w:lang w:val="cs-CZ"/>
-        </w:rPr>
-        <w:t>Jochlík</w:t>
-      </w:r>
-      <w:proofErr w:type="spellEnd"/>
-      <w:r>
-        <w:rPr>
-          <w:lang w:val="cs-CZ"/>
-        </w:rPr>
-        <w:t xml:space="preserve"> – lexikální analýza</w:t>
+        <w:t>Jakub Jochlík – lexikální analýza</w:t>
       </w:r>
     </w:p>
     <w:p>
@@ -5672,7 +5665,7 @@
             <w:rPr>
               <w:noProof/>
             </w:rPr>
-            <w:t>2</w:t>
+            <w:t>6</w:t>
           </w:r>
         </w:fldSimple>
       </w:p>
@@ -7264,7 +7257,7 @@
 </file>
 
 <file path=customXml/itemProps2.xml><?xml version="1.0" encoding="utf-8"?>
-<ds:datastoreItem xmlns:ds="http://schemas.openxmlformats.org/officeDocument/2006/customXml" ds:itemID="{5B185AD2-AC40-4393-B2D1-1DEABAF204EF}">
+<ds:datastoreItem xmlns:ds="http://schemas.openxmlformats.org/officeDocument/2006/customXml" ds:itemID="{DB617326-7020-4887-B393-BFC3D622FF13}">
   <ds:schemaRefs>
     <ds:schemaRef ds:uri="http://schemas.openxmlformats.org/officeDocument/2006/bibliography"/>
   </ds:schemaRefs>
